--- a/Documentacion/Sprint 3/G3-Proyecto-WEB-Sprint 3.docx
+++ b/Documentacion/Sprint 3/G3-Proyecto-WEB-Sprint 3.docx
@@ -20,7 +20,13 @@
         <w:rPr>
           <w:lang w:val="es-ES"/>
         </w:rPr>
-        <w:t>DOCUMENTO SPRINT 2</w:t>
+        <w:t xml:space="preserve">DOCUMENTO SPRINT </w:t>
+      </w:r>
+      <w:r>
+        <w:rPr>
+          <w:lang w:val="es-ES"/>
+        </w:rPr>
+        <w:t>3</w:t>
       </w:r>
     </w:p>
     <w:p>
@@ -38,260 +44,49 @@
           <w:lang w:val="es-ES"/>
         </w:rPr>
       </w:pPr>
-      <w:proofErr w:type="spellStart"/>
       <w:r>
         <w:rPr>
           <w:lang w:val="es-ES"/>
         </w:rPr>
-        <w:t>Daily</w:t>
+        <w:t>Interfaces graficas de página Web</w:t>
       </w:r>
-      <w:proofErr w:type="spellEnd"/>
+    </w:p>
+    <w:p>
+      <w:pPr>
+        <w:spacing w:after="0"/>
+        <w:rPr>
+          <w:lang w:val="es-ES"/>
+        </w:rPr>
+      </w:pPr>
+    </w:p>
+    <w:p>
+      <w:pPr>
+        <w:spacing w:after="0"/>
+        <w:rPr>
+          <w:lang w:val="es-ES"/>
+        </w:rPr>
+      </w:pPr>
+    </w:p>
+    <w:p>
+      <w:pPr>
+        <w:spacing w:after="0"/>
+        <w:rPr>
+          <w:lang w:val="es-ES"/>
+        </w:rPr>
+      </w:pPr>
+    </w:p>
+    <w:p>
+      <w:pPr>
+        <w:pStyle w:val="Ttulo2"/>
+        <w:rPr>
+          <w:lang w:val="es-ES"/>
+        </w:rPr>
+      </w:pPr>
       <w:r>
         <w:rPr>
           <w:lang w:val="es-ES"/>
         </w:rPr>
-        <w:t xml:space="preserve"> Meeting</w:t>
-      </w:r>
-    </w:p>
-    <w:p>
-      <w:pPr>
-        <w:spacing w:after="0"/>
-        <w:rPr>
-          <w:lang w:val="es-ES"/>
-        </w:rPr>
-      </w:pPr>
-    </w:p>
-    <w:p>
-      <w:pPr>
-        <w:spacing w:after="0"/>
-        <w:rPr>
-          <w:lang w:val="es-ES"/>
-        </w:rPr>
-      </w:pPr>
-    </w:p>
-    <w:p>
-      <w:pPr>
-        <w:spacing w:after="0"/>
-        <w:rPr>
-          <w:lang w:val="es-ES"/>
-        </w:rPr>
-      </w:pPr>
-    </w:p>
-    <w:p>
-      <w:pPr>
-        <w:pStyle w:val="Ttulo2"/>
-        <w:spacing w:before="0"/>
-        <w:rPr>
-          <w:lang w:val="es-ES"/>
-        </w:rPr>
-      </w:pPr>
-      <w:r>
-        <w:rPr>
-          <w:lang w:val="es-ES"/>
-        </w:rPr>
-        <w:t>Aporte Sprint del equipo de trabajo</w:t>
-      </w:r>
-    </w:p>
-    <w:p>
-      <w:pPr>
-        <w:spacing w:after="0"/>
-        <w:rPr>
-          <w:lang w:val="es-ES"/>
-        </w:rPr>
-      </w:pPr>
-    </w:p>
-    <w:p>
-      <w:pPr>
-        <w:spacing w:after="0"/>
-        <w:jc w:val="both"/>
-        <w:rPr>
-          <w:lang w:val="es-ES"/>
-        </w:rPr>
-      </w:pPr>
-      <w:r>
-        <w:rPr>
-          <w:lang w:val="es-ES"/>
-        </w:rPr>
-        <w:t>A continuación se describe el trabajo realizado por cada uno de los miembros del equipo de proyecto:</w:t>
-      </w:r>
-    </w:p>
-    <w:p>
-      <w:pPr>
-        <w:spacing w:after="0"/>
-        <w:rPr>
-          <w:lang w:val="es-ES"/>
-        </w:rPr>
-      </w:pPr>
-    </w:p>
-    <w:p>
-      <w:pPr>
-        <w:pStyle w:val="Prrafodelista"/>
-        <w:numPr>
-          <w:ilvl w:val="0"/>
-          <w:numId w:val="1"/>
-        </w:numPr>
-        <w:spacing w:after="0"/>
-        <w:rPr>
-          <w:lang w:val="es-ES"/>
-        </w:rPr>
-      </w:pPr>
-      <w:r>
-        <w:rPr>
-          <w:lang w:val="es-ES"/>
-        </w:rPr>
-        <w:t>Daniel Rueda</w:t>
-      </w:r>
-    </w:p>
-    <w:p>
-      <w:pPr>
-        <w:pStyle w:val="Prrafodelista"/>
-        <w:spacing w:after="0"/>
-        <w:rPr>
-          <w:lang w:val="es-ES"/>
-        </w:rPr>
-      </w:pPr>
-    </w:p>
-    <w:p>
-      <w:pPr>
-        <w:pStyle w:val="Prrafodelista"/>
-        <w:spacing w:after="0"/>
-        <w:jc w:val="both"/>
-        <w:rPr>
-          <w:lang w:val="es-ES"/>
-        </w:rPr>
-      </w:pPr>
-      <w:r>
-        <w:rPr>
-          <w:lang w:val="es-ES"/>
-        </w:rPr>
-        <w:t xml:space="preserve">El aporte al Sprint 2 fue realizar la estructura HTML de la interfaz </w:t>
-      </w:r>
-      <w:proofErr w:type="spellStart"/>
-      <w:r>
-        <w:rPr>
-          <w:lang w:val="es-ES"/>
-        </w:rPr>
-        <w:t>Login</w:t>
-      </w:r>
-      <w:proofErr w:type="spellEnd"/>
-      <w:r>
-        <w:rPr>
-          <w:lang w:val="es-ES"/>
-        </w:rPr>
-        <w:t xml:space="preserve"> asignado y aplicar los estilos definidos CSS, así mismo realice el borrador del mapa de navegación de las 6 interfaces de navegación para validación del equipo de trabajo y se </w:t>
-      </w:r>
-      <w:r>
-        <w:rPr>
-          <w:lang w:val="es-ES"/>
-        </w:rPr>
-        <w:t>realizó</w:t>
-      </w:r>
-      <w:r>
-        <w:rPr>
-          <w:lang w:val="es-ES"/>
-        </w:rPr>
-        <w:t xml:space="preserve"> propuesta de formatos para poder registrar para efectos del ejercicio académico del </w:t>
-      </w:r>
-      <w:proofErr w:type="spellStart"/>
-      <w:r>
-        <w:rPr>
-          <w:lang w:val="es-ES"/>
-        </w:rPr>
-        <w:t>Daily</w:t>
-      </w:r>
-      <w:proofErr w:type="spellEnd"/>
-      <w:r>
-        <w:rPr>
-          <w:lang w:val="es-ES"/>
-        </w:rPr>
-        <w:t xml:space="preserve"> Meeting, Sprint </w:t>
-      </w:r>
-      <w:proofErr w:type="spellStart"/>
-      <w:r>
-        <w:rPr>
-          <w:lang w:val="es-ES"/>
-        </w:rPr>
-        <w:t>Review</w:t>
-      </w:r>
-      <w:proofErr w:type="spellEnd"/>
-      <w:r>
-        <w:rPr>
-          <w:lang w:val="es-ES"/>
-        </w:rPr>
-        <w:t xml:space="preserve"> y Sprint Retrospective.</w:t>
-      </w:r>
-    </w:p>
-    <w:p>
-      <w:pPr>
-        <w:pStyle w:val="Prrafodelista"/>
-        <w:spacing w:after="0"/>
-        <w:rPr>
-          <w:lang w:val="es-ES"/>
-        </w:rPr>
-      </w:pPr>
-    </w:p>
-    <w:p>
-      <w:pPr>
-        <w:pStyle w:val="Prrafodelista"/>
-        <w:numPr>
-          <w:ilvl w:val="0"/>
-          <w:numId w:val="1"/>
-        </w:numPr>
-        <w:spacing w:after="0"/>
-        <w:rPr>
-          <w:lang w:val="es-ES"/>
-        </w:rPr>
-      </w:pPr>
-      <w:r>
-        <w:rPr>
-          <w:lang w:val="es-ES"/>
-        </w:rPr>
-        <w:t>Jose Luis Prieto</w:t>
-      </w:r>
-    </w:p>
-    <w:p>
-      <w:pPr>
-        <w:spacing w:after="0"/>
-        <w:rPr>
-          <w:lang w:val="es-ES"/>
-        </w:rPr>
-      </w:pPr>
-    </w:p>
-    <w:p>
-      <w:pPr>
-        <w:spacing w:after="0"/>
-        <w:ind w:left="708"/>
-        <w:rPr>
-          <w:lang w:val="es-ES"/>
-        </w:rPr>
-      </w:pPr>
-      <w:r>
-        <w:rPr>
-          <w:lang w:val="es-ES"/>
-        </w:rPr>
-        <w:t>El aporte al Sprint 2 fue realiza la estructura HTML de la interfaz de registro, aplicar los estilos CSS, adaptarlos al fondo que se manejó por todos, realizar conexiones con la página principal y ajustar los cuadros de texto del formulario.</w:t>
-      </w:r>
-    </w:p>
-    <w:p>
-      <w:pPr>
-        <w:spacing w:after="0"/>
-        <w:rPr>
-          <w:lang w:val="es-ES"/>
-        </w:rPr>
-      </w:pPr>
-    </w:p>
-    <w:p>
-      <w:pPr>
-        <w:pStyle w:val="Ttulo2"/>
-        <w:rPr>
-          <w:lang w:val="es-ES"/>
-        </w:rPr>
-      </w:pPr>
-      <w:r>
-        <w:rPr>
-          <w:lang w:val="es-ES"/>
-        </w:rPr>
-        <w:t>Mapa de navegación</w:t>
+        <w:t>Estructura de repositorio</w:t>
       </w:r>
     </w:p>
     <w:p>

--- a/Documentacion/Sprint 3/G3-Proyecto-WEB-Sprint 3.docx
+++ b/Documentacion/Sprint 3/G3-Proyecto-WEB-Sprint 3.docx
@@ -116,7 +116,6 @@
     <w:p>
       <w:pPr>
         <w:pStyle w:val="Ttulo2"/>
-        <w:spacing w:before="0"/>
         <w:rPr>
           <w:lang w:val="es-ES"/>
         </w:rPr>
@@ -125,33 +124,1075 @@
         <w:rPr>
           <w:lang w:val="es-ES"/>
         </w:rPr>
-        <w:t xml:space="preserve">Sprint </w:t>
+        <w:t xml:space="preserve">Daily Meeting </w:t>
       </w:r>
-      <w:proofErr w:type="spellStart"/>
-      <w:r>
-        <w:rPr>
-          <w:lang w:val="es-ES"/>
-        </w:rPr>
-        <w:t>Review</w:t>
-      </w:r>
-      <w:proofErr w:type="spellEnd"/>
     </w:p>
     <w:p>
       <w:pPr>
-        <w:spacing w:after="0"/>
         <w:rPr>
           <w:lang w:val="es-ES"/>
         </w:rPr>
       </w:pPr>
     </w:p>
-    <w:p>
-      <w:pPr>
-        <w:spacing w:after="0"/>
-        <w:rPr>
-          <w:lang w:val="es-ES"/>
-        </w:rPr>
-      </w:pPr>
-    </w:p>
+    <w:tbl>
+      <w:tblPr>
+        <w:tblW w:w="0" w:type="auto"/>
+        <w:tblCellMar>
+          <w:left w:w="70" w:type="dxa"/>
+          <w:right w:w="70" w:type="dxa"/>
+        </w:tblCellMar>
+        <w:tblLook w:val="04A0" w:firstRow="1" w:lastRow="0" w:firstColumn="1" w:lastColumn="0" w:noHBand="0" w:noVBand="1"/>
+      </w:tblPr>
+      <w:tblGrid>
+        <w:gridCol w:w="1696"/>
+        <w:gridCol w:w="2410"/>
+        <w:gridCol w:w="2299"/>
+        <w:gridCol w:w="841"/>
+        <w:gridCol w:w="1582"/>
+      </w:tblGrid>
+      <w:tr>
+        <w:trPr>
+          <w:trHeight w:val="290"/>
+        </w:trPr>
+        <w:tc>
+          <w:tcPr>
+            <w:tcW w:w="1696" w:type="dxa"/>
+            <w:tcBorders>
+              <w:top w:val="single" w:sz="4" w:space="0" w:color="auto"/>
+              <w:left w:val="single" w:sz="4" w:space="0" w:color="auto"/>
+              <w:bottom w:val="single" w:sz="4" w:space="0" w:color="auto"/>
+              <w:right w:val="single" w:sz="4" w:space="0" w:color="auto"/>
+            </w:tcBorders>
+            <w:shd w:val="clear" w:color="auto" w:fill="auto"/>
+            <w:noWrap/>
+            <w:vAlign w:val="bottom"/>
+            <w:hideMark/>
+          </w:tcPr>
+          <w:p>
+            <w:pPr>
+              <w:spacing w:after="0" w:line="240" w:lineRule="auto"/>
+              <w:jc w:val="center"/>
+              <w:rPr>
+                <w:rFonts w:ascii="Calibri" w:eastAsia="Times New Roman" w:hAnsi="Calibri" w:cs="Calibri"/>
+                <w:b/>
+                <w:bCs/>
+                <w:color w:val="000000"/>
+                <w:lang w:eastAsia="es-CO"/>
+              </w:rPr>
+            </w:pPr>
+            <w:r>
+              <w:rPr>
+                <w:rFonts w:ascii="Calibri" w:eastAsia="Times New Roman" w:hAnsi="Calibri" w:cs="Calibri"/>
+                <w:b/>
+                <w:bCs/>
+                <w:color w:val="000000"/>
+                <w:lang w:eastAsia="es-CO"/>
+              </w:rPr>
+              <w:t xml:space="preserve">Grupo 3 </w:t>
+            </w:r>
+          </w:p>
+        </w:tc>
+        <w:tc>
+          <w:tcPr>
+            <w:tcW w:w="2410" w:type="dxa"/>
+            <w:tcBorders>
+              <w:top w:val="single" w:sz="4" w:space="0" w:color="auto"/>
+              <w:left w:val="nil"/>
+              <w:bottom w:val="single" w:sz="4" w:space="0" w:color="auto"/>
+              <w:right w:val="single" w:sz="4" w:space="0" w:color="auto"/>
+            </w:tcBorders>
+            <w:shd w:val="clear" w:color="auto" w:fill="auto"/>
+            <w:noWrap/>
+            <w:vAlign w:val="bottom"/>
+            <w:hideMark/>
+          </w:tcPr>
+          <w:p>
+            <w:pPr>
+              <w:spacing w:after="0" w:line="240" w:lineRule="auto"/>
+              <w:jc w:val="center"/>
+              <w:rPr>
+                <w:rFonts w:ascii="Calibri" w:eastAsia="Times New Roman" w:hAnsi="Calibri" w:cs="Calibri"/>
+                <w:b/>
+                <w:bCs/>
+                <w:color w:val="000000"/>
+                <w:lang w:eastAsia="es-CO"/>
+              </w:rPr>
+            </w:pPr>
+            <w:r>
+              <w:rPr>
+                <w:rFonts w:ascii="Calibri" w:eastAsia="Times New Roman" w:hAnsi="Calibri" w:cs="Calibri"/>
+                <w:b/>
+                <w:bCs/>
+                <w:color w:val="000000"/>
+                <w:lang w:eastAsia="es-CO"/>
+              </w:rPr>
+              <w:t xml:space="preserve">Daily Meeting </w:t>
+            </w:r>
+            <w:r>
+              <w:rPr>
+                <w:rFonts w:ascii="Calibri" w:eastAsia="Times New Roman" w:hAnsi="Calibri" w:cs="Calibri"/>
+                <w:b/>
+                <w:bCs/>
+                <w:color w:val="000000"/>
+                <w:lang w:eastAsia="es-CO"/>
+              </w:rPr>
+              <w:t xml:space="preserve"> N°</w:t>
+            </w:r>
+          </w:p>
+        </w:tc>
+        <w:tc>
+          <w:tcPr>
+            <w:tcW w:w="2299" w:type="dxa"/>
+            <w:tcBorders>
+              <w:top w:val="single" w:sz="4" w:space="0" w:color="auto"/>
+              <w:left w:val="nil"/>
+              <w:bottom w:val="single" w:sz="4" w:space="0" w:color="auto"/>
+              <w:right w:val="single" w:sz="4" w:space="0" w:color="auto"/>
+            </w:tcBorders>
+            <w:shd w:val="clear" w:color="auto" w:fill="auto"/>
+            <w:noWrap/>
+            <w:vAlign w:val="bottom"/>
+            <w:hideMark/>
+          </w:tcPr>
+          <w:p>
+            <w:pPr>
+              <w:spacing w:after="0" w:line="240" w:lineRule="auto"/>
+              <w:jc w:val="center"/>
+              <w:rPr>
+                <w:rFonts w:ascii="Calibri" w:eastAsia="Times New Roman" w:hAnsi="Calibri" w:cs="Calibri"/>
+                <w:color w:val="000000"/>
+                <w:lang w:eastAsia="es-CO"/>
+              </w:rPr>
+            </w:pPr>
+            <w:r>
+              <w:rPr>
+                <w:rFonts w:ascii="Calibri" w:eastAsia="Times New Roman" w:hAnsi="Calibri" w:cs="Calibri"/>
+                <w:color w:val="000000"/>
+                <w:lang w:eastAsia="es-CO"/>
+              </w:rPr>
+              <w:t>2</w:t>
+            </w:r>
+          </w:p>
+        </w:tc>
+        <w:tc>
+          <w:tcPr>
+            <w:tcW w:w="841" w:type="dxa"/>
+            <w:tcBorders>
+              <w:top w:val="single" w:sz="4" w:space="0" w:color="auto"/>
+              <w:left w:val="nil"/>
+              <w:bottom w:val="single" w:sz="4" w:space="0" w:color="auto"/>
+              <w:right w:val="single" w:sz="4" w:space="0" w:color="auto"/>
+            </w:tcBorders>
+            <w:shd w:val="clear" w:color="auto" w:fill="auto"/>
+            <w:noWrap/>
+            <w:vAlign w:val="bottom"/>
+            <w:hideMark/>
+          </w:tcPr>
+          <w:p>
+            <w:pPr>
+              <w:spacing w:after="0" w:line="240" w:lineRule="auto"/>
+              <w:jc w:val="right"/>
+              <w:rPr>
+                <w:rFonts w:ascii="Calibri" w:eastAsia="Times New Roman" w:hAnsi="Calibri" w:cs="Calibri"/>
+                <w:b/>
+                <w:bCs/>
+                <w:color w:val="000000"/>
+                <w:lang w:eastAsia="es-CO"/>
+              </w:rPr>
+            </w:pPr>
+            <w:r>
+              <w:rPr>
+                <w:rFonts w:ascii="Calibri" w:eastAsia="Times New Roman" w:hAnsi="Calibri" w:cs="Calibri"/>
+                <w:b/>
+                <w:bCs/>
+                <w:color w:val="000000"/>
+                <w:lang w:eastAsia="es-CO"/>
+              </w:rPr>
+              <w:t>Fecha:</w:t>
+            </w:r>
+          </w:p>
+        </w:tc>
+        <w:tc>
+          <w:tcPr>
+            <w:tcW w:w="1582" w:type="dxa"/>
+            <w:tcBorders>
+              <w:top w:val="single" w:sz="4" w:space="0" w:color="auto"/>
+              <w:left w:val="nil"/>
+              <w:bottom w:val="single" w:sz="4" w:space="0" w:color="auto"/>
+              <w:right w:val="single" w:sz="4" w:space="0" w:color="auto"/>
+            </w:tcBorders>
+            <w:shd w:val="clear" w:color="auto" w:fill="auto"/>
+            <w:noWrap/>
+            <w:vAlign w:val="bottom"/>
+            <w:hideMark/>
+          </w:tcPr>
+          <w:p>
+            <w:pPr>
+              <w:spacing w:after="0" w:line="240" w:lineRule="auto"/>
+              <w:rPr>
+                <w:rFonts w:ascii="Calibri" w:eastAsia="Times New Roman" w:hAnsi="Calibri" w:cs="Calibri"/>
+                <w:color w:val="000000"/>
+                <w:lang w:eastAsia="es-CO"/>
+              </w:rPr>
+            </w:pPr>
+            <w:r>
+              <w:rPr>
+                <w:rFonts w:ascii="Calibri" w:eastAsia="Times New Roman" w:hAnsi="Calibri" w:cs="Calibri"/>
+                <w:color w:val="000000"/>
+                <w:lang w:eastAsia="es-CO"/>
+              </w:rPr>
+              <w:t> </w:t>
+            </w:r>
+            <w:r>
+              <w:rPr>
+                <w:rFonts w:ascii="Calibri" w:eastAsia="Times New Roman" w:hAnsi="Calibri" w:cs="Calibri"/>
+                <w:color w:val="000000"/>
+                <w:lang w:eastAsia="es-CO"/>
+              </w:rPr>
+              <w:t>22/09/2021</w:t>
+            </w:r>
+          </w:p>
+        </w:tc>
+      </w:tr>
+      <w:tr>
+        <w:trPr>
+          <w:trHeight w:val="290"/>
+        </w:trPr>
+        <w:tc>
+          <w:tcPr>
+            <w:tcW w:w="1696" w:type="dxa"/>
+            <w:tcBorders>
+              <w:top w:val="nil"/>
+              <w:left w:val="single" w:sz="4" w:space="0" w:color="auto"/>
+              <w:bottom w:val="single" w:sz="4" w:space="0" w:color="auto"/>
+              <w:right w:val="single" w:sz="4" w:space="0" w:color="auto"/>
+            </w:tcBorders>
+            <w:shd w:val="clear" w:color="auto" w:fill="auto"/>
+            <w:noWrap/>
+            <w:vAlign w:val="bottom"/>
+            <w:hideMark/>
+          </w:tcPr>
+          <w:p>
+            <w:pPr>
+              <w:spacing w:after="0" w:line="240" w:lineRule="auto"/>
+              <w:jc w:val="center"/>
+              <w:rPr>
+                <w:rFonts w:ascii="Calibri" w:eastAsia="Times New Roman" w:hAnsi="Calibri" w:cs="Calibri"/>
+                <w:b/>
+                <w:bCs/>
+                <w:color w:val="000000"/>
+                <w:lang w:eastAsia="es-CO"/>
+              </w:rPr>
+            </w:pPr>
+            <w:r>
+              <w:rPr>
+                <w:rFonts w:ascii="Calibri" w:eastAsia="Times New Roman" w:hAnsi="Calibri" w:cs="Calibri"/>
+                <w:b/>
+                <w:bCs/>
+                <w:color w:val="000000"/>
+                <w:lang w:eastAsia="es-CO"/>
+              </w:rPr>
+              <w:t>Scrum Master</w:t>
+            </w:r>
+          </w:p>
+        </w:tc>
+        <w:tc>
+          <w:tcPr>
+            <w:tcW w:w="7132" w:type="dxa"/>
+            <w:gridSpan w:val="4"/>
+            <w:tcBorders>
+              <w:top w:val="single" w:sz="4" w:space="0" w:color="auto"/>
+              <w:left w:val="nil"/>
+              <w:bottom w:val="single" w:sz="4" w:space="0" w:color="auto"/>
+              <w:right w:val="single" w:sz="4" w:space="0" w:color="auto"/>
+            </w:tcBorders>
+            <w:shd w:val="clear" w:color="auto" w:fill="auto"/>
+            <w:noWrap/>
+            <w:vAlign w:val="bottom"/>
+            <w:hideMark/>
+          </w:tcPr>
+          <w:p>
+            <w:pPr>
+              <w:spacing w:after="0" w:line="240" w:lineRule="auto"/>
+              <w:jc w:val="center"/>
+              <w:rPr>
+                <w:rFonts w:ascii="Calibri" w:eastAsia="Times New Roman" w:hAnsi="Calibri" w:cs="Calibri"/>
+                <w:color w:val="000000"/>
+                <w:lang w:eastAsia="es-CO"/>
+              </w:rPr>
+            </w:pPr>
+            <w:r>
+              <w:rPr>
+                <w:rFonts w:ascii="Calibri" w:eastAsia="Times New Roman" w:hAnsi="Calibri" w:cs="Calibri"/>
+                <w:color w:val="000000"/>
+                <w:lang w:eastAsia="es-CO"/>
+              </w:rPr>
+              <w:t>Juan Elías Vergara</w:t>
+            </w:r>
+          </w:p>
+        </w:tc>
+      </w:tr>
+      <w:tr>
+        <w:trPr>
+          <w:trHeight w:val="290"/>
+        </w:trPr>
+        <w:tc>
+          <w:tcPr>
+            <w:tcW w:w="1696" w:type="dxa"/>
+            <w:tcBorders>
+              <w:top w:val="nil"/>
+              <w:left w:val="single" w:sz="4" w:space="0" w:color="auto"/>
+              <w:bottom w:val="single" w:sz="4" w:space="0" w:color="auto"/>
+              <w:right w:val="single" w:sz="4" w:space="0" w:color="auto"/>
+            </w:tcBorders>
+            <w:shd w:val="clear" w:color="auto" w:fill="auto"/>
+            <w:noWrap/>
+            <w:vAlign w:val="center"/>
+            <w:hideMark/>
+          </w:tcPr>
+          <w:p>
+            <w:pPr>
+              <w:spacing w:after="0" w:line="240" w:lineRule="auto"/>
+              <w:jc w:val="center"/>
+              <w:rPr>
+                <w:rFonts w:ascii="Calibri" w:eastAsia="Times New Roman" w:hAnsi="Calibri" w:cs="Calibri"/>
+                <w:b/>
+                <w:bCs/>
+                <w:color w:val="000000"/>
+                <w:lang w:eastAsia="es-CO"/>
+              </w:rPr>
+            </w:pPr>
+            <w:r>
+              <w:rPr>
+                <w:rFonts w:ascii="Calibri" w:eastAsia="Times New Roman" w:hAnsi="Calibri" w:cs="Calibri"/>
+                <w:b/>
+                <w:bCs/>
+                <w:color w:val="000000"/>
+                <w:lang w:eastAsia="es-CO"/>
+              </w:rPr>
+              <w:t>Team Developer</w:t>
+            </w:r>
+          </w:p>
+        </w:tc>
+        <w:tc>
+          <w:tcPr>
+            <w:tcW w:w="2410" w:type="dxa"/>
+            <w:tcBorders>
+              <w:top w:val="nil"/>
+              <w:left w:val="nil"/>
+              <w:bottom w:val="single" w:sz="4" w:space="0" w:color="auto"/>
+              <w:right w:val="single" w:sz="4" w:space="0" w:color="auto"/>
+            </w:tcBorders>
+            <w:shd w:val="clear" w:color="auto" w:fill="auto"/>
+            <w:noWrap/>
+            <w:vAlign w:val="center"/>
+            <w:hideMark/>
+          </w:tcPr>
+          <w:p>
+            <w:pPr>
+              <w:spacing w:after="0" w:line="240" w:lineRule="auto"/>
+              <w:jc w:val="center"/>
+              <w:rPr>
+                <w:rFonts w:ascii="Calibri" w:eastAsia="Times New Roman" w:hAnsi="Calibri" w:cs="Calibri"/>
+                <w:b/>
+                <w:bCs/>
+                <w:color w:val="000000"/>
+                <w:lang w:eastAsia="es-CO"/>
+              </w:rPr>
+            </w:pPr>
+            <w:r>
+              <w:rPr>
+                <w:rFonts w:ascii="Calibri" w:eastAsia="Times New Roman" w:hAnsi="Calibri" w:cs="Calibri"/>
+                <w:b/>
+                <w:bCs/>
+                <w:color w:val="000000"/>
+                <w:lang w:eastAsia="es-CO"/>
+              </w:rPr>
+              <w:t>¿Qué hiciste ayer?</w:t>
+            </w:r>
+          </w:p>
+        </w:tc>
+        <w:tc>
+          <w:tcPr>
+            <w:tcW w:w="2299" w:type="dxa"/>
+            <w:tcBorders>
+              <w:top w:val="nil"/>
+              <w:left w:val="nil"/>
+              <w:bottom w:val="single" w:sz="4" w:space="0" w:color="auto"/>
+              <w:right w:val="single" w:sz="4" w:space="0" w:color="auto"/>
+            </w:tcBorders>
+            <w:shd w:val="clear" w:color="auto" w:fill="auto"/>
+            <w:noWrap/>
+            <w:vAlign w:val="center"/>
+            <w:hideMark/>
+          </w:tcPr>
+          <w:p>
+            <w:pPr>
+              <w:spacing w:after="0" w:line="240" w:lineRule="auto"/>
+              <w:jc w:val="center"/>
+              <w:rPr>
+                <w:rFonts w:ascii="Calibri" w:eastAsia="Times New Roman" w:hAnsi="Calibri" w:cs="Calibri"/>
+                <w:b/>
+                <w:bCs/>
+                <w:color w:val="000000"/>
+                <w:lang w:eastAsia="es-CO"/>
+              </w:rPr>
+            </w:pPr>
+            <w:r>
+              <w:rPr>
+                <w:rFonts w:ascii="Calibri" w:eastAsia="Times New Roman" w:hAnsi="Calibri" w:cs="Calibri"/>
+                <w:b/>
+                <w:bCs/>
+                <w:color w:val="000000"/>
+                <w:lang w:eastAsia="es-CO"/>
+              </w:rPr>
+              <w:t>¿Qué harás hoy?</w:t>
+            </w:r>
+          </w:p>
+        </w:tc>
+        <w:tc>
+          <w:tcPr>
+            <w:tcW w:w="2423" w:type="dxa"/>
+            <w:gridSpan w:val="2"/>
+            <w:tcBorders>
+              <w:top w:val="single" w:sz="4" w:space="0" w:color="auto"/>
+              <w:left w:val="nil"/>
+              <w:bottom w:val="single" w:sz="4" w:space="0" w:color="auto"/>
+              <w:right w:val="single" w:sz="4" w:space="0" w:color="auto"/>
+            </w:tcBorders>
+            <w:shd w:val="clear" w:color="auto" w:fill="auto"/>
+            <w:noWrap/>
+            <w:vAlign w:val="center"/>
+            <w:hideMark/>
+          </w:tcPr>
+          <w:p>
+            <w:pPr>
+              <w:spacing w:after="0" w:line="240" w:lineRule="auto"/>
+              <w:jc w:val="center"/>
+              <w:rPr>
+                <w:rFonts w:ascii="Calibri" w:eastAsia="Times New Roman" w:hAnsi="Calibri" w:cs="Calibri"/>
+                <w:b/>
+                <w:bCs/>
+                <w:color w:val="000000"/>
+                <w:lang w:eastAsia="es-CO"/>
+              </w:rPr>
+            </w:pPr>
+            <w:r>
+              <w:rPr>
+                <w:rFonts w:ascii="Calibri" w:eastAsia="Times New Roman" w:hAnsi="Calibri" w:cs="Calibri"/>
+                <w:b/>
+                <w:bCs/>
+                <w:color w:val="000000"/>
+                <w:lang w:eastAsia="es-CO"/>
+              </w:rPr>
+              <w:t>¿Hay impedimentos en tu camino?</w:t>
+            </w:r>
+          </w:p>
+        </w:tc>
+      </w:tr>
+      <w:tr>
+        <w:trPr>
+          <w:trHeight w:val="600"/>
+        </w:trPr>
+        <w:tc>
+          <w:tcPr>
+            <w:tcW w:w="1696" w:type="dxa"/>
+            <w:tcBorders>
+              <w:top w:val="nil"/>
+              <w:left w:val="single" w:sz="4" w:space="0" w:color="auto"/>
+              <w:bottom w:val="single" w:sz="4" w:space="0" w:color="auto"/>
+              <w:right w:val="single" w:sz="4" w:space="0" w:color="auto"/>
+            </w:tcBorders>
+            <w:shd w:val="clear" w:color="auto" w:fill="auto"/>
+            <w:noWrap/>
+            <w:vAlign w:val="center"/>
+            <w:hideMark/>
+          </w:tcPr>
+          <w:p>
+            <w:pPr>
+              <w:spacing w:after="0" w:line="240" w:lineRule="auto"/>
+              <w:rPr>
+                <w:rFonts w:ascii="Calibri" w:eastAsia="Times New Roman" w:hAnsi="Calibri" w:cs="Calibri"/>
+                <w:color w:val="000000"/>
+                <w:lang w:eastAsia="es-CO"/>
+              </w:rPr>
+            </w:pPr>
+            <w:r>
+              <w:rPr>
+                <w:rFonts w:ascii="Calibri" w:eastAsia="Times New Roman" w:hAnsi="Calibri" w:cs="Calibri"/>
+                <w:color w:val="000000"/>
+                <w:lang w:eastAsia="es-CO"/>
+              </w:rPr>
+              <w:t>Maria Angelica Niño</w:t>
+            </w:r>
+          </w:p>
+        </w:tc>
+        <w:tc>
+          <w:tcPr>
+            <w:tcW w:w="2410" w:type="dxa"/>
+            <w:tcBorders>
+              <w:top w:val="nil"/>
+              <w:left w:val="nil"/>
+              <w:bottom w:val="single" w:sz="4" w:space="0" w:color="auto"/>
+              <w:right w:val="single" w:sz="4" w:space="0" w:color="auto"/>
+            </w:tcBorders>
+            <w:shd w:val="clear" w:color="auto" w:fill="auto"/>
+            <w:noWrap/>
+            <w:vAlign w:val="center"/>
+          </w:tcPr>
+          <w:p>
+            <w:pPr>
+              <w:spacing w:after="0" w:line="240" w:lineRule="auto"/>
+              <w:rPr>
+                <w:rFonts w:ascii="Calibri" w:eastAsia="Times New Roman" w:hAnsi="Calibri" w:cs="Calibri"/>
+                <w:color w:val="000000"/>
+                <w:lang w:eastAsia="es-CO"/>
+              </w:rPr>
+            </w:pPr>
+          </w:p>
+        </w:tc>
+        <w:tc>
+          <w:tcPr>
+            <w:tcW w:w="2299" w:type="dxa"/>
+            <w:tcBorders>
+              <w:top w:val="nil"/>
+              <w:left w:val="nil"/>
+              <w:bottom w:val="single" w:sz="4" w:space="0" w:color="auto"/>
+              <w:right w:val="single" w:sz="4" w:space="0" w:color="auto"/>
+            </w:tcBorders>
+            <w:shd w:val="clear" w:color="auto" w:fill="auto"/>
+            <w:noWrap/>
+            <w:vAlign w:val="center"/>
+          </w:tcPr>
+          <w:p>
+            <w:pPr>
+              <w:spacing w:after="0" w:line="240" w:lineRule="auto"/>
+              <w:rPr>
+                <w:rFonts w:ascii="Calibri" w:eastAsia="Times New Roman" w:hAnsi="Calibri" w:cs="Calibri"/>
+                <w:color w:val="000000"/>
+                <w:lang w:eastAsia="es-CO"/>
+              </w:rPr>
+            </w:pPr>
+          </w:p>
+        </w:tc>
+        <w:tc>
+          <w:tcPr>
+            <w:tcW w:w="2423" w:type="dxa"/>
+            <w:gridSpan w:val="2"/>
+            <w:tcBorders>
+              <w:top w:val="single" w:sz="4" w:space="0" w:color="auto"/>
+              <w:left w:val="nil"/>
+              <w:bottom w:val="single" w:sz="4" w:space="0" w:color="auto"/>
+              <w:right w:val="single" w:sz="4" w:space="0" w:color="auto"/>
+            </w:tcBorders>
+            <w:shd w:val="clear" w:color="auto" w:fill="auto"/>
+            <w:noWrap/>
+            <w:vAlign w:val="center"/>
+          </w:tcPr>
+          <w:p>
+            <w:pPr>
+              <w:spacing w:after="0" w:line="240" w:lineRule="auto"/>
+              <w:rPr>
+                <w:rFonts w:ascii="Calibri" w:eastAsia="Times New Roman" w:hAnsi="Calibri" w:cs="Calibri"/>
+                <w:color w:val="000000"/>
+                <w:lang w:eastAsia="es-CO"/>
+              </w:rPr>
+            </w:pPr>
+          </w:p>
+        </w:tc>
+      </w:tr>
+      <w:tr>
+        <w:trPr>
+          <w:trHeight w:val="600"/>
+        </w:trPr>
+        <w:tc>
+          <w:tcPr>
+            <w:tcW w:w="1696" w:type="dxa"/>
+            <w:tcBorders>
+              <w:top w:val="nil"/>
+              <w:left w:val="single" w:sz="4" w:space="0" w:color="auto"/>
+              <w:bottom w:val="single" w:sz="4" w:space="0" w:color="auto"/>
+              <w:right w:val="single" w:sz="4" w:space="0" w:color="auto"/>
+            </w:tcBorders>
+            <w:shd w:val="clear" w:color="auto" w:fill="auto"/>
+            <w:noWrap/>
+            <w:vAlign w:val="center"/>
+            <w:hideMark/>
+          </w:tcPr>
+          <w:p>
+            <w:pPr>
+              <w:spacing w:after="0" w:line="240" w:lineRule="auto"/>
+              <w:rPr>
+                <w:rFonts w:ascii="Calibri" w:eastAsia="Times New Roman" w:hAnsi="Calibri" w:cs="Calibri"/>
+                <w:color w:val="000000"/>
+                <w:lang w:eastAsia="es-CO"/>
+              </w:rPr>
+            </w:pPr>
+            <w:r>
+              <w:rPr>
+                <w:rFonts w:ascii="Calibri" w:eastAsia="Times New Roman" w:hAnsi="Calibri" w:cs="Calibri"/>
+                <w:color w:val="000000"/>
+                <w:lang w:eastAsia="es-CO"/>
+              </w:rPr>
+              <w:t>José Luis Prieto</w:t>
+            </w:r>
+          </w:p>
+        </w:tc>
+        <w:tc>
+          <w:tcPr>
+            <w:tcW w:w="2410" w:type="dxa"/>
+            <w:tcBorders>
+              <w:top w:val="nil"/>
+              <w:left w:val="nil"/>
+              <w:bottom w:val="single" w:sz="4" w:space="0" w:color="auto"/>
+              <w:right w:val="single" w:sz="4" w:space="0" w:color="auto"/>
+            </w:tcBorders>
+            <w:shd w:val="clear" w:color="auto" w:fill="auto"/>
+            <w:noWrap/>
+            <w:vAlign w:val="center"/>
+          </w:tcPr>
+          <w:p>
+            <w:pPr>
+              <w:spacing w:after="0" w:line="240" w:lineRule="auto"/>
+              <w:rPr>
+                <w:rFonts w:ascii="Calibri" w:eastAsia="Times New Roman" w:hAnsi="Calibri" w:cs="Calibri"/>
+                <w:color w:val="000000"/>
+                <w:lang w:eastAsia="es-CO"/>
+              </w:rPr>
+            </w:pPr>
+          </w:p>
+        </w:tc>
+        <w:tc>
+          <w:tcPr>
+            <w:tcW w:w="2299" w:type="dxa"/>
+            <w:tcBorders>
+              <w:top w:val="nil"/>
+              <w:left w:val="nil"/>
+              <w:bottom w:val="single" w:sz="4" w:space="0" w:color="auto"/>
+              <w:right w:val="single" w:sz="4" w:space="0" w:color="auto"/>
+            </w:tcBorders>
+            <w:shd w:val="clear" w:color="auto" w:fill="auto"/>
+            <w:noWrap/>
+            <w:vAlign w:val="center"/>
+          </w:tcPr>
+          <w:p>
+            <w:pPr>
+              <w:spacing w:after="0" w:line="240" w:lineRule="auto"/>
+              <w:rPr>
+                <w:rFonts w:ascii="Calibri" w:eastAsia="Times New Roman" w:hAnsi="Calibri" w:cs="Calibri"/>
+                <w:color w:val="000000"/>
+                <w:lang w:eastAsia="es-CO"/>
+              </w:rPr>
+            </w:pPr>
+          </w:p>
+        </w:tc>
+        <w:tc>
+          <w:tcPr>
+            <w:tcW w:w="2423" w:type="dxa"/>
+            <w:gridSpan w:val="2"/>
+            <w:tcBorders>
+              <w:top w:val="single" w:sz="4" w:space="0" w:color="auto"/>
+              <w:left w:val="nil"/>
+              <w:bottom w:val="single" w:sz="4" w:space="0" w:color="auto"/>
+              <w:right w:val="single" w:sz="4" w:space="0" w:color="auto"/>
+            </w:tcBorders>
+            <w:shd w:val="clear" w:color="auto" w:fill="auto"/>
+            <w:noWrap/>
+            <w:vAlign w:val="center"/>
+          </w:tcPr>
+          <w:p>
+            <w:pPr>
+              <w:spacing w:after="0" w:line="240" w:lineRule="auto"/>
+              <w:rPr>
+                <w:rFonts w:ascii="Calibri" w:eastAsia="Times New Roman" w:hAnsi="Calibri" w:cs="Calibri"/>
+                <w:color w:val="000000"/>
+                <w:lang w:eastAsia="es-CO"/>
+              </w:rPr>
+            </w:pPr>
+          </w:p>
+        </w:tc>
+      </w:tr>
+      <w:tr>
+        <w:trPr>
+          <w:trHeight w:val="600"/>
+        </w:trPr>
+        <w:tc>
+          <w:tcPr>
+            <w:tcW w:w="1696" w:type="dxa"/>
+            <w:tcBorders>
+              <w:top w:val="nil"/>
+              <w:left w:val="single" w:sz="4" w:space="0" w:color="auto"/>
+              <w:bottom w:val="single" w:sz="4" w:space="0" w:color="auto"/>
+              <w:right w:val="single" w:sz="4" w:space="0" w:color="auto"/>
+            </w:tcBorders>
+            <w:shd w:val="clear" w:color="auto" w:fill="auto"/>
+            <w:noWrap/>
+            <w:vAlign w:val="center"/>
+            <w:hideMark/>
+          </w:tcPr>
+          <w:p>
+            <w:pPr>
+              <w:spacing w:after="0" w:line="240" w:lineRule="auto"/>
+              <w:rPr>
+                <w:rFonts w:ascii="Calibri" w:eastAsia="Times New Roman" w:hAnsi="Calibri" w:cs="Calibri"/>
+                <w:color w:val="000000"/>
+                <w:lang w:eastAsia="es-CO"/>
+              </w:rPr>
+            </w:pPr>
+            <w:r>
+              <w:rPr>
+                <w:rFonts w:ascii="Calibri" w:eastAsia="Times New Roman" w:hAnsi="Calibri" w:cs="Calibri"/>
+                <w:color w:val="000000"/>
+                <w:lang w:eastAsia="es-CO"/>
+              </w:rPr>
+              <w:t>Juan Elías Vergara</w:t>
+            </w:r>
+          </w:p>
+        </w:tc>
+        <w:tc>
+          <w:tcPr>
+            <w:tcW w:w="2410" w:type="dxa"/>
+            <w:tcBorders>
+              <w:top w:val="nil"/>
+              <w:left w:val="nil"/>
+              <w:bottom w:val="single" w:sz="4" w:space="0" w:color="auto"/>
+              <w:right w:val="single" w:sz="4" w:space="0" w:color="auto"/>
+            </w:tcBorders>
+            <w:shd w:val="clear" w:color="auto" w:fill="auto"/>
+            <w:noWrap/>
+            <w:vAlign w:val="center"/>
+          </w:tcPr>
+          <w:p>
+            <w:pPr>
+              <w:spacing w:after="0" w:line="240" w:lineRule="auto"/>
+              <w:rPr>
+                <w:rFonts w:ascii="Calibri" w:eastAsia="Times New Roman" w:hAnsi="Calibri" w:cs="Calibri"/>
+                <w:color w:val="000000"/>
+                <w:lang w:eastAsia="es-CO"/>
+              </w:rPr>
+            </w:pPr>
+          </w:p>
+        </w:tc>
+        <w:tc>
+          <w:tcPr>
+            <w:tcW w:w="2299" w:type="dxa"/>
+            <w:tcBorders>
+              <w:top w:val="nil"/>
+              <w:left w:val="nil"/>
+              <w:bottom w:val="single" w:sz="4" w:space="0" w:color="auto"/>
+              <w:right w:val="single" w:sz="4" w:space="0" w:color="auto"/>
+            </w:tcBorders>
+            <w:shd w:val="clear" w:color="auto" w:fill="auto"/>
+            <w:noWrap/>
+            <w:vAlign w:val="center"/>
+          </w:tcPr>
+          <w:p>
+            <w:pPr>
+              <w:spacing w:after="0" w:line="240" w:lineRule="auto"/>
+              <w:rPr>
+                <w:rFonts w:ascii="Calibri" w:eastAsia="Times New Roman" w:hAnsi="Calibri" w:cs="Calibri"/>
+                <w:color w:val="000000"/>
+                <w:lang w:eastAsia="es-CO"/>
+              </w:rPr>
+            </w:pPr>
+          </w:p>
+        </w:tc>
+        <w:tc>
+          <w:tcPr>
+            <w:tcW w:w="2423" w:type="dxa"/>
+            <w:gridSpan w:val="2"/>
+            <w:tcBorders>
+              <w:top w:val="single" w:sz="4" w:space="0" w:color="auto"/>
+              <w:left w:val="nil"/>
+              <w:bottom w:val="single" w:sz="4" w:space="0" w:color="auto"/>
+              <w:right w:val="single" w:sz="4" w:space="0" w:color="auto"/>
+            </w:tcBorders>
+            <w:shd w:val="clear" w:color="auto" w:fill="auto"/>
+            <w:noWrap/>
+            <w:vAlign w:val="center"/>
+          </w:tcPr>
+          <w:p>
+            <w:pPr>
+              <w:spacing w:after="0" w:line="240" w:lineRule="auto"/>
+              <w:rPr>
+                <w:rFonts w:ascii="Calibri" w:eastAsia="Times New Roman" w:hAnsi="Calibri" w:cs="Calibri"/>
+                <w:color w:val="000000"/>
+                <w:lang w:eastAsia="es-CO"/>
+              </w:rPr>
+            </w:pPr>
+          </w:p>
+        </w:tc>
+      </w:tr>
+      <w:tr>
+        <w:trPr>
+          <w:trHeight w:val="600"/>
+        </w:trPr>
+        <w:tc>
+          <w:tcPr>
+            <w:tcW w:w="1696" w:type="dxa"/>
+            <w:tcBorders>
+              <w:top w:val="single" w:sz="4" w:space="0" w:color="auto"/>
+              <w:left w:val="single" w:sz="4" w:space="0" w:color="auto"/>
+              <w:bottom w:val="single" w:sz="4" w:space="0" w:color="auto"/>
+              <w:right w:val="single" w:sz="4" w:space="0" w:color="auto"/>
+            </w:tcBorders>
+            <w:shd w:val="clear" w:color="auto" w:fill="auto"/>
+            <w:noWrap/>
+            <w:vAlign w:val="center"/>
+            <w:hideMark/>
+          </w:tcPr>
+          <w:p>
+            <w:pPr>
+              <w:spacing w:after="0" w:line="240" w:lineRule="auto"/>
+              <w:rPr>
+                <w:rFonts w:ascii="Calibri" w:eastAsia="Times New Roman" w:hAnsi="Calibri" w:cs="Calibri"/>
+                <w:color w:val="000000"/>
+                <w:lang w:eastAsia="es-CO"/>
+              </w:rPr>
+            </w:pPr>
+            <w:r>
+              <w:rPr>
+                <w:rFonts w:ascii="Calibri" w:eastAsia="Times New Roman" w:hAnsi="Calibri" w:cs="Calibri"/>
+                <w:color w:val="000000"/>
+                <w:lang w:eastAsia="es-CO"/>
+              </w:rPr>
+              <w:t>Daniel Rueda</w:t>
+            </w:r>
+          </w:p>
+        </w:tc>
+        <w:tc>
+          <w:tcPr>
+            <w:tcW w:w="2410" w:type="dxa"/>
+            <w:tcBorders>
+              <w:top w:val="single" w:sz="4" w:space="0" w:color="auto"/>
+              <w:left w:val="nil"/>
+              <w:bottom w:val="single" w:sz="4" w:space="0" w:color="auto"/>
+              <w:right w:val="single" w:sz="4" w:space="0" w:color="auto"/>
+            </w:tcBorders>
+            <w:shd w:val="clear" w:color="auto" w:fill="auto"/>
+            <w:noWrap/>
+            <w:vAlign w:val="center"/>
+          </w:tcPr>
+          <w:p>
+            <w:pPr>
+              <w:spacing w:after="0" w:line="240" w:lineRule="auto"/>
+              <w:rPr>
+                <w:rFonts w:ascii="Calibri" w:eastAsia="Times New Roman" w:hAnsi="Calibri" w:cs="Calibri"/>
+                <w:color w:val="000000"/>
+                <w:lang w:eastAsia="es-CO"/>
+              </w:rPr>
+            </w:pPr>
+            <w:r>
+              <w:rPr>
+                <w:rFonts w:ascii="Calibri" w:eastAsia="Times New Roman" w:hAnsi="Calibri" w:cs="Calibri"/>
+                <w:color w:val="000000"/>
+                <w:lang w:eastAsia="es-CO"/>
+              </w:rPr>
+              <w:t>Estuve trabajando en ubicar en el Login el NavBar y que quedara con los estilos definidos por el equipo de proyecto.</w:t>
+            </w:r>
+          </w:p>
+        </w:tc>
+        <w:tc>
+          <w:tcPr>
+            <w:tcW w:w="2299" w:type="dxa"/>
+            <w:tcBorders>
+              <w:top w:val="single" w:sz="4" w:space="0" w:color="auto"/>
+              <w:left w:val="nil"/>
+              <w:bottom w:val="single" w:sz="4" w:space="0" w:color="auto"/>
+              <w:right w:val="single" w:sz="4" w:space="0" w:color="auto"/>
+            </w:tcBorders>
+            <w:shd w:val="clear" w:color="auto" w:fill="auto"/>
+            <w:noWrap/>
+            <w:vAlign w:val="center"/>
+          </w:tcPr>
+          <w:p>
+            <w:pPr>
+              <w:spacing w:after="0" w:line="240" w:lineRule="auto"/>
+              <w:rPr>
+                <w:rFonts w:ascii="Calibri" w:eastAsia="Times New Roman" w:hAnsi="Calibri" w:cs="Calibri"/>
+                <w:color w:val="000000"/>
+                <w:lang w:eastAsia="es-CO"/>
+              </w:rPr>
+            </w:pPr>
+            <w:r>
+              <w:rPr>
+                <w:rFonts w:ascii="Calibri" w:eastAsia="Times New Roman" w:hAnsi="Calibri" w:cs="Calibri"/>
+                <w:color w:val="000000"/>
+                <w:lang w:eastAsia="es-CO"/>
+              </w:rPr>
+              <w:t>Revisaré las vistas de cada una de las interfaces y consolidare la información del Sprint 3.</w:t>
+            </w:r>
+          </w:p>
+        </w:tc>
+        <w:tc>
+          <w:tcPr>
+            <w:tcW w:w="2423" w:type="dxa"/>
+            <w:gridSpan w:val="2"/>
+            <w:tcBorders>
+              <w:top w:val="single" w:sz="4" w:space="0" w:color="auto"/>
+              <w:left w:val="nil"/>
+              <w:bottom w:val="single" w:sz="4" w:space="0" w:color="auto"/>
+              <w:right w:val="single" w:sz="4" w:space="0" w:color="auto"/>
+            </w:tcBorders>
+            <w:shd w:val="clear" w:color="auto" w:fill="auto"/>
+            <w:noWrap/>
+            <w:vAlign w:val="center"/>
+          </w:tcPr>
+          <w:p>
+            <w:pPr>
+              <w:spacing w:after="0" w:line="240" w:lineRule="auto"/>
+              <w:rPr>
+                <w:rFonts w:ascii="Calibri" w:eastAsia="Times New Roman" w:hAnsi="Calibri" w:cs="Calibri"/>
+                <w:color w:val="000000"/>
+                <w:lang w:eastAsia="es-CO"/>
+              </w:rPr>
+            </w:pPr>
+            <w:r>
+              <w:rPr>
+                <w:rFonts w:ascii="Calibri" w:eastAsia="Times New Roman" w:hAnsi="Calibri" w:cs="Calibri"/>
+                <w:color w:val="000000"/>
+                <w:lang w:eastAsia="es-CO"/>
+              </w:rPr>
+              <w:t>El manejo en vivo de los cambios realizados a través de XAMPP, no me permitió realizar los estilos como lo quería.</w:t>
+            </w:r>
+          </w:p>
+        </w:tc>
+      </w:tr>
+      <w:tr>
+        <w:trPr>
+          <w:trHeight w:val="600"/>
+        </w:trPr>
+        <w:tc>
+          <w:tcPr>
+            <w:tcW w:w="1696" w:type="dxa"/>
+            <w:tcBorders>
+              <w:top w:val="single" w:sz="4" w:space="0" w:color="auto"/>
+              <w:left w:val="single" w:sz="4" w:space="0" w:color="auto"/>
+              <w:bottom w:val="single" w:sz="4" w:space="0" w:color="auto"/>
+              <w:right w:val="single" w:sz="4" w:space="0" w:color="auto"/>
+            </w:tcBorders>
+            <w:shd w:val="clear" w:color="auto" w:fill="auto"/>
+            <w:noWrap/>
+            <w:vAlign w:val="center"/>
+          </w:tcPr>
+          <w:p>
+            <w:pPr>
+              <w:spacing w:after="0" w:line="240" w:lineRule="auto"/>
+              <w:rPr>
+                <w:rFonts w:ascii="Calibri" w:eastAsia="Times New Roman" w:hAnsi="Calibri" w:cs="Calibri"/>
+                <w:color w:val="000000"/>
+                <w:lang w:eastAsia="es-CO"/>
+              </w:rPr>
+            </w:pPr>
+            <w:r>
+              <w:rPr>
+                <w:rFonts w:ascii="Calibri" w:eastAsia="Times New Roman" w:hAnsi="Calibri" w:cs="Calibri"/>
+                <w:color w:val="000000"/>
+                <w:lang w:eastAsia="es-CO"/>
+              </w:rPr>
+              <w:t>Daniel Alejandro Straux</w:t>
+            </w:r>
+          </w:p>
+        </w:tc>
+        <w:tc>
+          <w:tcPr>
+            <w:tcW w:w="2410" w:type="dxa"/>
+            <w:tcBorders>
+              <w:top w:val="single" w:sz="4" w:space="0" w:color="auto"/>
+              <w:left w:val="nil"/>
+              <w:bottom w:val="single" w:sz="4" w:space="0" w:color="auto"/>
+              <w:right w:val="single" w:sz="4" w:space="0" w:color="auto"/>
+            </w:tcBorders>
+            <w:shd w:val="clear" w:color="auto" w:fill="auto"/>
+            <w:noWrap/>
+            <w:vAlign w:val="center"/>
+          </w:tcPr>
+          <w:p>
+            <w:pPr>
+              <w:spacing w:after="0" w:line="240" w:lineRule="auto"/>
+              <w:rPr>
+                <w:rFonts w:ascii="Calibri" w:eastAsia="Times New Roman" w:hAnsi="Calibri" w:cs="Calibri"/>
+                <w:color w:val="000000"/>
+                <w:lang w:eastAsia="es-CO"/>
+              </w:rPr>
+            </w:pPr>
+            <w:r>
+              <w:rPr>
+                <w:rFonts w:ascii="Calibri" w:eastAsia="Times New Roman" w:hAnsi="Calibri" w:cs="Calibri"/>
+                <w:color w:val="000000"/>
+                <w:lang w:eastAsia="es-CO"/>
+              </w:rPr>
+              <w:t>Sin Información</w:t>
+            </w:r>
+          </w:p>
+        </w:tc>
+        <w:tc>
+          <w:tcPr>
+            <w:tcW w:w="2299" w:type="dxa"/>
+            <w:tcBorders>
+              <w:top w:val="single" w:sz="4" w:space="0" w:color="auto"/>
+              <w:left w:val="nil"/>
+              <w:bottom w:val="single" w:sz="4" w:space="0" w:color="auto"/>
+              <w:right w:val="single" w:sz="4" w:space="0" w:color="auto"/>
+            </w:tcBorders>
+            <w:shd w:val="clear" w:color="auto" w:fill="auto"/>
+            <w:noWrap/>
+            <w:vAlign w:val="center"/>
+          </w:tcPr>
+          <w:p>
+            <w:pPr>
+              <w:spacing w:after="0" w:line="240" w:lineRule="auto"/>
+              <w:rPr>
+                <w:rFonts w:ascii="Calibri" w:eastAsia="Times New Roman" w:hAnsi="Calibri" w:cs="Calibri"/>
+                <w:color w:val="000000"/>
+                <w:lang w:eastAsia="es-CO"/>
+              </w:rPr>
+            </w:pPr>
+            <w:r>
+              <w:rPr>
+                <w:rFonts w:ascii="Calibri" w:eastAsia="Times New Roman" w:hAnsi="Calibri" w:cs="Calibri"/>
+                <w:color w:val="000000"/>
+                <w:lang w:eastAsia="es-CO"/>
+              </w:rPr>
+              <w:t>Sin información</w:t>
+            </w:r>
+          </w:p>
+        </w:tc>
+        <w:tc>
+          <w:tcPr>
+            <w:tcW w:w="2423" w:type="dxa"/>
+            <w:gridSpan w:val="2"/>
+            <w:tcBorders>
+              <w:top w:val="single" w:sz="4" w:space="0" w:color="auto"/>
+              <w:left w:val="nil"/>
+              <w:bottom w:val="single" w:sz="4" w:space="0" w:color="auto"/>
+              <w:right w:val="single" w:sz="4" w:space="0" w:color="auto"/>
+            </w:tcBorders>
+            <w:shd w:val="clear" w:color="auto" w:fill="auto"/>
+            <w:noWrap/>
+            <w:vAlign w:val="center"/>
+          </w:tcPr>
+          <w:p>
+            <w:pPr>
+              <w:spacing w:after="0" w:line="240" w:lineRule="auto"/>
+              <w:rPr>
+                <w:rFonts w:ascii="Calibri" w:eastAsia="Times New Roman" w:hAnsi="Calibri" w:cs="Calibri"/>
+                <w:color w:val="000000"/>
+                <w:lang w:eastAsia="es-CO"/>
+              </w:rPr>
+            </w:pPr>
+            <w:r>
+              <w:rPr>
+                <w:rFonts w:ascii="Calibri" w:eastAsia="Times New Roman" w:hAnsi="Calibri" w:cs="Calibri"/>
+                <w:color w:val="000000"/>
+                <w:lang w:eastAsia="es-CO"/>
+              </w:rPr>
+              <w:t>Sin Información</w:t>
+            </w:r>
+          </w:p>
+        </w:tc>
+      </w:tr>
+    </w:tbl>
     <w:p>
       <w:pPr>
         <w:spacing w:after="0"/>
@@ -172,17 +1213,2059 @@
         <w:rPr>
           <w:lang w:val="es-ES"/>
         </w:rPr>
-        <w:t xml:space="preserve">Sprint </w:t>
+        <w:t>Sprint Review</w:t>
       </w:r>
-      <w:proofErr w:type="spellStart"/>
+    </w:p>
+    <w:p>
+      <w:pPr>
+        <w:spacing w:after="0"/>
+        <w:rPr>
+          <w:lang w:val="es-ES"/>
+        </w:rPr>
+      </w:pPr>
+    </w:p>
+    <w:tbl>
+      <w:tblPr>
+        <w:tblW w:w="0" w:type="auto"/>
+        <w:tblCellMar>
+          <w:left w:w="70" w:type="dxa"/>
+          <w:right w:w="70" w:type="dxa"/>
+        </w:tblCellMar>
+        <w:tblLook w:val="04A0" w:firstRow="1" w:lastRow="0" w:firstColumn="1" w:lastColumn="0" w:noHBand="0" w:noVBand="1"/>
+      </w:tblPr>
+      <w:tblGrid>
+        <w:gridCol w:w="2239"/>
+        <w:gridCol w:w="3007"/>
+        <w:gridCol w:w="1150"/>
+        <w:gridCol w:w="755"/>
+        <w:gridCol w:w="1677"/>
+      </w:tblGrid>
+      <w:tr>
+        <w:trPr>
+          <w:trHeight w:val="290"/>
+        </w:trPr>
+        <w:tc>
+          <w:tcPr>
+            <w:tcW w:w="0" w:type="auto"/>
+            <w:tcBorders>
+              <w:top w:val="single" w:sz="4" w:space="0" w:color="auto"/>
+              <w:left w:val="single" w:sz="4" w:space="0" w:color="auto"/>
+              <w:bottom w:val="single" w:sz="4" w:space="0" w:color="auto"/>
+              <w:right w:val="single" w:sz="4" w:space="0" w:color="auto"/>
+            </w:tcBorders>
+            <w:shd w:val="clear" w:color="auto" w:fill="auto"/>
+            <w:noWrap/>
+            <w:vAlign w:val="bottom"/>
+            <w:hideMark/>
+          </w:tcPr>
+          <w:p>
+            <w:pPr>
+              <w:spacing w:after="0" w:line="240" w:lineRule="auto"/>
+              <w:jc w:val="center"/>
+              <w:rPr>
+                <w:rFonts w:ascii="Calibri" w:eastAsia="Times New Roman" w:hAnsi="Calibri" w:cs="Calibri"/>
+                <w:b/>
+                <w:bCs/>
+                <w:color w:val="000000"/>
+                <w:lang w:eastAsia="es-CO"/>
+              </w:rPr>
+            </w:pPr>
+            <w:r>
+              <w:rPr>
+                <w:rFonts w:ascii="Calibri" w:eastAsia="Times New Roman" w:hAnsi="Calibri" w:cs="Calibri"/>
+                <w:b/>
+                <w:bCs/>
+                <w:color w:val="000000"/>
+                <w:lang w:eastAsia="es-CO"/>
+              </w:rPr>
+              <w:t xml:space="preserve">Grupo 3 </w:t>
+            </w:r>
+          </w:p>
+        </w:tc>
+        <w:tc>
+          <w:tcPr>
+            <w:tcW w:w="3013" w:type="dxa"/>
+            <w:tcBorders>
+              <w:top w:val="single" w:sz="4" w:space="0" w:color="auto"/>
+              <w:left w:val="nil"/>
+              <w:bottom w:val="single" w:sz="4" w:space="0" w:color="auto"/>
+              <w:right w:val="single" w:sz="4" w:space="0" w:color="auto"/>
+            </w:tcBorders>
+            <w:shd w:val="clear" w:color="auto" w:fill="auto"/>
+            <w:noWrap/>
+            <w:vAlign w:val="bottom"/>
+            <w:hideMark/>
+          </w:tcPr>
+          <w:p>
+            <w:pPr>
+              <w:spacing w:after="0" w:line="240" w:lineRule="auto"/>
+              <w:jc w:val="center"/>
+              <w:rPr>
+                <w:rFonts w:ascii="Calibri" w:eastAsia="Times New Roman" w:hAnsi="Calibri" w:cs="Calibri"/>
+                <w:b/>
+                <w:bCs/>
+                <w:color w:val="000000"/>
+                <w:lang w:eastAsia="es-CO"/>
+              </w:rPr>
+            </w:pPr>
+            <w:r>
+              <w:rPr>
+                <w:rFonts w:ascii="Calibri" w:eastAsia="Times New Roman" w:hAnsi="Calibri" w:cs="Calibri"/>
+                <w:b/>
+                <w:bCs/>
+                <w:color w:val="000000"/>
+                <w:lang w:eastAsia="es-CO"/>
+              </w:rPr>
+              <w:t>Sprint Review</w:t>
+            </w:r>
+          </w:p>
+        </w:tc>
+        <w:tc>
+          <w:tcPr>
+            <w:tcW w:w="1152" w:type="dxa"/>
+            <w:tcBorders>
+              <w:top w:val="single" w:sz="4" w:space="0" w:color="auto"/>
+              <w:left w:val="nil"/>
+              <w:bottom w:val="single" w:sz="4" w:space="0" w:color="auto"/>
+              <w:right w:val="single" w:sz="4" w:space="0" w:color="auto"/>
+            </w:tcBorders>
+            <w:shd w:val="clear" w:color="auto" w:fill="auto"/>
+            <w:noWrap/>
+            <w:vAlign w:val="bottom"/>
+            <w:hideMark/>
+          </w:tcPr>
+          <w:p>
+            <w:pPr>
+              <w:spacing w:after="0" w:line="240" w:lineRule="auto"/>
+              <w:jc w:val="center"/>
+              <w:rPr>
+                <w:rFonts w:ascii="Calibri" w:eastAsia="Times New Roman" w:hAnsi="Calibri" w:cs="Calibri"/>
+                <w:color w:val="000000"/>
+                <w:lang w:eastAsia="es-CO"/>
+              </w:rPr>
+            </w:pPr>
+            <w:r>
+              <w:rPr>
+                <w:rFonts w:ascii="Calibri" w:eastAsia="Times New Roman" w:hAnsi="Calibri" w:cs="Calibri"/>
+                <w:color w:val="000000"/>
+                <w:lang w:eastAsia="es-CO"/>
+              </w:rPr>
+              <w:t>2</w:t>
+            </w:r>
+          </w:p>
+        </w:tc>
+        <w:tc>
+          <w:tcPr>
+            <w:tcW w:w="756" w:type="dxa"/>
+            <w:tcBorders>
+              <w:top w:val="single" w:sz="4" w:space="0" w:color="auto"/>
+              <w:left w:val="nil"/>
+              <w:bottom w:val="single" w:sz="4" w:space="0" w:color="auto"/>
+              <w:right w:val="single" w:sz="4" w:space="0" w:color="auto"/>
+            </w:tcBorders>
+            <w:shd w:val="clear" w:color="auto" w:fill="auto"/>
+            <w:noWrap/>
+            <w:vAlign w:val="bottom"/>
+            <w:hideMark/>
+          </w:tcPr>
+          <w:p>
+            <w:pPr>
+              <w:spacing w:after="0" w:line="240" w:lineRule="auto"/>
+              <w:jc w:val="right"/>
+              <w:rPr>
+                <w:rFonts w:ascii="Calibri" w:eastAsia="Times New Roman" w:hAnsi="Calibri" w:cs="Calibri"/>
+                <w:b/>
+                <w:bCs/>
+                <w:color w:val="000000"/>
+                <w:lang w:eastAsia="es-CO"/>
+              </w:rPr>
+            </w:pPr>
+            <w:r>
+              <w:rPr>
+                <w:rFonts w:ascii="Calibri" w:eastAsia="Times New Roman" w:hAnsi="Calibri" w:cs="Calibri"/>
+                <w:b/>
+                <w:bCs/>
+                <w:color w:val="000000"/>
+                <w:lang w:eastAsia="es-CO"/>
+              </w:rPr>
+              <w:t>Fecha:</w:t>
+            </w:r>
+          </w:p>
+        </w:tc>
+        <w:tc>
+          <w:tcPr>
+            <w:tcW w:w="1680" w:type="dxa"/>
+            <w:tcBorders>
+              <w:top w:val="single" w:sz="4" w:space="0" w:color="auto"/>
+              <w:left w:val="nil"/>
+              <w:bottom w:val="single" w:sz="4" w:space="0" w:color="auto"/>
+              <w:right w:val="single" w:sz="4" w:space="0" w:color="auto"/>
+            </w:tcBorders>
+            <w:shd w:val="clear" w:color="auto" w:fill="auto"/>
+            <w:noWrap/>
+            <w:vAlign w:val="bottom"/>
+            <w:hideMark/>
+          </w:tcPr>
+          <w:p>
+            <w:pPr>
+              <w:spacing w:after="0" w:line="240" w:lineRule="auto"/>
+              <w:rPr>
+                <w:rFonts w:ascii="Calibri" w:eastAsia="Times New Roman" w:hAnsi="Calibri" w:cs="Calibri"/>
+                <w:color w:val="000000"/>
+                <w:lang w:eastAsia="es-CO"/>
+              </w:rPr>
+            </w:pPr>
+            <w:r>
+              <w:rPr>
+                <w:rFonts w:ascii="Calibri" w:eastAsia="Times New Roman" w:hAnsi="Calibri" w:cs="Calibri"/>
+                <w:color w:val="000000"/>
+                <w:lang w:eastAsia="es-CO"/>
+              </w:rPr>
+              <w:t> </w:t>
+            </w:r>
+            <w:r>
+              <w:rPr>
+                <w:rFonts w:ascii="Calibri" w:eastAsia="Times New Roman" w:hAnsi="Calibri" w:cs="Calibri"/>
+                <w:color w:val="000000"/>
+                <w:lang w:eastAsia="es-CO"/>
+              </w:rPr>
+              <w:t>22/09/2021</w:t>
+            </w:r>
+          </w:p>
+        </w:tc>
+      </w:tr>
+      <w:tr>
+        <w:trPr>
+          <w:trHeight w:val="121"/>
+        </w:trPr>
+        <w:tc>
+          <w:tcPr>
+            <w:tcW w:w="0" w:type="auto"/>
+            <w:gridSpan w:val="5"/>
+            <w:tcBorders>
+              <w:top w:val="single" w:sz="4" w:space="0" w:color="auto"/>
+              <w:left w:val="single" w:sz="4" w:space="0" w:color="auto"/>
+              <w:bottom w:val="single" w:sz="4" w:space="0" w:color="auto"/>
+              <w:right w:val="single" w:sz="4" w:space="0" w:color="000000"/>
+            </w:tcBorders>
+            <w:shd w:val="clear" w:color="auto" w:fill="auto"/>
+            <w:noWrap/>
+            <w:vAlign w:val="bottom"/>
+            <w:hideMark/>
+          </w:tcPr>
+          <w:p>
+            <w:pPr>
+              <w:spacing w:after="0" w:line="240" w:lineRule="auto"/>
+              <w:jc w:val="center"/>
+              <w:rPr>
+                <w:rFonts w:ascii="Calibri" w:eastAsia="Times New Roman" w:hAnsi="Calibri" w:cs="Calibri"/>
+                <w:color w:val="000000"/>
+                <w:lang w:eastAsia="es-CO"/>
+              </w:rPr>
+            </w:pPr>
+            <w:r>
+              <w:rPr>
+                <w:rFonts w:ascii="Calibri" w:eastAsia="Times New Roman" w:hAnsi="Calibri" w:cs="Calibri"/>
+                <w:color w:val="000000"/>
+                <w:lang w:eastAsia="es-CO"/>
+              </w:rPr>
+              <w:t> </w:t>
+            </w:r>
+          </w:p>
+        </w:tc>
+      </w:tr>
+      <w:tr>
+        <w:trPr>
+          <w:trHeight w:val="290"/>
+        </w:trPr>
+        <w:tc>
+          <w:tcPr>
+            <w:tcW w:w="0" w:type="auto"/>
+            <w:tcBorders>
+              <w:top w:val="nil"/>
+              <w:left w:val="single" w:sz="4" w:space="0" w:color="auto"/>
+              <w:bottom w:val="single" w:sz="4" w:space="0" w:color="auto"/>
+              <w:right w:val="single" w:sz="4" w:space="0" w:color="auto"/>
+            </w:tcBorders>
+            <w:shd w:val="clear" w:color="auto" w:fill="auto"/>
+            <w:noWrap/>
+            <w:vAlign w:val="bottom"/>
+            <w:hideMark/>
+          </w:tcPr>
+          <w:p>
+            <w:pPr>
+              <w:spacing w:after="0" w:line="240" w:lineRule="auto"/>
+              <w:jc w:val="center"/>
+              <w:rPr>
+                <w:rFonts w:ascii="Calibri" w:eastAsia="Times New Roman" w:hAnsi="Calibri" w:cs="Calibri"/>
+                <w:b/>
+                <w:bCs/>
+                <w:color w:val="000000"/>
+                <w:lang w:eastAsia="es-CO"/>
+              </w:rPr>
+            </w:pPr>
+            <w:r>
+              <w:rPr>
+                <w:rFonts w:ascii="Calibri" w:eastAsia="Times New Roman" w:hAnsi="Calibri" w:cs="Calibri"/>
+                <w:b/>
+                <w:bCs/>
+                <w:color w:val="000000"/>
+                <w:lang w:eastAsia="es-CO"/>
+              </w:rPr>
+              <w:t>Scrum Master</w:t>
+            </w:r>
+          </w:p>
+        </w:tc>
+        <w:tc>
+          <w:tcPr>
+            <w:tcW w:w="0" w:type="auto"/>
+            <w:gridSpan w:val="4"/>
+            <w:tcBorders>
+              <w:top w:val="single" w:sz="4" w:space="0" w:color="auto"/>
+              <w:left w:val="nil"/>
+              <w:bottom w:val="single" w:sz="4" w:space="0" w:color="auto"/>
+              <w:right w:val="single" w:sz="4" w:space="0" w:color="auto"/>
+            </w:tcBorders>
+            <w:shd w:val="clear" w:color="auto" w:fill="auto"/>
+            <w:noWrap/>
+            <w:vAlign w:val="bottom"/>
+            <w:hideMark/>
+          </w:tcPr>
+          <w:p>
+            <w:pPr>
+              <w:spacing w:after="0" w:line="240" w:lineRule="auto"/>
+              <w:jc w:val="center"/>
+              <w:rPr>
+                <w:rFonts w:ascii="Calibri" w:eastAsia="Times New Roman" w:hAnsi="Calibri" w:cs="Calibri"/>
+                <w:color w:val="000000"/>
+                <w:lang w:eastAsia="es-CO"/>
+              </w:rPr>
+            </w:pPr>
+            <w:r>
+              <w:rPr>
+                <w:rFonts w:ascii="Calibri" w:eastAsia="Times New Roman" w:hAnsi="Calibri" w:cs="Calibri"/>
+                <w:color w:val="000000"/>
+                <w:lang w:eastAsia="es-CO"/>
+              </w:rPr>
+              <w:t>Juan Elías Vergara</w:t>
+            </w:r>
+          </w:p>
+        </w:tc>
+      </w:tr>
+      <w:tr>
+        <w:trPr>
+          <w:trHeight w:val="57"/>
+        </w:trPr>
+        <w:tc>
+          <w:tcPr>
+            <w:tcW w:w="0" w:type="auto"/>
+            <w:gridSpan w:val="5"/>
+            <w:tcBorders>
+              <w:top w:val="single" w:sz="4" w:space="0" w:color="auto"/>
+              <w:left w:val="single" w:sz="4" w:space="0" w:color="auto"/>
+              <w:bottom w:val="single" w:sz="4" w:space="0" w:color="auto"/>
+              <w:right w:val="single" w:sz="4" w:space="0" w:color="auto"/>
+            </w:tcBorders>
+            <w:shd w:val="clear" w:color="auto" w:fill="auto"/>
+            <w:noWrap/>
+            <w:vAlign w:val="bottom"/>
+            <w:hideMark/>
+          </w:tcPr>
+          <w:p>
+            <w:pPr>
+              <w:spacing w:after="0" w:line="240" w:lineRule="auto"/>
+              <w:jc w:val="center"/>
+              <w:rPr>
+                <w:rFonts w:ascii="Calibri" w:eastAsia="Times New Roman" w:hAnsi="Calibri" w:cs="Calibri"/>
+                <w:b/>
+                <w:bCs/>
+                <w:color w:val="000000"/>
+                <w:lang w:eastAsia="es-CO"/>
+              </w:rPr>
+            </w:pPr>
+            <w:r>
+              <w:rPr>
+                <w:rFonts w:ascii="Calibri" w:eastAsia="Times New Roman" w:hAnsi="Calibri" w:cs="Calibri"/>
+                <w:b/>
+                <w:bCs/>
+                <w:color w:val="000000"/>
+                <w:lang w:eastAsia="es-CO"/>
+              </w:rPr>
+              <w:t> </w:t>
+            </w:r>
+          </w:p>
+        </w:tc>
+      </w:tr>
+      <w:tr>
+        <w:trPr>
+          <w:trHeight w:val="290"/>
+        </w:trPr>
+        <w:tc>
+          <w:tcPr>
+            <w:tcW w:w="0" w:type="auto"/>
+            <w:tcBorders>
+              <w:top w:val="nil"/>
+              <w:left w:val="single" w:sz="4" w:space="0" w:color="auto"/>
+              <w:bottom w:val="single" w:sz="4" w:space="0" w:color="auto"/>
+              <w:right w:val="single" w:sz="4" w:space="0" w:color="auto"/>
+            </w:tcBorders>
+            <w:shd w:val="clear" w:color="auto" w:fill="auto"/>
+            <w:noWrap/>
+            <w:vAlign w:val="bottom"/>
+            <w:hideMark/>
+          </w:tcPr>
+          <w:p>
+            <w:pPr>
+              <w:spacing w:after="0" w:line="240" w:lineRule="auto"/>
+              <w:jc w:val="center"/>
+              <w:rPr>
+                <w:rFonts w:ascii="Calibri" w:eastAsia="Times New Roman" w:hAnsi="Calibri" w:cs="Calibri"/>
+                <w:b/>
+                <w:bCs/>
+                <w:color w:val="000000"/>
+                <w:lang w:eastAsia="es-CO"/>
+              </w:rPr>
+            </w:pPr>
+            <w:r>
+              <w:rPr>
+                <w:rFonts w:ascii="Calibri" w:eastAsia="Times New Roman" w:hAnsi="Calibri" w:cs="Calibri"/>
+                <w:b/>
+                <w:bCs/>
+                <w:color w:val="000000"/>
+                <w:lang w:eastAsia="es-CO"/>
+              </w:rPr>
+              <w:t>Team Developer</w:t>
+            </w:r>
+          </w:p>
+        </w:tc>
+        <w:tc>
+          <w:tcPr>
+            <w:tcW w:w="3013" w:type="dxa"/>
+            <w:tcBorders>
+              <w:top w:val="nil"/>
+              <w:left w:val="nil"/>
+              <w:bottom w:val="single" w:sz="4" w:space="0" w:color="auto"/>
+              <w:right w:val="single" w:sz="4" w:space="0" w:color="auto"/>
+            </w:tcBorders>
+            <w:shd w:val="clear" w:color="auto" w:fill="auto"/>
+            <w:noWrap/>
+            <w:vAlign w:val="bottom"/>
+            <w:hideMark/>
+          </w:tcPr>
+          <w:p>
+            <w:pPr>
+              <w:spacing w:after="0" w:line="240" w:lineRule="auto"/>
+              <w:jc w:val="center"/>
+              <w:rPr>
+                <w:rFonts w:ascii="Calibri" w:eastAsia="Times New Roman" w:hAnsi="Calibri" w:cs="Calibri"/>
+                <w:b/>
+                <w:bCs/>
+                <w:color w:val="000000"/>
+                <w:lang w:eastAsia="es-CO"/>
+              </w:rPr>
+            </w:pPr>
+            <w:r>
+              <w:rPr>
+                <w:rFonts w:ascii="Calibri" w:eastAsia="Times New Roman" w:hAnsi="Calibri" w:cs="Calibri"/>
+                <w:b/>
+                <w:bCs/>
+                <w:color w:val="000000"/>
+                <w:lang w:eastAsia="es-CO"/>
+              </w:rPr>
+              <w:t>Trabajo Asignado</w:t>
+            </w:r>
+          </w:p>
+        </w:tc>
+        <w:tc>
+          <w:tcPr>
+            <w:tcW w:w="1152" w:type="dxa"/>
+            <w:tcBorders>
+              <w:top w:val="nil"/>
+              <w:left w:val="nil"/>
+              <w:bottom w:val="single" w:sz="4" w:space="0" w:color="auto"/>
+              <w:right w:val="single" w:sz="4" w:space="0" w:color="auto"/>
+            </w:tcBorders>
+            <w:shd w:val="clear" w:color="auto" w:fill="auto"/>
+            <w:noWrap/>
+            <w:vAlign w:val="bottom"/>
+            <w:hideMark/>
+          </w:tcPr>
+          <w:p>
+            <w:pPr>
+              <w:spacing w:after="0" w:line="240" w:lineRule="auto"/>
+              <w:jc w:val="center"/>
+              <w:rPr>
+                <w:rFonts w:ascii="Calibri" w:eastAsia="Times New Roman" w:hAnsi="Calibri" w:cs="Calibri"/>
+                <w:b/>
+                <w:bCs/>
+                <w:color w:val="000000"/>
+                <w:lang w:eastAsia="es-CO"/>
+              </w:rPr>
+            </w:pPr>
+            <w:r>
+              <w:rPr>
+                <w:rFonts w:ascii="Calibri" w:eastAsia="Times New Roman" w:hAnsi="Calibri" w:cs="Calibri"/>
+                <w:b/>
+                <w:bCs/>
+                <w:color w:val="000000"/>
+                <w:lang w:eastAsia="es-CO"/>
+              </w:rPr>
+              <w:t xml:space="preserve">Se cumplió </w:t>
+            </w:r>
+          </w:p>
+        </w:tc>
+        <w:tc>
+          <w:tcPr>
+            <w:tcW w:w="2436" w:type="dxa"/>
+            <w:gridSpan w:val="2"/>
+            <w:tcBorders>
+              <w:top w:val="single" w:sz="4" w:space="0" w:color="auto"/>
+              <w:left w:val="nil"/>
+              <w:bottom w:val="single" w:sz="4" w:space="0" w:color="auto"/>
+              <w:right w:val="single" w:sz="4" w:space="0" w:color="auto"/>
+            </w:tcBorders>
+            <w:shd w:val="clear" w:color="auto" w:fill="auto"/>
+            <w:noWrap/>
+            <w:vAlign w:val="bottom"/>
+            <w:hideMark/>
+          </w:tcPr>
+          <w:p>
+            <w:pPr>
+              <w:spacing w:after="0" w:line="240" w:lineRule="auto"/>
+              <w:jc w:val="center"/>
+              <w:rPr>
+                <w:rFonts w:ascii="Calibri" w:eastAsia="Times New Roman" w:hAnsi="Calibri" w:cs="Calibri"/>
+                <w:b/>
+                <w:bCs/>
+                <w:color w:val="000000"/>
+                <w:lang w:eastAsia="es-CO"/>
+              </w:rPr>
+            </w:pPr>
+            <w:r>
+              <w:rPr>
+                <w:rFonts w:ascii="Calibri" w:eastAsia="Times New Roman" w:hAnsi="Calibri" w:cs="Calibri"/>
+                <w:b/>
+                <w:bCs/>
+                <w:color w:val="000000"/>
+                <w:lang w:eastAsia="es-CO"/>
+              </w:rPr>
+              <w:t xml:space="preserve">Observaciones </w:t>
+            </w:r>
+          </w:p>
+        </w:tc>
+      </w:tr>
+      <w:tr>
+        <w:trPr>
+          <w:trHeight w:val="567"/>
+        </w:trPr>
+        <w:tc>
+          <w:tcPr>
+            <w:tcW w:w="0" w:type="auto"/>
+            <w:tcBorders>
+              <w:top w:val="nil"/>
+              <w:left w:val="single" w:sz="4" w:space="0" w:color="auto"/>
+              <w:bottom w:val="single" w:sz="4" w:space="0" w:color="auto"/>
+              <w:right w:val="single" w:sz="4" w:space="0" w:color="auto"/>
+            </w:tcBorders>
+            <w:shd w:val="clear" w:color="auto" w:fill="auto"/>
+            <w:noWrap/>
+            <w:vAlign w:val="center"/>
+            <w:hideMark/>
+          </w:tcPr>
+          <w:p>
+            <w:pPr>
+              <w:spacing w:after="0" w:line="240" w:lineRule="auto"/>
+              <w:rPr>
+                <w:rFonts w:ascii="Calibri" w:eastAsia="Times New Roman" w:hAnsi="Calibri" w:cs="Calibri"/>
+                <w:color w:val="000000"/>
+                <w:lang w:eastAsia="es-CO"/>
+              </w:rPr>
+            </w:pPr>
+            <w:r>
+              <w:rPr>
+                <w:rFonts w:ascii="Calibri" w:eastAsia="Times New Roman" w:hAnsi="Calibri" w:cs="Calibri"/>
+                <w:color w:val="000000"/>
+                <w:lang w:eastAsia="es-CO"/>
+              </w:rPr>
+              <w:t>Juan Elías Vergara</w:t>
+            </w:r>
+          </w:p>
+        </w:tc>
+        <w:tc>
+          <w:tcPr>
+            <w:tcW w:w="3013" w:type="dxa"/>
+            <w:tcBorders>
+              <w:top w:val="nil"/>
+              <w:left w:val="nil"/>
+              <w:bottom w:val="single" w:sz="4" w:space="0" w:color="auto"/>
+              <w:right w:val="single" w:sz="4" w:space="0" w:color="auto"/>
+            </w:tcBorders>
+            <w:shd w:val="clear" w:color="auto" w:fill="auto"/>
+            <w:noWrap/>
+            <w:vAlign w:val="center"/>
+          </w:tcPr>
+          <w:p>
+            <w:pPr>
+              <w:spacing w:after="0" w:line="240" w:lineRule="auto"/>
+              <w:jc w:val="both"/>
+              <w:rPr>
+                <w:rFonts w:ascii="Calibri" w:eastAsia="Times New Roman" w:hAnsi="Calibri" w:cs="Calibri"/>
+                <w:color w:val="000000"/>
+                <w:lang w:eastAsia="es-CO"/>
+              </w:rPr>
+            </w:pPr>
+            <w:r>
+              <w:rPr>
+                <w:rFonts w:ascii="Calibri" w:eastAsia="Times New Roman" w:hAnsi="Calibri" w:cs="Calibri"/>
+                <w:color w:val="000000"/>
+                <w:lang w:eastAsia="es-CO"/>
+              </w:rPr>
+              <w:t>Realizar los estilos en CSS de la interfaz del Perfil.</w:t>
+            </w:r>
+          </w:p>
+        </w:tc>
+        <w:tc>
+          <w:tcPr>
+            <w:tcW w:w="1152" w:type="dxa"/>
+            <w:tcBorders>
+              <w:top w:val="nil"/>
+              <w:left w:val="nil"/>
+              <w:bottom w:val="single" w:sz="4" w:space="0" w:color="auto"/>
+              <w:right w:val="single" w:sz="4" w:space="0" w:color="auto"/>
+            </w:tcBorders>
+            <w:shd w:val="clear" w:color="auto" w:fill="auto"/>
+            <w:noWrap/>
+            <w:vAlign w:val="center"/>
+          </w:tcPr>
+          <w:p>
+            <w:pPr>
+              <w:spacing w:after="0" w:line="240" w:lineRule="auto"/>
+              <w:rPr>
+                <w:rFonts w:ascii="Calibri" w:eastAsia="Times New Roman" w:hAnsi="Calibri" w:cs="Calibri"/>
+                <w:color w:val="000000"/>
+                <w:lang w:eastAsia="es-CO"/>
+              </w:rPr>
+            </w:pPr>
+          </w:p>
+        </w:tc>
+        <w:tc>
+          <w:tcPr>
+            <w:tcW w:w="2436" w:type="dxa"/>
+            <w:gridSpan w:val="2"/>
+            <w:tcBorders>
+              <w:top w:val="single" w:sz="4" w:space="0" w:color="auto"/>
+              <w:left w:val="nil"/>
+              <w:bottom w:val="single" w:sz="4" w:space="0" w:color="auto"/>
+              <w:right w:val="single" w:sz="4" w:space="0" w:color="000000"/>
+            </w:tcBorders>
+            <w:shd w:val="clear" w:color="auto" w:fill="auto"/>
+            <w:noWrap/>
+            <w:vAlign w:val="center"/>
+          </w:tcPr>
+          <w:p>
+            <w:pPr>
+              <w:spacing w:after="0" w:line="240" w:lineRule="auto"/>
+              <w:rPr>
+                <w:rFonts w:ascii="Calibri" w:eastAsia="Times New Roman" w:hAnsi="Calibri" w:cs="Calibri"/>
+                <w:color w:val="000000"/>
+                <w:lang w:eastAsia="es-CO"/>
+              </w:rPr>
+            </w:pPr>
+          </w:p>
+        </w:tc>
+      </w:tr>
+      <w:tr>
+        <w:trPr>
+          <w:trHeight w:val="567"/>
+        </w:trPr>
+        <w:tc>
+          <w:tcPr>
+            <w:tcW w:w="0" w:type="auto"/>
+            <w:tcBorders>
+              <w:top w:val="nil"/>
+              <w:left w:val="single" w:sz="4" w:space="0" w:color="auto"/>
+              <w:bottom w:val="single" w:sz="4" w:space="0" w:color="auto"/>
+              <w:right w:val="single" w:sz="4" w:space="0" w:color="auto"/>
+            </w:tcBorders>
+            <w:shd w:val="clear" w:color="auto" w:fill="auto"/>
+            <w:noWrap/>
+            <w:vAlign w:val="center"/>
+            <w:hideMark/>
+          </w:tcPr>
+          <w:p>
+            <w:pPr>
+              <w:spacing w:after="0" w:line="240" w:lineRule="auto"/>
+              <w:rPr>
+                <w:rFonts w:ascii="Calibri" w:eastAsia="Times New Roman" w:hAnsi="Calibri" w:cs="Calibri"/>
+                <w:color w:val="000000"/>
+                <w:lang w:eastAsia="es-CO"/>
+              </w:rPr>
+            </w:pPr>
+            <w:r>
+              <w:rPr>
+                <w:rFonts w:ascii="Calibri" w:eastAsia="Times New Roman" w:hAnsi="Calibri" w:cs="Calibri"/>
+                <w:color w:val="000000"/>
+                <w:lang w:eastAsia="es-CO"/>
+              </w:rPr>
+              <w:lastRenderedPageBreak/>
+              <w:t>Maria Angelica Niño</w:t>
+            </w:r>
+          </w:p>
+        </w:tc>
+        <w:tc>
+          <w:tcPr>
+            <w:tcW w:w="3013" w:type="dxa"/>
+            <w:tcBorders>
+              <w:top w:val="nil"/>
+              <w:left w:val="nil"/>
+              <w:bottom w:val="single" w:sz="4" w:space="0" w:color="auto"/>
+              <w:right w:val="single" w:sz="4" w:space="0" w:color="auto"/>
+            </w:tcBorders>
+            <w:shd w:val="clear" w:color="auto" w:fill="auto"/>
+            <w:noWrap/>
+            <w:vAlign w:val="center"/>
+          </w:tcPr>
+          <w:p>
+            <w:pPr>
+              <w:spacing w:after="0" w:line="240" w:lineRule="auto"/>
+              <w:jc w:val="both"/>
+              <w:rPr>
+                <w:rFonts w:ascii="Calibri" w:eastAsia="Times New Roman" w:hAnsi="Calibri" w:cs="Calibri"/>
+                <w:color w:val="000000"/>
+                <w:lang w:eastAsia="es-CO"/>
+              </w:rPr>
+            </w:pPr>
+            <w:r>
+              <w:rPr>
+                <w:rFonts w:ascii="Calibri" w:eastAsia="Times New Roman" w:hAnsi="Calibri" w:cs="Calibri"/>
+                <w:color w:val="000000"/>
+                <w:lang w:eastAsia="es-CO"/>
+              </w:rPr>
+              <w:t>Realizar los estilos en CSS de la interfaz</w:t>
+            </w:r>
+            <w:r>
+              <w:rPr>
+                <w:rFonts w:ascii="Calibri" w:eastAsia="Times New Roman" w:hAnsi="Calibri" w:cs="Calibri"/>
+                <w:color w:val="000000"/>
+                <w:lang w:eastAsia="es-CO"/>
+              </w:rPr>
+              <w:t xml:space="preserve"> principal o home page</w:t>
+            </w:r>
+          </w:p>
+        </w:tc>
+        <w:tc>
+          <w:tcPr>
+            <w:tcW w:w="1152" w:type="dxa"/>
+            <w:tcBorders>
+              <w:top w:val="nil"/>
+              <w:left w:val="nil"/>
+              <w:bottom w:val="single" w:sz="4" w:space="0" w:color="auto"/>
+              <w:right w:val="single" w:sz="4" w:space="0" w:color="auto"/>
+            </w:tcBorders>
+            <w:shd w:val="clear" w:color="auto" w:fill="auto"/>
+            <w:noWrap/>
+            <w:vAlign w:val="center"/>
+          </w:tcPr>
+          <w:p>
+            <w:pPr>
+              <w:spacing w:after="0" w:line="240" w:lineRule="auto"/>
+              <w:rPr>
+                <w:rFonts w:ascii="Calibri" w:eastAsia="Times New Roman" w:hAnsi="Calibri" w:cs="Calibri"/>
+                <w:color w:val="000000"/>
+                <w:lang w:eastAsia="es-CO"/>
+              </w:rPr>
+            </w:pPr>
+          </w:p>
+        </w:tc>
+        <w:tc>
+          <w:tcPr>
+            <w:tcW w:w="2436" w:type="dxa"/>
+            <w:gridSpan w:val="2"/>
+            <w:tcBorders>
+              <w:top w:val="single" w:sz="4" w:space="0" w:color="auto"/>
+              <w:left w:val="nil"/>
+              <w:bottom w:val="single" w:sz="4" w:space="0" w:color="auto"/>
+              <w:right w:val="single" w:sz="4" w:space="0" w:color="auto"/>
+            </w:tcBorders>
+            <w:shd w:val="clear" w:color="auto" w:fill="auto"/>
+            <w:noWrap/>
+            <w:vAlign w:val="center"/>
+          </w:tcPr>
+          <w:p>
+            <w:pPr>
+              <w:spacing w:after="0" w:line="240" w:lineRule="auto"/>
+              <w:rPr>
+                <w:rFonts w:ascii="Calibri" w:eastAsia="Times New Roman" w:hAnsi="Calibri" w:cs="Calibri"/>
+                <w:color w:val="000000"/>
+                <w:lang w:eastAsia="es-CO"/>
+              </w:rPr>
+            </w:pPr>
+          </w:p>
+        </w:tc>
+      </w:tr>
+      <w:tr>
+        <w:trPr>
+          <w:cantSplit/>
+          <w:trHeight w:val="567"/>
+        </w:trPr>
+        <w:tc>
+          <w:tcPr>
+            <w:tcW w:w="0" w:type="auto"/>
+            <w:tcBorders>
+              <w:top w:val="single" w:sz="4" w:space="0" w:color="auto"/>
+              <w:left w:val="single" w:sz="4" w:space="0" w:color="auto"/>
+              <w:bottom w:val="single" w:sz="4" w:space="0" w:color="auto"/>
+              <w:right w:val="single" w:sz="4" w:space="0" w:color="auto"/>
+            </w:tcBorders>
+            <w:shd w:val="clear" w:color="auto" w:fill="auto"/>
+            <w:noWrap/>
+            <w:vAlign w:val="center"/>
+            <w:hideMark/>
+          </w:tcPr>
+          <w:p>
+            <w:pPr>
+              <w:spacing w:after="0" w:line="240" w:lineRule="auto"/>
+              <w:rPr>
+                <w:rFonts w:ascii="Calibri" w:eastAsia="Times New Roman" w:hAnsi="Calibri" w:cs="Calibri"/>
+                <w:color w:val="000000"/>
+                <w:lang w:eastAsia="es-CO"/>
+              </w:rPr>
+            </w:pPr>
+            <w:r>
+              <w:rPr>
+                <w:rFonts w:ascii="Calibri" w:eastAsia="Times New Roman" w:hAnsi="Calibri" w:cs="Calibri"/>
+                <w:color w:val="000000"/>
+                <w:lang w:eastAsia="es-CO"/>
+              </w:rPr>
+              <w:t>José Luis Prieto</w:t>
+            </w:r>
+          </w:p>
+        </w:tc>
+        <w:tc>
+          <w:tcPr>
+            <w:tcW w:w="3013" w:type="dxa"/>
+            <w:tcBorders>
+              <w:top w:val="single" w:sz="4" w:space="0" w:color="auto"/>
+              <w:left w:val="nil"/>
+              <w:bottom w:val="single" w:sz="4" w:space="0" w:color="auto"/>
+              <w:right w:val="single" w:sz="4" w:space="0" w:color="auto"/>
+            </w:tcBorders>
+            <w:shd w:val="clear" w:color="auto" w:fill="auto"/>
+            <w:noWrap/>
+            <w:vAlign w:val="center"/>
+          </w:tcPr>
+          <w:p>
+            <w:pPr>
+              <w:spacing w:after="0" w:line="240" w:lineRule="auto"/>
+              <w:jc w:val="both"/>
+              <w:rPr>
+                <w:rFonts w:ascii="Calibri" w:eastAsia="Times New Roman" w:hAnsi="Calibri" w:cs="Calibri"/>
+                <w:color w:val="000000"/>
+                <w:lang w:eastAsia="es-CO"/>
+              </w:rPr>
+            </w:pPr>
+            <w:r>
+              <w:rPr>
+                <w:rFonts w:ascii="Calibri" w:eastAsia="Times New Roman" w:hAnsi="Calibri" w:cs="Calibri"/>
+                <w:color w:val="000000"/>
+                <w:lang w:eastAsia="es-CO"/>
+              </w:rPr>
+              <w:t>Realizar los estilos en CSS de la interfaz de</w:t>
+            </w:r>
+            <w:r>
+              <w:rPr>
+                <w:rFonts w:ascii="Calibri" w:eastAsia="Times New Roman" w:hAnsi="Calibri" w:cs="Calibri"/>
+                <w:color w:val="000000"/>
+                <w:lang w:eastAsia="es-CO"/>
+              </w:rPr>
+              <w:t xml:space="preserve"> pagos</w:t>
+            </w:r>
+          </w:p>
+        </w:tc>
+        <w:tc>
+          <w:tcPr>
+            <w:tcW w:w="1152" w:type="dxa"/>
+            <w:tcBorders>
+              <w:top w:val="single" w:sz="4" w:space="0" w:color="auto"/>
+              <w:left w:val="nil"/>
+              <w:bottom w:val="single" w:sz="4" w:space="0" w:color="auto"/>
+              <w:right w:val="single" w:sz="4" w:space="0" w:color="auto"/>
+            </w:tcBorders>
+            <w:shd w:val="clear" w:color="auto" w:fill="auto"/>
+            <w:noWrap/>
+            <w:vAlign w:val="center"/>
+          </w:tcPr>
+          <w:p>
+            <w:pPr>
+              <w:spacing w:after="0" w:line="240" w:lineRule="auto"/>
+              <w:rPr>
+                <w:rFonts w:ascii="Calibri" w:eastAsia="Times New Roman" w:hAnsi="Calibri" w:cs="Calibri"/>
+                <w:color w:val="000000"/>
+                <w:lang w:eastAsia="es-CO"/>
+              </w:rPr>
+            </w:pPr>
+          </w:p>
+        </w:tc>
+        <w:tc>
+          <w:tcPr>
+            <w:tcW w:w="2436" w:type="dxa"/>
+            <w:gridSpan w:val="2"/>
+            <w:tcBorders>
+              <w:top w:val="single" w:sz="4" w:space="0" w:color="auto"/>
+              <w:left w:val="nil"/>
+              <w:bottom w:val="single" w:sz="4" w:space="0" w:color="auto"/>
+              <w:right w:val="single" w:sz="4" w:space="0" w:color="auto"/>
+            </w:tcBorders>
+            <w:shd w:val="clear" w:color="auto" w:fill="auto"/>
+            <w:noWrap/>
+            <w:vAlign w:val="center"/>
+          </w:tcPr>
+          <w:p>
+            <w:pPr>
+              <w:spacing w:after="0" w:line="240" w:lineRule="auto"/>
+              <w:rPr>
+                <w:rFonts w:ascii="Calibri" w:eastAsia="Times New Roman" w:hAnsi="Calibri" w:cs="Calibri"/>
+                <w:color w:val="000000"/>
+                <w:lang w:eastAsia="es-CO"/>
+              </w:rPr>
+            </w:pPr>
+          </w:p>
+        </w:tc>
+      </w:tr>
+      <w:tr>
+        <w:trPr>
+          <w:trHeight w:val="567"/>
+        </w:trPr>
+        <w:tc>
+          <w:tcPr>
+            <w:tcW w:w="0" w:type="auto"/>
+            <w:tcBorders>
+              <w:top w:val="single" w:sz="4" w:space="0" w:color="auto"/>
+              <w:left w:val="single" w:sz="4" w:space="0" w:color="auto"/>
+              <w:bottom w:val="single" w:sz="4" w:space="0" w:color="auto"/>
+              <w:right w:val="single" w:sz="4" w:space="0" w:color="auto"/>
+            </w:tcBorders>
+            <w:shd w:val="clear" w:color="auto" w:fill="auto"/>
+            <w:noWrap/>
+            <w:vAlign w:val="center"/>
+            <w:hideMark/>
+          </w:tcPr>
+          <w:p>
+            <w:pPr>
+              <w:spacing w:after="0" w:line="240" w:lineRule="auto"/>
+              <w:rPr>
+                <w:rFonts w:ascii="Calibri" w:eastAsia="Times New Roman" w:hAnsi="Calibri" w:cs="Calibri"/>
+                <w:color w:val="000000"/>
+                <w:lang w:eastAsia="es-CO"/>
+              </w:rPr>
+            </w:pPr>
+            <w:r>
+              <w:rPr>
+                <w:rFonts w:ascii="Calibri" w:eastAsia="Times New Roman" w:hAnsi="Calibri" w:cs="Calibri"/>
+                <w:color w:val="000000"/>
+                <w:lang w:eastAsia="es-CO"/>
+              </w:rPr>
+              <w:t xml:space="preserve">Daniel </w:t>
+            </w:r>
+            <w:r>
+              <w:rPr>
+                <w:rFonts w:ascii="Calibri" w:eastAsia="Times New Roman" w:hAnsi="Calibri" w:cs="Calibri"/>
+                <w:color w:val="000000"/>
+                <w:lang w:eastAsia="es-CO"/>
+              </w:rPr>
+              <w:t>Rueda</w:t>
+            </w:r>
+          </w:p>
+        </w:tc>
+        <w:tc>
+          <w:tcPr>
+            <w:tcW w:w="3013" w:type="dxa"/>
+            <w:tcBorders>
+              <w:top w:val="single" w:sz="4" w:space="0" w:color="auto"/>
+              <w:left w:val="nil"/>
+              <w:bottom w:val="single" w:sz="4" w:space="0" w:color="auto"/>
+              <w:right w:val="single" w:sz="4" w:space="0" w:color="auto"/>
+            </w:tcBorders>
+            <w:shd w:val="clear" w:color="auto" w:fill="auto"/>
+            <w:noWrap/>
+            <w:vAlign w:val="center"/>
+          </w:tcPr>
+          <w:p>
+            <w:pPr>
+              <w:spacing w:after="0" w:line="240" w:lineRule="auto"/>
+              <w:jc w:val="both"/>
+              <w:rPr>
+                <w:rFonts w:ascii="Calibri" w:eastAsia="Times New Roman" w:hAnsi="Calibri" w:cs="Calibri"/>
+                <w:color w:val="000000"/>
+                <w:lang w:eastAsia="es-CO"/>
+              </w:rPr>
+            </w:pPr>
+            <w:r>
+              <w:rPr>
+                <w:rFonts w:ascii="Calibri" w:eastAsia="Times New Roman" w:hAnsi="Calibri" w:cs="Calibri"/>
+                <w:color w:val="000000"/>
+                <w:lang w:eastAsia="es-CO"/>
+              </w:rPr>
+              <w:t>Revisar que las vistas de las interfaces se encuentren estandarizadas acorde al estilo definido por el equipo de trabajo.</w:t>
+            </w:r>
+          </w:p>
+        </w:tc>
+        <w:tc>
+          <w:tcPr>
+            <w:tcW w:w="1152" w:type="dxa"/>
+            <w:tcBorders>
+              <w:top w:val="single" w:sz="4" w:space="0" w:color="auto"/>
+              <w:left w:val="nil"/>
+              <w:bottom w:val="single" w:sz="4" w:space="0" w:color="auto"/>
+              <w:right w:val="single" w:sz="4" w:space="0" w:color="auto"/>
+            </w:tcBorders>
+            <w:shd w:val="clear" w:color="auto" w:fill="auto"/>
+            <w:noWrap/>
+            <w:vAlign w:val="center"/>
+          </w:tcPr>
+          <w:p>
+            <w:pPr>
+              <w:spacing w:after="0" w:line="240" w:lineRule="auto"/>
+              <w:jc w:val="center"/>
+              <w:rPr>
+                <w:rFonts w:ascii="Calibri" w:eastAsia="Times New Roman" w:hAnsi="Calibri" w:cs="Calibri"/>
+                <w:color w:val="000000"/>
+                <w:lang w:eastAsia="es-CO"/>
+              </w:rPr>
+            </w:pPr>
+            <w:r>
+              <w:rPr>
+                <w:rFonts w:ascii="Calibri" w:eastAsia="Times New Roman" w:hAnsi="Calibri" w:cs="Calibri"/>
+                <w:color w:val="000000"/>
+                <w:lang w:eastAsia="es-CO"/>
+              </w:rPr>
+              <w:t>Si</w:t>
+            </w:r>
+          </w:p>
+        </w:tc>
+        <w:tc>
+          <w:tcPr>
+            <w:tcW w:w="2436" w:type="dxa"/>
+            <w:gridSpan w:val="2"/>
+            <w:tcBorders>
+              <w:top w:val="single" w:sz="4" w:space="0" w:color="auto"/>
+              <w:left w:val="nil"/>
+              <w:bottom w:val="single" w:sz="4" w:space="0" w:color="auto"/>
+              <w:right w:val="single" w:sz="4" w:space="0" w:color="auto"/>
+            </w:tcBorders>
+            <w:shd w:val="clear" w:color="auto" w:fill="auto"/>
+            <w:noWrap/>
+            <w:vAlign w:val="center"/>
+          </w:tcPr>
+          <w:p>
+            <w:pPr>
+              <w:spacing w:after="0" w:line="240" w:lineRule="auto"/>
+              <w:rPr>
+                <w:rFonts w:ascii="Calibri" w:eastAsia="Times New Roman" w:hAnsi="Calibri" w:cs="Calibri"/>
+                <w:color w:val="000000"/>
+                <w:lang w:eastAsia="es-CO"/>
+              </w:rPr>
+            </w:pPr>
+            <w:r>
+              <w:rPr>
+                <w:rFonts w:ascii="Calibri" w:eastAsia="Times New Roman" w:hAnsi="Calibri" w:cs="Calibri"/>
+                <w:color w:val="000000"/>
+                <w:lang w:eastAsia="es-CO"/>
+              </w:rPr>
+              <w:t>N.A.</w:t>
+            </w:r>
+          </w:p>
+        </w:tc>
+      </w:tr>
+      <w:tr>
+        <w:trPr>
+          <w:trHeight w:val="567"/>
+        </w:trPr>
+        <w:tc>
+          <w:tcPr>
+            <w:tcW w:w="0" w:type="auto"/>
+            <w:tcBorders>
+              <w:top w:val="nil"/>
+              <w:left w:val="single" w:sz="4" w:space="0" w:color="auto"/>
+              <w:bottom w:val="single" w:sz="4" w:space="0" w:color="auto"/>
+              <w:right w:val="single" w:sz="4" w:space="0" w:color="auto"/>
+            </w:tcBorders>
+            <w:shd w:val="clear" w:color="auto" w:fill="auto"/>
+            <w:noWrap/>
+            <w:vAlign w:val="center"/>
+            <w:hideMark/>
+          </w:tcPr>
+          <w:p>
+            <w:pPr>
+              <w:spacing w:after="0" w:line="240" w:lineRule="auto"/>
+              <w:rPr>
+                <w:rFonts w:ascii="Calibri" w:eastAsia="Times New Roman" w:hAnsi="Calibri" w:cs="Calibri"/>
+                <w:color w:val="000000"/>
+                <w:lang w:eastAsia="es-CO"/>
+              </w:rPr>
+            </w:pPr>
+            <w:r>
+              <w:rPr>
+                <w:rFonts w:ascii="Calibri" w:eastAsia="Times New Roman" w:hAnsi="Calibri" w:cs="Calibri"/>
+                <w:color w:val="000000"/>
+                <w:lang w:eastAsia="es-CO"/>
+              </w:rPr>
+              <w:t>Daniel Alejandro Straux</w:t>
+            </w:r>
+          </w:p>
+        </w:tc>
+        <w:tc>
+          <w:tcPr>
+            <w:tcW w:w="3013" w:type="dxa"/>
+            <w:tcBorders>
+              <w:top w:val="nil"/>
+              <w:left w:val="nil"/>
+              <w:bottom w:val="single" w:sz="4" w:space="0" w:color="auto"/>
+              <w:right w:val="single" w:sz="4" w:space="0" w:color="auto"/>
+            </w:tcBorders>
+            <w:shd w:val="clear" w:color="auto" w:fill="auto"/>
+            <w:noWrap/>
+            <w:vAlign w:val="center"/>
+          </w:tcPr>
+          <w:p>
+            <w:pPr>
+              <w:spacing w:after="0" w:line="240" w:lineRule="auto"/>
+              <w:rPr>
+                <w:rFonts w:ascii="Calibri" w:eastAsia="Times New Roman" w:hAnsi="Calibri" w:cs="Calibri"/>
+                <w:color w:val="000000"/>
+                <w:lang w:eastAsia="es-CO"/>
+              </w:rPr>
+            </w:pPr>
+            <w:r>
+              <w:rPr>
+                <w:rFonts w:ascii="Calibri" w:eastAsia="Times New Roman" w:hAnsi="Calibri" w:cs="Calibri"/>
+                <w:color w:val="000000"/>
+                <w:lang w:eastAsia="es-CO"/>
+              </w:rPr>
+              <w:t>Sin trabajo asignado, se retiro del equipo de proyecto.</w:t>
+            </w:r>
+          </w:p>
+        </w:tc>
+        <w:tc>
+          <w:tcPr>
+            <w:tcW w:w="1152" w:type="dxa"/>
+            <w:tcBorders>
+              <w:top w:val="nil"/>
+              <w:left w:val="nil"/>
+              <w:bottom w:val="single" w:sz="4" w:space="0" w:color="auto"/>
+              <w:right w:val="single" w:sz="4" w:space="0" w:color="auto"/>
+            </w:tcBorders>
+            <w:shd w:val="clear" w:color="auto" w:fill="auto"/>
+            <w:noWrap/>
+            <w:vAlign w:val="center"/>
+          </w:tcPr>
+          <w:p>
+            <w:pPr>
+              <w:spacing w:after="0" w:line="240" w:lineRule="auto"/>
+              <w:jc w:val="center"/>
+              <w:rPr>
+                <w:rFonts w:ascii="Calibri" w:eastAsia="Times New Roman" w:hAnsi="Calibri" w:cs="Calibri"/>
+                <w:color w:val="000000"/>
+                <w:lang w:eastAsia="es-CO"/>
+              </w:rPr>
+            </w:pPr>
+            <w:r>
+              <w:rPr>
+                <w:rFonts w:ascii="Calibri" w:eastAsia="Times New Roman" w:hAnsi="Calibri" w:cs="Calibri"/>
+                <w:color w:val="000000"/>
+                <w:lang w:eastAsia="es-CO"/>
+              </w:rPr>
+              <w:t>N.A.</w:t>
+            </w:r>
+          </w:p>
+        </w:tc>
+        <w:tc>
+          <w:tcPr>
+            <w:tcW w:w="2436" w:type="dxa"/>
+            <w:gridSpan w:val="2"/>
+            <w:tcBorders>
+              <w:top w:val="single" w:sz="4" w:space="0" w:color="auto"/>
+              <w:left w:val="nil"/>
+              <w:bottom w:val="single" w:sz="4" w:space="0" w:color="auto"/>
+              <w:right w:val="single" w:sz="4" w:space="0" w:color="auto"/>
+            </w:tcBorders>
+            <w:shd w:val="clear" w:color="auto" w:fill="auto"/>
+            <w:noWrap/>
+            <w:vAlign w:val="center"/>
+          </w:tcPr>
+          <w:p>
+            <w:pPr>
+              <w:spacing w:after="0" w:line="240" w:lineRule="auto"/>
+              <w:rPr>
+                <w:rFonts w:ascii="Calibri" w:eastAsia="Times New Roman" w:hAnsi="Calibri" w:cs="Calibri"/>
+                <w:color w:val="000000"/>
+                <w:u w:val="single"/>
+                <w:lang w:eastAsia="es-CO"/>
+              </w:rPr>
+            </w:pPr>
+            <w:r>
+              <w:rPr>
+                <w:rFonts w:ascii="Calibri" w:eastAsia="Times New Roman" w:hAnsi="Calibri" w:cs="Calibri"/>
+                <w:color w:val="000000"/>
+                <w:lang w:eastAsia="es-CO"/>
+              </w:rPr>
+              <w:t>N.A.</w:t>
+            </w:r>
+          </w:p>
+        </w:tc>
+      </w:tr>
+    </w:tbl>
+    <w:p>
+      <w:pPr>
+        <w:spacing w:after="0"/>
+        <w:rPr>
+          <w:lang w:val="es-ES"/>
+        </w:rPr>
+      </w:pPr>
+    </w:p>
+    <w:p>
+      <w:pPr>
+        <w:pStyle w:val="Ttulo2"/>
+        <w:spacing w:before="0"/>
+        <w:rPr>
+          <w:lang w:val="es-ES"/>
+        </w:rPr>
+      </w:pPr>
       <w:r>
         <w:rPr>
           <w:lang w:val="es-ES"/>
         </w:rPr>
-        <w:t>Restrospective</w:t>
+        <w:t>Sprint Restrospective</w:t>
       </w:r>
-      <w:proofErr w:type="spellEnd"/>
     </w:p>
+    <w:p>
+      <w:pPr>
+        <w:spacing w:after="0"/>
+        <w:rPr>
+          <w:lang w:val="es-ES"/>
+        </w:rPr>
+      </w:pPr>
+    </w:p>
+    <w:tbl>
+      <w:tblPr>
+        <w:tblStyle w:val="Tablaconcuadrcula"/>
+        <w:tblW w:w="0" w:type="auto"/>
+        <w:tblLook w:val="04A0" w:firstRow="1" w:lastRow="0" w:firstColumn="1" w:lastColumn="0" w:noHBand="0" w:noVBand="1"/>
+      </w:tblPr>
+      <w:tblGrid>
+        <w:gridCol w:w="1696"/>
+        <w:gridCol w:w="2410"/>
+        <w:gridCol w:w="2299"/>
+        <w:gridCol w:w="1103"/>
+        <w:gridCol w:w="1320"/>
+      </w:tblGrid>
+      <w:tr>
+        <w:trPr>
+          <w:trHeight w:val="290"/>
+        </w:trPr>
+        <w:tc>
+          <w:tcPr>
+            <w:tcW w:w="1696" w:type="dxa"/>
+            <w:noWrap/>
+            <w:hideMark/>
+          </w:tcPr>
+          <w:p>
+            <w:pPr>
+              <w:ind w:left="-111"/>
+              <w:jc w:val="center"/>
+              <w:rPr>
+                <w:rFonts w:ascii="Calibri" w:eastAsia="Times New Roman" w:hAnsi="Calibri" w:cs="Calibri"/>
+                <w:b/>
+                <w:bCs/>
+                <w:color w:val="000000"/>
+                <w:lang w:eastAsia="es-CO"/>
+              </w:rPr>
+            </w:pPr>
+            <w:r>
+              <w:rPr>
+                <w:rFonts w:ascii="Calibri" w:eastAsia="Times New Roman" w:hAnsi="Calibri" w:cs="Calibri"/>
+                <w:b/>
+                <w:bCs/>
+                <w:color w:val="000000"/>
+                <w:lang w:eastAsia="es-CO"/>
+              </w:rPr>
+              <w:t xml:space="preserve">Grupo 3 </w:t>
+            </w:r>
+          </w:p>
+        </w:tc>
+        <w:tc>
+          <w:tcPr>
+            <w:tcW w:w="2410" w:type="dxa"/>
+            <w:noWrap/>
+            <w:hideMark/>
+          </w:tcPr>
+          <w:p>
+            <w:pPr>
+              <w:ind w:left="-111"/>
+              <w:jc w:val="center"/>
+              <w:rPr>
+                <w:rFonts w:ascii="Calibri" w:eastAsia="Times New Roman" w:hAnsi="Calibri" w:cs="Calibri"/>
+                <w:b/>
+                <w:bCs/>
+                <w:color w:val="000000"/>
+                <w:lang w:eastAsia="es-CO"/>
+              </w:rPr>
+            </w:pPr>
+            <w:r>
+              <w:rPr>
+                <w:rFonts w:ascii="Calibri" w:eastAsia="Times New Roman" w:hAnsi="Calibri" w:cs="Calibri"/>
+                <w:b/>
+                <w:bCs/>
+                <w:color w:val="000000"/>
+                <w:lang w:eastAsia="es-CO"/>
+              </w:rPr>
+              <w:t>Sprint Retrospective N°</w:t>
+            </w:r>
+          </w:p>
+        </w:tc>
+        <w:tc>
+          <w:tcPr>
+            <w:tcW w:w="2299" w:type="dxa"/>
+            <w:noWrap/>
+            <w:hideMark/>
+          </w:tcPr>
+          <w:p>
+            <w:pPr>
+              <w:ind w:left="-111"/>
+              <w:jc w:val="center"/>
+              <w:rPr>
+                <w:rFonts w:ascii="Calibri" w:eastAsia="Times New Roman" w:hAnsi="Calibri" w:cs="Calibri"/>
+                <w:color w:val="000000"/>
+                <w:lang w:eastAsia="es-CO"/>
+              </w:rPr>
+            </w:pPr>
+            <w:r>
+              <w:rPr>
+                <w:rFonts w:ascii="Calibri" w:eastAsia="Times New Roman" w:hAnsi="Calibri" w:cs="Calibri"/>
+                <w:color w:val="000000"/>
+                <w:lang w:eastAsia="es-CO"/>
+              </w:rPr>
+              <w:t>2</w:t>
+            </w:r>
+          </w:p>
+        </w:tc>
+        <w:tc>
+          <w:tcPr>
+            <w:tcW w:w="1103" w:type="dxa"/>
+            <w:noWrap/>
+            <w:hideMark/>
+          </w:tcPr>
+          <w:p>
+            <w:pPr>
+              <w:ind w:left="-111"/>
+              <w:jc w:val="right"/>
+              <w:rPr>
+                <w:rFonts w:ascii="Calibri" w:eastAsia="Times New Roman" w:hAnsi="Calibri" w:cs="Calibri"/>
+                <w:b/>
+                <w:bCs/>
+                <w:color w:val="000000"/>
+                <w:lang w:eastAsia="es-CO"/>
+              </w:rPr>
+            </w:pPr>
+            <w:r>
+              <w:rPr>
+                <w:rFonts w:ascii="Calibri" w:eastAsia="Times New Roman" w:hAnsi="Calibri" w:cs="Calibri"/>
+                <w:b/>
+                <w:bCs/>
+                <w:color w:val="000000"/>
+                <w:lang w:eastAsia="es-CO"/>
+              </w:rPr>
+              <w:t>Fecha:</w:t>
+            </w:r>
+          </w:p>
+        </w:tc>
+        <w:tc>
+          <w:tcPr>
+            <w:tcW w:w="1320" w:type="dxa"/>
+            <w:noWrap/>
+            <w:hideMark/>
+          </w:tcPr>
+          <w:p>
+            <w:pPr>
+              <w:ind w:left="-111"/>
+              <w:rPr>
+                <w:rFonts w:ascii="Calibri" w:eastAsia="Times New Roman" w:hAnsi="Calibri" w:cs="Calibri"/>
+                <w:color w:val="000000"/>
+                <w:lang w:eastAsia="es-CO"/>
+              </w:rPr>
+            </w:pPr>
+            <w:r>
+              <w:rPr>
+                <w:rFonts w:ascii="Calibri" w:eastAsia="Times New Roman" w:hAnsi="Calibri" w:cs="Calibri"/>
+                <w:color w:val="000000"/>
+                <w:lang w:eastAsia="es-CO"/>
+              </w:rPr>
+              <w:t> </w:t>
+            </w:r>
+            <w:r>
+              <w:rPr>
+                <w:rFonts w:ascii="Calibri" w:eastAsia="Times New Roman" w:hAnsi="Calibri" w:cs="Calibri"/>
+                <w:color w:val="000000"/>
+                <w:lang w:eastAsia="es-CO"/>
+              </w:rPr>
+              <w:t>22/09/2021</w:t>
+            </w:r>
+          </w:p>
+        </w:tc>
+      </w:tr>
+      <w:tr>
+        <w:trPr>
+          <w:trHeight w:val="290"/>
+        </w:trPr>
+        <w:tc>
+          <w:tcPr>
+            <w:tcW w:w="1696" w:type="dxa"/>
+            <w:noWrap/>
+            <w:hideMark/>
+          </w:tcPr>
+          <w:p>
+            <w:pPr>
+              <w:jc w:val="center"/>
+              <w:rPr>
+                <w:rFonts w:ascii="Calibri" w:eastAsia="Times New Roman" w:hAnsi="Calibri" w:cs="Calibri"/>
+                <w:b/>
+                <w:bCs/>
+                <w:color w:val="000000"/>
+                <w:lang w:eastAsia="es-CO"/>
+              </w:rPr>
+            </w:pPr>
+            <w:r>
+              <w:rPr>
+                <w:rFonts w:ascii="Calibri" w:eastAsia="Times New Roman" w:hAnsi="Calibri" w:cs="Calibri"/>
+                <w:b/>
+                <w:bCs/>
+                <w:color w:val="000000"/>
+                <w:lang w:eastAsia="es-CO"/>
+              </w:rPr>
+              <w:t>Team Developer</w:t>
+            </w:r>
+          </w:p>
+        </w:tc>
+        <w:tc>
+          <w:tcPr>
+            <w:tcW w:w="2410" w:type="dxa"/>
+            <w:noWrap/>
+            <w:hideMark/>
+          </w:tcPr>
+          <w:p>
+            <w:pPr>
+              <w:jc w:val="center"/>
+              <w:rPr>
+                <w:rFonts w:ascii="Calibri" w:eastAsia="Times New Roman" w:hAnsi="Calibri" w:cs="Calibri"/>
+                <w:b/>
+                <w:bCs/>
+                <w:color w:val="000000"/>
+                <w:lang w:eastAsia="es-CO"/>
+              </w:rPr>
+            </w:pPr>
+            <w:r>
+              <w:rPr>
+                <w:rFonts w:ascii="Calibri" w:eastAsia="Times New Roman" w:hAnsi="Calibri" w:cs="Calibri"/>
+                <w:b/>
+                <w:bCs/>
+                <w:color w:val="000000"/>
+                <w:lang w:eastAsia="es-CO"/>
+              </w:rPr>
+              <w:t xml:space="preserve">¿Qué </w:t>
+            </w:r>
+            <w:r>
+              <w:rPr>
+                <w:rFonts w:ascii="Calibri" w:eastAsia="Times New Roman" w:hAnsi="Calibri" w:cs="Calibri"/>
+                <w:b/>
+                <w:bCs/>
+                <w:color w:val="000000"/>
+                <w:lang w:eastAsia="es-CO"/>
+              </w:rPr>
+              <w:t>salió bien en la iteración</w:t>
+            </w:r>
+            <w:r>
+              <w:rPr>
+                <w:rFonts w:ascii="Calibri" w:eastAsia="Times New Roman" w:hAnsi="Calibri" w:cs="Calibri"/>
+                <w:b/>
+                <w:bCs/>
+                <w:color w:val="000000"/>
+                <w:lang w:eastAsia="es-CO"/>
+              </w:rPr>
+              <w:t>?</w:t>
+            </w:r>
+            <w:r>
+              <w:rPr>
+                <w:rFonts w:ascii="Calibri" w:eastAsia="Times New Roman" w:hAnsi="Calibri" w:cs="Calibri"/>
+                <w:b/>
+                <w:bCs/>
+                <w:color w:val="000000"/>
+                <w:lang w:eastAsia="es-CO"/>
+              </w:rPr>
+              <w:t xml:space="preserve"> (Aciertos)</w:t>
+            </w:r>
+          </w:p>
+        </w:tc>
+        <w:tc>
+          <w:tcPr>
+            <w:tcW w:w="2299" w:type="dxa"/>
+            <w:noWrap/>
+            <w:hideMark/>
+          </w:tcPr>
+          <w:p>
+            <w:pPr>
+              <w:jc w:val="center"/>
+              <w:rPr>
+                <w:rFonts w:ascii="Calibri" w:eastAsia="Times New Roman" w:hAnsi="Calibri" w:cs="Calibri"/>
+                <w:b/>
+                <w:bCs/>
+                <w:color w:val="000000"/>
+                <w:lang w:eastAsia="es-CO"/>
+              </w:rPr>
+            </w:pPr>
+            <w:r>
+              <w:rPr>
+                <w:rFonts w:ascii="Calibri" w:eastAsia="Times New Roman" w:hAnsi="Calibri" w:cs="Calibri"/>
+                <w:b/>
+                <w:bCs/>
+                <w:color w:val="000000"/>
+                <w:lang w:eastAsia="es-CO"/>
+              </w:rPr>
+              <w:t xml:space="preserve">¿Qué </w:t>
+            </w:r>
+            <w:r>
+              <w:rPr>
+                <w:rFonts w:ascii="Calibri" w:eastAsia="Times New Roman" w:hAnsi="Calibri" w:cs="Calibri"/>
+                <w:b/>
+                <w:bCs/>
+                <w:color w:val="000000"/>
+                <w:lang w:eastAsia="es-CO"/>
+              </w:rPr>
+              <w:t>no salió bien en la iteración</w:t>
+            </w:r>
+            <w:r>
+              <w:rPr>
+                <w:rFonts w:ascii="Calibri" w:eastAsia="Times New Roman" w:hAnsi="Calibri" w:cs="Calibri"/>
+                <w:b/>
+                <w:bCs/>
+                <w:color w:val="000000"/>
+                <w:lang w:eastAsia="es-CO"/>
+              </w:rPr>
+              <w:t>?</w:t>
+            </w:r>
+            <w:r>
+              <w:rPr>
+                <w:rFonts w:ascii="Calibri" w:eastAsia="Times New Roman" w:hAnsi="Calibri" w:cs="Calibri"/>
+                <w:b/>
+                <w:bCs/>
+                <w:color w:val="000000"/>
+                <w:lang w:eastAsia="es-CO"/>
+              </w:rPr>
+              <w:t xml:space="preserve"> (Errores)</w:t>
+            </w:r>
+          </w:p>
+        </w:tc>
+        <w:tc>
+          <w:tcPr>
+            <w:tcW w:w="2423" w:type="dxa"/>
+            <w:gridSpan w:val="2"/>
+            <w:noWrap/>
+            <w:hideMark/>
+          </w:tcPr>
+          <w:p>
+            <w:pPr>
+              <w:jc w:val="center"/>
+              <w:rPr>
+                <w:rFonts w:ascii="Calibri" w:eastAsia="Times New Roman" w:hAnsi="Calibri" w:cs="Calibri"/>
+                <w:b/>
+                <w:bCs/>
+                <w:color w:val="000000"/>
+                <w:lang w:eastAsia="es-CO"/>
+              </w:rPr>
+            </w:pPr>
+            <w:r>
+              <w:rPr>
+                <w:rFonts w:ascii="Calibri" w:eastAsia="Times New Roman" w:hAnsi="Calibri" w:cs="Calibri"/>
+                <w:b/>
+                <w:bCs/>
+                <w:color w:val="000000"/>
+                <w:lang w:eastAsia="es-CO"/>
+              </w:rPr>
+              <w:t>¿</w:t>
+            </w:r>
+            <w:r>
+              <w:rPr>
+                <w:rFonts w:ascii="Calibri" w:eastAsia="Times New Roman" w:hAnsi="Calibri" w:cs="Calibri"/>
+                <w:b/>
+                <w:bCs/>
+                <w:color w:val="000000"/>
+                <w:lang w:eastAsia="es-CO"/>
+              </w:rPr>
+              <w:t>Qué mejoras vamos a implementar en la próxima iteración</w:t>
+            </w:r>
+            <w:r>
+              <w:rPr>
+                <w:rFonts w:ascii="Calibri" w:eastAsia="Times New Roman" w:hAnsi="Calibri" w:cs="Calibri"/>
+                <w:b/>
+                <w:bCs/>
+                <w:color w:val="000000"/>
+                <w:lang w:eastAsia="es-CO"/>
+              </w:rPr>
+              <w:t>?</w:t>
+            </w:r>
+          </w:p>
+        </w:tc>
+      </w:tr>
+      <w:tr>
+        <w:trPr>
+          <w:trHeight w:val="290"/>
+        </w:trPr>
+        <w:tc>
+          <w:tcPr>
+            <w:tcW w:w="1696" w:type="dxa"/>
+            <w:noWrap/>
+          </w:tcPr>
+          <w:p>
+            <w:pPr>
+              <w:rPr>
+                <w:rFonts w:ascii="Calibri" w:eastAsia="Times New Roman" w:hAnsi="Calibri" w:cs="Calibri"/>
+                <w:color w:val="000000"/>
+                <w:lang w:eastAsia="es-CO"/>
+              </w:rPr>
+            </w:pPr>
+            <w:r>
+              <w:rPr>
+                <w:rFonts w:ascii="Calibri" w:eastAsia="Times New Roman" w:hAnsi="Calibri" w:cs="Calibri"/>
+                <w:color w:val="000000"/>
+                <w:lang w:eastAsia="es-CO"/>
+              </w:rPr>
+              <w:t>Juan Elías Vergara</w:t>
+            </w:r>
+          </w:p>
+        </w:tc>
+        <w:tc>
+          <w:tcPr>
+            <w:tcW w:w="2410" w:type="dxa"/>
+            <w:noWrap/>
+          </w:tcPr>
+          <w:p>
+            <w:pPr>
+              <w:rPr>
+                <w:rFonts w:ascii="Calibri" w:eastAsia="Times New Roman" w:hAnsi="Calibri" w:cs="Calibri"/>
+                <w:color w:val="000000"/>
+                <w:lang w:eastAsia="es-CO"/>
+              </w:rPr>
+            </w:pPr>
+          </w:p>
+        </w:tc>
+        <w:tc>
+          <w:tcPr>
+            <w:tcW w:w="2299" w:type="dxa"/>
+            <w:noWrap/>
+          </w:tcPr>
+          <w:p>
+            <w:pPr>
+              <w:rPr>
+                <w:rFonts w:ascii="Calibri" w:eastAsia="Times New Roman" w:hAnsi="Calibri" w:cs="Calibri"/>
+                <w:color w:val="000000"/>
+                <w:lang w:eastAsia="es-CO"/>
+              </w:rPr>
+            </w:pPr>
+          </w:p>
+        </w:tc>
+        <w:tc>
+          <w:tcPr>
+            <w:tcW w:w="2423" w:type="dxa"/>
+            <w:gridSpan w:val="2"/>
+            <w:noWrap/>
+          </w:tcPr>
+          <w:p>
+            <w:pPr>
+              <w:rPr>
+                <w:rFonts w:ascii="Calibri" w:eastAsia="Times New Roman" w:hAnsi="Calibri" w:cs="Calibri"/>
+                <w:color w:val="000000"/>
+                <w:lang w:eastAsia="es-CO"/>
+              </w:rPr>
+            </w:pPr>
+          </w:p>
+        </w:tc>
+      </w:tr>
+      <w:tr>
+        <w:trPr>
+          <w:trHeight w:val="600"/>
+        </w:trPr>
+        <w:tc>
+          <w:tcPr>
+            <w:tcW w:w="1696" w:type="dxa"/>
+            <w:noWrap/>
+            <w:hideMark/>
+          </w:tcPr>
+          <w:p>
+            <w:pPr>
+              <w:rPr>
+                <w:rFonts w:ascii="Calibri" w:eastAsia="Times New Roman" w:hAnsi="Calibri" w:cs="Calibri"/>
+                <w:color w:val="000000"/>
+                <w:lang w:eastAsia="es-CO"/>
+              </w:rPr>
+            </w:pPr>
+            <w:r>
+              <w:rPr>
+                <w:rFonts w:ascii="Calibri" w:eastAsia="Times New Roman" w:hAnsi="Calibri" w:cs="Calibri"/>
+                <w:color w:val="000000"/>
+                <w:lang w:eastAsia="es-CO"/>
+              </w:rPr>
+              <w:t>María Angelica Niño</w:t>
+            </w:r>
+          </w:p>
+        </w:tc>
+        <w:tc>
+          <w:tcPr>
+            <w:tcW w:w="2410" w:type="dxa"/>
+            <w:noWrap/>
+          </w:tcPr>
+          <w:p>
+            <w:pPr>
+              <w:rPr>
+                <w:rFonts w:ascii="Calibri" w:eastAsia="Times New Roman" w:hAnsi="Calibri" w:cs="Calibri"/>
+                <w:color w:val="000000"/>
+                <w:lang w:eastAsia="es-CO"/>
+              </w:rPr>
+            </w:pPr>
+          </w:p>
+        </w:tc>
+        <w:tc>
+          <w:tcPr>
+            <w:tcW w:w="2299" w:type="dxa"/>
+            <w:noWrap/>
+          </w:tcPr>
+          <w:p>
+            <w:pPr>
+              <w:rPr>
+                <w:rFonts w:ascii="Calibri" w:eastAsia="Times New Roman" w:hAnsi="Calibri" w:cs="Calibri"/>
+                <w:color w:val="000000"/>
+                <w:lang w:eastAsia="es-CO"/>
+              </w:rPr>
+            </w:pPr>
+          </w:p>
+        </w:tc>
+        <w:tc>
+          <w:tcPr>
+            <w:tcW w:w="2423" w:type="dxa"/>
+            <w:gridSpan w:val="2"/>
+            <w:noWrap/>
+          </w:tcPr>
+          <w:p>
+            <w:pPr>
+              <w:rPr>
+                <w:rFonts w:ascii="Calibri" w:eastAsia="Times New Roman" w:hAnsi="Calibri" w:cs="Calibri"/>
+                <w:color w:val="000000"/>
+                <w:lang w:eastAsia="es-CO"/>
+              </w:rPr>
+            </w:pPr>
+          </w:p>
+        </w:tc>
+      </w:tr>
+      <w:tr>
+        <w:trPr>
+          <w:trHeight w:val="600"/>
+        </w:trPr>
+        <w:tc>
+          <w:tcPr>
+            <w:tcW w:w="1696" w:type="dxa"/>
+            <w:noWrap/>
+            <w:hideMark/>
+          </w:tcPr>
+          <w:p>
+            <w:pPr>
+              <w:rPr>
+                <w:rFonts w:ascii="Calibri" w:eastAsia="Times New Roman" w:hAnsi="Calibri" w:cs="Calibri"/>
+                <w:color w:val="000000"/>
+                <w:lang w:eastAsia="es-CO"/>
+              </w:rPr>
+            </w:pPr>
+            <w:r>
+              <w:rPr>
+                <w:rFonts w:ascii="Calibri" w:eastAsia="Times New Roman" w:hAnsi="Calibri" w:cs="Calibri"/>
+                <w:color w:val="000000"/>
+                <w:lang w:eastAsia="es-CO"/>
+              </w:rPr>
+              <w:t>José Luis Prieto</w:t>
+            </w:r>
+          </w:p>
+        </w:tc>
+        <w:tc>
+          <w:tcPr>
+            <w:tcW w:w="2410" w:type="dxa"/>
+            <w:noWrap/>
+          </w:tcPr>
+          <w:p>
+            <w:pPr>
+              <w:rPr>
+                <w:rFonts w:ascii="Calibri" w:eastAsia="Times New Roman" w:hAnsi="Calibri" w:cs="Calibri"/>
+                <w:color w:val="000000"/>
+                <w:lang w:eastAsia="es-CO"/>
+              </w:rPr>
+            </w:pPr>
+          </w:p>
+        </w:tc>
+        <w:tc>
+          <w:tcPr>
+            <w:tcW w:w="2299" w:type="dxa"/>
+            <w:noWrap/>
+          </w:tcPr>
+          <w:p>
+            <w:pPr>
+              <w:rPr>
+                <w:rFonts w:ascii="Calibri" w:eastAsia="Times New Roman" w:hAnsi="Calibri" w:cs="Calibri"/>
+                <w:color w:val="000000"/>
+                <w:lang w:eastAsia="es-CO"/>
+              </w:rPr>
+            </w:pPr>
+          </w:p>
+        </w:tc>
+        <w:tc>
+          <w:tcPr>
+            <w:tcW w:w="2423" w:type="dxa"/>
+            <w:gridSpan w:val="2"/>
+            <w:noWrap/>
+          </w:tcPr>
+          <w:p>
+            <w:pPr>
+              <w:rPr>
+                <w:rFonts w:ascii="Calibri" w:eastAsia="Times New Roman" w:hAnsi="Calibri" w:cs="Calibri"/>
+                <w:color w:val="000000"/>
+                <w:lang w:eastAsia="es-CO"/>
+              </w:rPr>
+            </w:pPr>
+          </w:p>
+        </w:tc>
+      </w:tr>
+      <w:tr>
+        <w:trPr>
+          <w:trHeight w:val="600"/>
+        </w:trPr>
+        <w:tc>
+          <w:tcPr>
+            <w:tcW w:w="1696" w:type="dxa"/>
+            <w:noWrap/>
+            <w:hideMark/>
+          </w:tcPr>
+          <w:p>
+            <w:pPr>
+              <w:rPr>
+                <w:rFonts w:ascii="Calibri" w:eastAsia="Times New Roman" w:hAnsi="Calibri" w:cs="Calibri"/>
+                <w:color w:val="000000"/>
+                <w:lang w:eastAsia="es-CO"/>
+              </w:rPr>
+            </w:pPr>
+            <w:r>
+              <w:rPr>
+                <w:rFonts w:ascii="Calibri" w:eastAsia="Times New Roman" w:hAnsi="Calibri" w:cs="Calibri"/>
+                <w:color w:val="000000"/>
+                <w:lang w:eastAsia="es-CO"/>
+              </w:rPr>
+              <w:t xml:space="preserve">Daniel </w:t>
+            </w:r>
+            <w:r>
+              <w:rPr>
+                <w:rFonts w:ascii="Calibri" w:eastAsia="Times New Roman" w:hAnsi="Calibri" w:cs="Calibri"/>
+                <w:color w:val="000000"/>
+                <w:lang w:eastAsia="es-CO"/>
+              </w:rPr>
+              <w:t>Rueda</w:t>
+            </w:r>
+          </w:p>
+        </w:tc>
+        <w:tc>
+          <w:tcPr>
+            <w:tcW w:w="2410" w:type="dxa"/>
+            <w:noWrap/>
+          </w:tcPr>
+          <w:p>
+            <w:pPr>
+              <w:rPr>
+                <w:rFonts w:ascii="Calibri" w:eastAsia="Times New Roman" w:hAnsi="Calibri" w:cs="Calibri"/>
+                <w:color w:val="000000"/>
+                <w:lang w:eastAsia="es-CO"/>
+              </w:rPr>
+            </w:pPr>
+            <w:r>
+              <w:rPr>
+                <w:rFonts w:ascii="Calibri" w:eastAsia="Times New Roman" w:hAnsi="Calibri" w:cs="Calibri"/>
+                <w:color w:val="000000"/>
+                <w:lang w:eastAsia="es-CO"/>
+              </w:rPr>
+              <w:t>Organización y delegación realizada por el Scrum Master para cumplir con el objetivo del Sprint 3.</w:t>
+            </w:r>
+          </w:p>
+        </w:tc>
+        <w:tc>
+          <w:tcPr>
+            <w:tcW w:w="2299" w:type="dxa"/>
+            <w:noWrap/>
+          </w:tcPr>
+          <w:p>
+            <w:pPr>
+              <w:rPr>
+                <w:rFonts w:ascii="Calibri" w:eastAsia="Times New Roman" w:hAnsi="Calibri" w:cs="Calibri"/>
+                <w:color w:val="000000"/>
+                <w:lang w:eastAsia="es-CO"/>
+              </w:rPr>
+            </w:pPr>
+            <w:r>
+              <w:rPr>
+                <w:rFonts w:ascii="Calibri" w:eastAsia="Times New Roman" w:hAnsi="Calibri" w:cs="Calibri"/>
+                <w:color w:val="000000"/>
+                <w:lang w:eastAsia="es-CO"/>
+              </w:rPr>
+              <w:t>Manejo de XAMMP para visualizar los cambios realizados de los estilos.</w:t>
+            </w:r>
+          </w:p>
+        </w:tc>
+        <w:tc>
+          <w:tcPr>
+            <w:tcW w:w="2423" w:type="dxa"/>
+            <w:gridSpan w:val="2"/>
+            <w:noWrap/>
+          </w:tcPr>
+          <w:p>
+            <w:pPr>
+              <w:rPr>
+                <w:rFonts w:ascii="Calibri" w:eastAsia="Times New Roman" w:hAnsi="Calibri" w:cs="Calibri"/>
+                <w:color w:val="000000"/>
+                <w:u w:val="single"/>
+                <w:lang w:eastAsia="es-CO"/>
+              </w:rPr>
+            </w:pPr>
+            <w:r>
+              <w:rPr>
+                <w:rFonts w:ascii="Calibri" w:eastAsia="Times New Roman" w:hAnsi="Calibri" w:cs="Calibri"/>
+                <w:color w:val="000000"/>
+                <w:lang w:eastAsia="es-CO"/>
+              </w:rPr>
+              <w:t>Tener las herramientas funcionando correctamente, para ser de mas ayuda al equipo de proyecto en el manejo de código.</w:t>
+            </w:r>
+          </w:p>
+        </w:tc>
+      </w:tr>
+      <w:tr>
+        <w:trPr>
+          <w:trHeight w:val="600"/>
+        </w:trPr>
+        <w:tc>
+          <w:tcPr>
+            <w:tcW w:w="1696" w:type="dxa"/>
+            <w:noWrap/>
+            <w:hideMark/>
+          </w:tcPr>
+          <w:p>
+            <w:pPr>
+              <w:rPr>
+                <w:rFonts w:ascii="Calibri" w:eastAsia="Times New Roman" w:hAnsi="Calibri" w:cs="Calibri"/>
+                <w:color w:val="000000"/>
+                <w:lang w:eastAsia="es-CO"/>
+              </w:rPr>
+            </w:pPr>
+            <w:r>
+              <w:rPr>
+                <w:rFonts w:ascii="Calibri" w:eastAsia="Times New Roman" w:hAnsi="Calibri" w:cs="Calibri"/>
+                <w:color w:val="000000"/>
+                <w:lang w:eastAsia="es-CO"/>
+              </w:rPr>
+              <w:t>Daniel Alejandro Straux</w:t>
+            </w:r>
+          </w:p>
+        </w:tc>
+        <w:tc>
+          <w:tcPr>
+            <w:tcW w:w="2410" w:type="dxa"/>
+            <w:noWrap/>
+            <w:vAlign w:val="center"/>
+          </w:tcPr>
+          <w:p>
+            <w:pPr>
+              <w:rPr>
+                <w:rFonts w:ascii="Calibri" w:eastAsia="Times New Roman" w:hAnsi="Calibri" w:cs="Calibri"/>
+                <w:color w:val="000000"/>
+                <w:lang w:eastAsia="es-CO"/>
+              </w:rPr>
+            </w:pPr>
+            <w:r>
+              <w:rPr>
+                <w:rFonts w:ascii="Calibri" w:eastAsia="Times New Roman" w:hAnsi="Calibri" w:cs="Calibri"/>
+                <w:color w:val="000000"/>
+                <w:lang w:eastAsia="es-CO"/>
+              </w:rPr>
+              <w:t xml:space="preserve">Sin trabajo asignado, se </w:t>
+            </w:r>
+            <w:r>
+              <w:rPr>
+                <w:rFonts w:ascii="Calibri" w:eastAsia="Times New Roman" w:hAnsi="Calibri" w:cs="Calibri"/>
+                <w:color w:val="000000"/>
+                <w:lang w:eastAsia="es-CO"/>
+              </w:rPr>
+              <w:t>retiró</w:t>
+            </w:r>
+            <w:r>
+              <w:rPr>
+                <w:rFonts w:ascii="Calibri" w:eastAsia="Times New Roman" w:hAnsi="Calibri" w:cs="Calibri"/>
+                <w:color w:val="000000"/>
+                <w:lang w:eastAsia="es-CO"/>
+              </w:rPr>
+              <w:t xml:space="preserve"> del equipo de proyecto.</w:t>
+            </w:r>
+          </w:p>
+        </w:tc>
+        <w:tc>
+          <w:tcPr>
+            <w:tcW w:w="2299" w:type="dxa"/>
+            <w:noWrap/>
+            <w:vAlign w:val="center"/>
+          </w:tcPr>
+          <w:p>
+            <w:pPr>
+              <w:rPr>
+                <w:rFonts w:ascii="Calibri" w:eastAsia="Times New Roman" w:hAnsi="Calibri" w:cs="Calibri"/>
+                <w:color w:val="000000"/>
+                <w:lang w:eastAsia="es-CO"/>
+              </w:rPr>
+            </w:pPr>
+            <w:r>
+              <w:rPr>
+                <w:rFonts w:ascii="Calibri" w:eastAsia="Times New Roman" w:hAnsi="Calibri" w:cs="Calibri"/>
+                <w:color w:val="000000"/>
+                <w:lang w:eastAsia="es-CO"/>
+              </w:rPr>
+              <w:t>N.A.</w:t>
+            </w:r>
+          </w:p>
+        </w:tc>
+        <w:tc>
+          <w:tcPr>
+            <w:tcW w:w="2423" w:type="dxa"/>
+            <w:gridSpan w:val="2"/>
+            <w:noWrap/>
+            <w:vAlign w:val="center"/>
+          </w:tcPr>
+          <w:p>
+            <w:pPr>
+              <w:rPr>
+                <w:rFonts w:ascii="Calibri" w:eastAsia="Times New Roman" w:hAnsi="Calibri" w:cs="Calibri"/>
+                <w:color w:val="000000"/>
+                <w:lang w:eastAsia="es-CO"/>
+              </w:rPr>
+            </w:pPr>
+            <w:r>
+              <w:rPr>
+                <w:rFonts w:ascii="Calibri" w:eastAsia="Times New Roman" w:hAnsi="Calibri" w:cs="Calibri"/>
+                <w:color w:val="000000"/>
+                <w:lang w:eastAsia="es-CO"/>
+              </w:rPr>
+              <w:t>N.A.</w:t>
+            </w:r>
+          </w:p>
+        </w:tc>
+      </w:tr>
+    </w:tbl>
     <w:p>
       <w:pPr>
         <w:spacing w:after="0"/>
@@ -882,6 +3965,25 @@
       <w:contextualSpacing/>
     </w:pPr>
   </w:style>
+  <w:style w:type="table" w:styleId="Tablaconcuadrcula">
+    <w:name w:val="Table Grid"/>
+    <w:basedOn w:val="Tablanormal"/>
+    <w:uiPriority w:val="39"/>
+    <w:rsid w:val="00AA711D"/>
+    <w:pPr>
+      <w:spacing w:after="0" w:line="240" w:lineRule="auto"/>
+    </w:pPr>
+    <w:tblPr>
+      <w:tblBorders>
+        <w:top w:val="single" w:sz="4" w:space="0" w:color="auto"/>
+        <w:left w:val="single" w:sz="4" w:space="0" w:color="auto"/>
+        <w:bottom w:val="single" w:sz="4" w:space="0" w:color="auto"/>
+        <w:right w:val="single" w:sz="4" w:space="0" w:color="auto"/>
+        <w:insideH w:val="single" w:sz="4" w:space="0" w:color="auto"/>
+        <w:insideV w:val="single" w:sz="4" w:space="0" w:color="auto"/>
+      </w:tblBorders>
+    </w:tblPr>
+  </w:style>
 </w:styles>
 </file>
 

--- a/Documentacion/Sprint 3/G3-Proyecto-WEB-Sprint 3.docx
+++ b/Documentacion/Sprint 3/G3-Proyecto-WEB-Sprint 3.docx
@@ -120,11 +120,19 @@
           <w:lang w:val="es-ES"/>
         </w:rPr>
       </w:pPr>
+      <w:proofErr w:type="spellStart"/>
       <w:r>
         <w:rPr>
           <w:lang w:val="es-ES"/>
         </w:rPr>
-        <w:t xml:space="preserve">Daily Meeting </w:t>
+        <w:t>Daily</w:t>
+      </w:r>
+      <w:proofErr w:type="spellEnd"/>
+      <w:r>
+        <w:rPr>
+          <w:lang w:val="es-ES"/>
+        </w:rPr>
+        <w:t xml:space="preserve"> Meeting </w:t>
       </w:r>
     </w:p>
     <w:p>
@@ -218,15 +226,27 @@
                 <w:lang w:eastAsia="es-CO"/>
               </w:rPr>
             </w:pPr>
-            <w:r>
-              <w:rPr>
-                <w:rFonts w:ascii="Calibri" w:eastAsia="Times New Roman" w:hAnsi="Calibri" w:cs="Calibri"/>
-                <w:b/>
-                <w:bCs/>
-                <w:color w:val="000000"/>
-                <w:lang w:eastAsia="es-CO"/>
-              </w:rPr>
-              <w:t xml:space="preserve">Daily Meeting </w:t>
+            <w:proofErr w:type="spellStart"/>
+            <w:r>
+              <w:rPr>
+                <w:rFonts w:ascii="Calibri" w:eastAsia="Times New Roman" w:hAnsi="Calibri" w:cs="Calibri"/>
+                <w:b/>
+                <w:bCs/>
+                <w:color w:val="000000"/>
+                <w:lang w:eastAsia="es-CO"/>
+              </w:rPr>
+              <w:t>Daily</w:t>
+            </w:r>
+            <w:proofErr w:type="spellEnd"/>
+            <w:r>
+              <w:rPr>
+                <w:rFonts w:ascii="Calibri" w:eastAsia="Times New Roman" w:hAnsi="Calibri" w:cs="Calibri"/>
+                <w:b/>
+                <w:bCs/>
+                <w:color w:val="000000"/>
+                <w:lang w:eastAsia="es-CO"/>
+              </w:rPr>
+              <w:t xml:space="preserve"> Meeting </w:t>
             </w:r>
             <w:r>
               <w:rPr>
@@ -462,16 +482,40 @@
                 <w:lang w:eastAsia="es-CO"/>
               </w:rPr>
             </w:pPr>
-            <w:r>
-              <w:rPr>
-                <w:rFonts w:ascii="Calibri" w:eastAsia="Times New Roman" w:hAnsi="Calibri" w:cs="Calibri"/>
-                <w:b/>
-                <w:bCs/>
-                <w:color w:val="000000"/>
-                <w:lang w:eastAsia="es-CO"/>
-              </w:rPr>
-              <w:t>Team Developer</w:t>
-            </w:r>
+            <w:proofErr w:type="spellStart"/>
+            <w:r>
+              <w:rPr>
+                <w:rFonts w:ascii="Calibri" w:eastAsia="Times New Roman" w:hAnsi="Calibri" w:cs="Calibri"/>
+                <w:b/>
+                <w:bCs/>
+                <w:color w:val="000000"/>
+                <w:lang w:eastAsia="es-CO"/>
+              </w:rPr>
+              <w:t>Team</w:t>
+            </w:r>
+            <w:proofErr w:type="spellEnd"/>
+            <w:r>
+              <w:rPr>
+                <w:rFonts w:ascii="Calibri" w:eastAsia="Times New Roman" w:hAnsi="Calibri" w:cs="Calibri"/>
+                <w:b/>
+                <w:bCs/>
+                <w:color w:val="000000"/>
+                <w:lang w:eastAsia="es-CO"/>
+              </w:rPr>
+              <w:t xml:space="preserve"> </w:t>
+            </w:r>
+            <w:proofErr w:type="spellStart"/>
+            <w:r>
+              <w:rPr>
+                <w:rFonts w:ascii="Calibri" w:eastAsia="Times New Roman" w:hAnsi="Calibri" w:cs="Calibri"/>
+                <w:b/>
+                <w:bCs/>
+                <w:color w:val="000000"/>
+                <w:lang w:eastAsia="es-CO"/>
+              </w:rPr>
+              <w:t>Developer</w:t>
+            </w:r>
+            <w:proofErr w:type="spellEnd"/>
           </w:p>
         </w:tc>
         <w:tc>
@@ -988,7 +1032,43 @@
                 <w:color w:val="000000"/>
                 <w:lang w:eastAsia="es-CO"/>
               </w:rPr>
-              <w:t>Estuve trabajando en ubicar en el Login el NavBar y que quedara con los estilos definidos por el equipo de proyecto.</w:t>
+              <w:t xml:space="preserve">Estuve trabajando en ubicar en el </w:t>
+            </w:r>
+            <w:proofErr w:type="spellStart"/>
+            <w:r>
+              <w:rPr>
+                <w:rFonts w:ascii="Calibri" w:eastAsia="Times New Roman" w:hAnsi="Calibri" w:cs="Calibri"/>
+                <w:color w:val="000000"/>
+                <w:lang w:eastAsia="es-CO"/>
+              </w:rPr>
+              <w:t>Login</w:t>
+            </w:r>
+            <w:proofErr w:type="spellEnd"/>
+            <w:r>
+              <w:rPr>
+                <w:rFonts w:ascii="Calibri" w:eastAsia="Times New Roman" w:hAnsi="Calibri" w:cs="Calibri"/>
+                <w:color w:val="000000"/>
+                <w:lang w:eastAsia="es-CO"/>
+              </w:rPr>
+              <w:t xml:space="preserve"> el </w:t>
+            </w:r>
+            <w:proofErr w:type="spellStart"/>
+            <w:r>
+              <w:rPr>
+                <w:rFonts w:ascii="Calibri" w:eastAsia="Times New Roman" w:hAnsi="Calibri" w:cs="Calibri"/>
+                <w:color w:val="000000"/>
+                <w:lang w:eastAsia="es-CO"/>
+              </w:rPr>
+              <w:t>NavBar</w:t>
+            </w:r>
+            <w:proofErr w:type="spellEnd"/>
+            <w:r>
+              <w:rPr>
+                <w:rFonts w:ascii="Calibri" w:eastAsia="Times New Roman" w:hAnsi="Calibri" w:cs="Calibri"/>
+                <w:color w:val="000000"/>
+                <w:lang w:eastAsia="es-CO"/>
+              </w:rPr>
+              <w:t xml:space="preserve"> y que quedara con los estilos definidos por el equipo de proyecto.</w:t>
             </w:r>
           </w:p>
         </w:tc>
@@ -1090,8 +1170,18 @@
                 <w:color w:val="000000"/>
                 <w:lang w:eastAsia="es-CO"/>
               </w:rPr>
-              <w:t>Daniel Alejandro Straux</w:t>
-            </w:r>
+              <w:t xml:space="preserve">Daniel Alejandro </w:t>
+            </w:r>
+            <w:proofErr w:type="spellStart"/>
+            <w:r>
+              <w:rPr>
+                <w:rFonts w:ascii="Calibri" w:eastAsia="Times New Roman" w:hAnsi="Calibri" w:cs="Calibri"/>
+                <w:color w:val="000000"/>
+                <w:lang w:eastAsia="es-CO"/>
+              </w:rPr>
+              <w:t>Straux</w:t>
+            </w:r>
+            <w:proofErr w:type="spellEnd"/>
           </w:p>
         </w:tc>
         <w:tc>
@@ -1213,8 +1303,16 @@
         <w:rPr>
           <w:lang w:val="es-ES"/>
         </w:rPr>
-        <w:t>Sprint Review</w:t>
+        <w:t xml:space="preserve">Sprint </w:t>
       </w:r>
+      <w:proofErr w:type="spellStart"/>
+      <w:r>
+        <w:rPr>
+          <w:lang w:val="es-ES"/>
+        </w:rPr>
+        <w:t>Review</w:t>
+      </w:r>
+      <w:proofErr w:type="spellEnd"/>
     </w:p>
     <w:p>
       <w:pPr>
@@ -1316,8 +1414,20 @@
                 <w:color w:val="000000"/>
                 <w:lang w:eastAsia="es-CO"/>
               </w:rPr>
-              <w:t>Sprint Review</w:t>
-            </w:r>
+              <w:t xml:space="preserve">Sprint </w:t>
+            </w:r>
+            <w:proofErr w:type="spellStart"/>
+            <w:r>
+              <w:rPr>
+                <w:rFonts w:ascii="Calibri" w:eastAsia="Times New Roman" w:hAnsi="Calibri" w:cs="Calibri"/>
+                <w:b/>
+                <w:bCs/>
+                <w:color w:val="000000"/>
+                <w:lang w:eastAsia="es-CO"/>
+              </w:rPr>
+              <w:t>Review</w:t>
+            </w:r>
+            <w:proofErr w:type="spellEnd"/>
           </w:p>
         </w:tc>
         <w:tc>
@@ -1626,16 +1736,40 @@
                 <w:lang w:eastAsia="es-CO"/>
               </w:rPr>
             </w:pPr>
-            <w:r>
-              <w:rPr>
-                <w:rFonts w:ascii="Calibri" w:eastAsia="Times New Roman" w:hAnsi="Calibri" w:cs="Calibri"/>
-                <w:b/>
-                <w:bCs/>
-                <w:color w:val="000000"/>
-                <w:lang w:eastAsia="es-CO"/>
-              </w:rPr>
-              <w:t>Team Developer</w:t>
-            </w:r>
+            <w:proofErr w:type="spellStart"/>
+            <w:r>
+              <w:rPr>
+                <w:rFonts w:ascii="Calibri" w:eastAsia="Times New Roman" w:hAnsi="Calibri" w:cs="Calibri"/>
+                <w:b/>
+                <w:bCs/>
+                <w:color w:val="000000"/>
+                <w:lang w:eastAsia="es-CO"/>
+              </w:rPr>
+              <w:t>Team</w:t>
+            </w:r>
+            <w:proofErr w:type="spellEnd"/>
+            <w:r>
+              <w:rPr>
+                <w:rFonts w:ascii="Calibri" w:eastAsia="Times New Roman" w:hAnsi="Calibri" w:cs="Calibri"/>
+                <w:b/>
+                <w:bCs/>
+                <w:color w:val="000000"/>
+                <w:lang w:eastAsia="es-CO"/>
+              </w:rPr>
+              <w:t xml:space="preserve"> </w:t>
+            </w:r>
+            <w:proofErr w:type="spellStart"/>
+            <w:r>
+              <w:rPr>
+                <w:rFonts w:ascii="Calibri" w:eastAsia="Times New Roman" w:hAnsi="Calibri" w:cs="Calibri"/>
+                <w:b/>
+                <w:bCs/>
+                <w:color w:val="000000"/>
+                <w:lang w:eastAsia="es-CO"/>
+              </w:rPr>
+              <w:t>Developer</w:t>
+            </w:r>
+            <w:proofErr w:type="spellEnd"/>
           </w:p>
         </w:tc>
         <w:tc>
@@ -1941,15 +2075,7 @@
                 <w:color w:val="000000"/>
                 <w:lang w:eastAsia="es-CO"/>
               </w:rPr>
-              <w:t>Realizar los estilos en CSS de la interfaz</w:t>
-            </w:r>
-            <w:r>
-              <w:rPr>
-                <w:rFonts w:ascii="Calibri" w:eastAsia="Times New Roman" w:hAnsi="Calibri" w:cs="Calibri"/>
-                <w:color w:val="000000"/>
-                <w:lang w:eastAsia="es-CO"/>
-              </w:rPr>
-              <w:t xml:space="preserve"> principal o home page</w:t>
+              <w:t>Realizar los estilos en CSS de la interfaz principal o home page</w:t>
             </w:r>
           </w:p>
         </w:tc>
@@ -2070,15 +2196,7 @@
                 <w:color w:val="000000"/>
                 <w:lang w:eastAsia="es-CO"/>
               </w:rPr>
-              <w:t>Realizar los estilos en CSS de la interfaz de</w:t>
-            </w:r>
-            <w:r>
-              <w:rPr>
-                <w:rFonts w:ascii="Calibri" w:eastAsia="Times New Roman" w:hAnsi="Calibri" w:cs="Calibri"/>
-                <w:color w:val="000000"/>
-                <w:lang w:eastAsia="es-CO"/>
-              </w:rPr>
-              <w:t xml:space="preserve"> pagos</w:t>
+              <w:t>Realizar los estilos en CSS de la interfaz de pagos</w:t>
             </w:r>
           </w:p>
         </w:tc>
@@ -2310,8 +2428,18 @@
                 <w:color w:val="000000"/>
                 <w:lang w:eastAsia="es-CO"/>
               </w:rPr>
-              <w:t>Daniel Alejandro Straux</w:t>
-            </w:r>
+              <w:t xml:space="preserve">Daniel Alejandro </w:t>
+            </w:r>
+            <w:proofErr w:type="spellStart"/>
+            <w:r>
+              <w:rPr>
+                <w:rFonts w:ascii="Calibri" w:eastAsia="Times New Roman" w:hAnsi="Calibri" w:cs="Calibri"/>
+                <w:color w:val="000000"/>
+                <w:lang w:eastAsia="es-CO"/>
+              </w:rPr>
+              <w:t>Straux</w:t>
+            </w:r>
+            <w:proofErr w:type="spellEnd"/>
           </w:p>
         </w:tc>
         <w:tc>
@@ -2342,7 +2470,23 @@
                 <w:color w:val="000000"/>
                 <w:lang w:eastAsia="es-CO"/>
               </w:rPr>
-              <w:t>Sin trabajo asignado, se retiro del equipo de proyecto.</w:t>
+              <w:t xml:space="preserve">Sin trabajo asignado, se </w:t>
+            </w:r>
+            <w:r>
+              <w:rPr>
+                <w:rFonts w:ascii="Calibri" w:eastAsia="Times New Roman" w:hAnsi="Calibri" w:cs="Calibri"/>
+                <w:color w:val="000000"/>
+                <w:lang w:eastAsia="es-CO"/>
+              </w:rPr>
+              <w:t>retiró</w:t>
+            </w:r>
+            <w:r>
+              <w:rPr>
+                <w:rFonts w:ascii="Calibri" w:eastAsia="Times New Roman" w:hAnsi="Calibri" w:cs="Calibri"/>
+                <w:color w:val="000000"/>
+                <w:lang w:eastAsia="es-CO"/>
+              </w:rPr>
+              <w:t xml:space="preserve"> del equipo de proyecto.</w:t>
             </w:r>
           </w:p>
         </w:tc>
@@ -2435,8 +2579,16 @@
         <w:rPr>
           <w:lang w:val="es-ES"/>
         </w:rPr>
-        <w:t>Sprint Restrospective</w:t>
+        <w:t xml:space="preserve">Sprint </w:t>
       </w:r>
+      <w:proofErr w:type="spellStart"/>
+      <w:r>
+        <w:rPr>
+          <w:lang w:val="es-ES"/>
+        </w:rPr>
+        <w:t>Restrospective</w:t>
+      </w:r>
+      <w:proofErr w:type="spellEnd"/>
     </w:p>
     <w:p>
       <w:pPr>
@@ -2634,16 +2786,40 @@
                 <w:lang w:eastAsia="es-CO"/>
               </w:rPr>
             </w:pPr>
-            <w:r>
-              <w:rPr>
-                <w:rFonts w:ascii="Calibri" w:eastAsia="Times New Roman" w:hAnsi="Calibri" w:cs="Calibri"/>
-                <w:b/>
-                <w:bCs/>
-                <w:color w:val="000000"/>
-                <w:lang w:eastAsia="es-CO"/>
-              </w:rPr>
-              <w:t>Team Developer</w:t>
-            </w:r>
+            <w:proofErr w:type="spellStart"/>
+            <w:r>
+              <w:rPr>
+                <w:rFonts w:ascii="Calibri" w:eastAsia="Times New Roman" w:hAnsi="Calibri" w:cs="Calibri"/>
+                <w:b/>
+                <w:bCs/>
+                <w:color w:val="000000"/>
+                <w:lang w:eastAsia="es-CO"/>
+              </w:rPr>
+              <w:t>Team</w:t>
+            </w:r>
+            <w:proofErr w:type="spellEnd"/>
+            <w:r>
+              <w:rPr>
+                <w:rFonts w:ascii="Calibri" w:eastAsia="Times New Roman" w:hAnsi="Calibri" w:cs="Calibri"/>
+                <w:b/>
+                <w:bCs/>
+                <w:color w:val="000000"/>
+                <w:lang w:eastAsia="es-CO"/>
+              </w:rPr>
+              <w:t xml:space="preserve"> </w:t>
+            </w:r>
+            <w:proofErr w:type="spellStart"/>
+            <w:r>
+              <w:rPr>
+                <w:rFonts w:ascii="Calibri" w:eastAsia="Times New Roman" w:hAnsi="Calibri" w:cs="Calibri"/>
+                <w:b/>
+                <w:bCs/>
+                <w:color w:val="000000"/>
+                <w:lang w:eastAsia="es-CO"/>
+              </w:rPr>
+              <w:t>Developer</w:t>
+            </w:r>
+            <w:proofErr w:type="spellEnd"/>
           </w:p>
         </w:tc>
         <w:tc>
@@ -3142,7 +3318,23 @@
                 <w:color w:val="000000"/>
                 <w:lang w:eastAsia="es-CO"/>
               </w:rPr>
-              <w:t>Tener las herramientas funcionando correctamente, para ser de mas ayuda al equipo de proyecto en el manejo de código.</w:t>
+              <w:t xml:space="preserve">Tener las herramientas funcionando correctamente, para ser de </w:t>
+            </w:r>
+            <w:r>
+              <w:rPr>
+                <w:rFonts w:ascii="Calibri" w:eastAsia="Times New Roman" w:hAnsi="Calibri" w:cs="Calibri"/>
+                <w:color w:val="000000"/>
+                <w:lang w:eastAsia="es-CO"/>
+              </w:rPr>
+              <w:t>más</w:t>
+            </w:r>
+            <w:r>
+              <w:rPr>
+                <w:rFonts w:ascii="Calibri" w:eastAsia="Times New Roman" w:hAnsi="Calibri" w:cs="Calibri"/>
+                <w:color w:val="000000"/>
+                <w:lang w:eastAsia="es-CO"/>
+              </w:rPr>
+              <w:t xml:space="preserve"> ayuda al equipo de proyecto en el manejo de código.</w:t>
             </w:r>
           </w:p>
         </w:tc>
@@ -3171,8 +3363,18 @@
                 <w:color w:val="000000"/>
                 <w:lang w:eastAsia="es-CO"/>
               </w:rPr>
-              <w:t>Daniel Alejandro Straux</w:t>
-            </w:r>
+              <w:t xml:space="preserve">Daniel Alejandro </w:t>
+            </w:r>
+            <w:proofErr w:type="spellStart"/>
+            <w:r>
+              <w:rPr>
+                <w:rFonts w:ascii="Calibri" w:eastAsia="Times New Roman" w:hAnsi="Calibri" w:cs="Calibri"/>
+                <w:color w:val="000000"/>
+                <w:lang w:eastAsia="es-CO"/>
+              </w:rPr>
+              <w:t>Straux</w:t>
+            </w:r>
+            <w:proofErr w:type="spellEnd"/>
           </w:p>
         </w:tc>
         <w:tc>
@@ -3195,23 +3397,7 @@
                 <w:color w:val="000000"/>
                 <w:lang w:eastAsia="es-CO"/>
               </w:rPr>
-              <w:t xml:space="preserve">Sin trabajo asignado, se </w:t>
-            </w:r>
-            <w:r>
-              <w:rPr>
-                <w:rFonts w:ascii="Calibri" w:eastAsia="Times New Roman" w:hAnsi="Calibri" w:cs="Calibri"/>
-                <w:color w:val="000000"/>
-                <w:lang w:eastAsia="es-CO"/>
-              </w:rPr>
-              <w:t>retiró</w:t>
-            </w:r>
-            <w:r>
-              <w:rPr>
-                <w:rFonts w:ascii="Calibri" w:eastAsia="Times New Roman" w:hAnsi="Calibri" w:cs="Calibri"/>
-                <w:color w:val="000000"/>
-                <w:lang w:eastAsia="es-CO"/>
-              </w:rPr>
-              <w:t xml:space="preserve"> del equipo de proyecto.</w:t>
+              <w:t>Sin trabajo asignado, se retiró del equipo de proyecto.</w:t>
             </w:r>
           </w:p>
         </w:tc>

--- a/Documentacion/Sprint 3/G3-Proyecto-WEB-Sprint 3.docx
+++ b/Documentacion/Sprint 3/G3-Proyecto-WEB-Sprint 3.docx
@@ -120,19 +120,11 @@
           <w:lang w:val="es-ES"/>
         </w:rPr>
       </w:pPr>
-      <w:proofErr w:type="spellStart"/>
       <w:r>
         <w:rPr>
           <w:lang w:val="es-ES"/>
         </w:rPr>
-        <w:t>Daily</w:t>
-      </w:r>
-      <w:proofErr w:type="spellEnd"/>
-      <w:r>
-        <w:rPr>
-          <w:lang w:val="es-ES"/>
-        </w:rPr>
-        <w:t xml:space="preserve"> Meeting </w:t>
+        <w:t xml:space="preserve">Daily Meeting </w:t>
       </w:r>
     </w:p>
     <w:p>
@@ -226,27 +218,15 @@
                 <w:lang w:eastAsia="es-CO"/>
               </w:rPr>
             </w:pPr>
-            <w:proofErr w:type="spellStart"/>
-            <w:r>
-              <w:rPr>
-                <w:rFonts w:ascii="Calibri" w:eastAsia="Times New Roman" w:hAnsi="Calibri" w:cs="Calibri"/>
-                <w:b/>
-                <w:bCs/>
-                <w:color w:val="000000"/>
-                <w:lang w:eastAsia="es-CO"/>
-              </w:rPr>
-              <w:t>Daily</w:t>
-            </w:r>
-            <w:proofErr w:type="spellEnd"/>
-            <w:r>
-              <w:rPr>
-                <w:rFonts w:ascii="Calibri" w:eastAsia="Times New Roman" w:hAnsi="Calibri" w:cs="Calibri"/>
-                <w:b/>
-                <w:bCs/>
-                <w:color w:val="000000"/>
-                <w:lang w:eastAsia="es-CO"/>
-              </w:rPr>
-              <w:t xml:space="preserve"> Meeting </w:t>
+            <w:r>
+              <w:rPr>
+                <w:rFonts w:ascii="Calibri" w:eastAsia="Times New Roman" w:hAnsi="Calibri" w:cs="Calibri"/>
+                <w:b/>
+                <w:bCs/>
+                <w:color w:val="000000"/>
+                <w:lang w:eastAsia="es-CO"/>
+              </w:rPr>
+              <w:t xml:space="preserve">Daily Meeting </w:t>
             </w:r>
             <w:r>
               <w:rPr>
@@ -482,40 +462,16 @@
                 <w:lang w:eastAsia="es-CO"/>
               </w:rPr>
             </w:pPr>
-            <w:proofErr w:type="spellStart"/>
-            <w:r>
-              <w:rPr>
-                <w:rFonts w:ascii="Calibri" w:eastAsia="Times New Roman" w:hAnsi="Calibri" w:cs="Calibri"/>
-                <w:b/>
-                <w:bCs/>
-                <w:color w:val="000000"/>
-                <w:lang w:eastAsia="es-CO"/>
-              </w:rPr>
-              <w:t>Team</w:t>
-            </w:r>
-            <w:proofErr w:type="spellEnd"/>
-            <w:r>
-              <w:rPr>
-                <w:rFonts w:ascii="Calibri" w:eastAsia="Times New Roman" w:hAnsi="Calibri" w:cs="Calibri"/>
-                <w:b/>
-                <w:bCs/>
-                <w:color w:val="000000"/>
-                <w:lang w:eastAsia="es-CO"/>
-              </w:rPr>
-              <w:t xml:space="preserve"> </w:t>
-            </w:r>
-            <w:proofErr w:type="spellStart"/>
-            <w:r>
-              <w:rPr>
-                <w:rFonts w:ascii="Calibri" w:eastAsia="Times New Roman" w:hAnsi="Calibri" w:cs="Calibri"/>
-                <w:b/>
-                <w:bCs/>
-                <w:color w:val="000000"/>
-                <w:lang w:eastAsia="es-CO"/>
-              </w:rPr>
-              <w:t>Developer</w:t>
-            </w:r>
-            <w:proofErr w:type="spellEnd"/>
+            <w:r>
+              <w:rPr>
+                <w:rFonts w:ascii="Calibri" w:eastAsia="Times New Roman" w:hAnsi="Calibri" w:cs="Calibri"/>
+                <w:b/>
+                <w:bCs/>
+                <w:color w:val="000000"/>
+                <w:lang w:eastAsia="es-CO"/>
+              </w:rPr>
+              <w:t>Team Developer</w:t>
+            </w:r>
           </w:p>
         </w:tc>
         <w:tc>
@@ -804,6 +760,14 @@
                 <w:lang w:eastAsia="es-CO"/>
               </w:rPr>
             </w:pPr>
+            <w:r>
+              <w:rPr>
+                <w:rFonts w:ascii="Calibri" w:eastAsia="Times New Roman" w:hAnsi="Calibri" w:cs="Calibri"/>
+                <w:color w:val="000000"/>
+                <w:lang w:eastAsia="es-CO"/>
+              </w:rPr>
+              <w:t>Se creo el archivo de estilo css para la vista de pagos, se ajusta el estilo de la vista cambiando colores de fondo y letra.</w:t>
+            </w:r>
           </w:p>
         </w:tc>
         <w:tc>
@@ -1032,43 +996,7 @@
                 <w:color w:val="000000"/>
                 <w:lang w:eastAsia="es-CO"/>
               </w:rPr>
-              <w:t xml:space="preserve">Estuve trabajando en ubicar en el </w:t>
-            </w:r>
-            <w:proofErr w:type="spellStart"/>
-            <w:r>
-              <w:rPr>
-                <w:rFonts w:ascii="Calibri" w:eastAsia="Times New Roman" w:hAnsi="Calibri" w:cs="Calibri"/>
-                <w:color w:val="000000"/>
-                <w:lang w:eastAsia="es-CO"/>
-              </w:rPr>
-              <w:t>Login</w:t>
-            </w:r>
-            <w:proofErr w:type="spellEnd"/>
-            <w:r>
-              <w:rPr>
-                <w:rFonts w:ascii="Calibri" w:eastAsia="Times New Roman" w:hAnsi="Calibri" w:cs="Calibri"/>
-                <w:color w:val="000000"/>
-                <w:lang w:eastAsia="es-CO"/>
-              </w:rPr>
-              <w:t xml:space="preserve"> el </w:t>
-            </w:r>
-            <w:proofErr w:type="spellStart"/>
-            <w:r>
-              <w:rPr>
-                <w:rFonts w:ascii="Calibri" w:eastAsia="Times New Roman" w:hAnsi="Calibri" w:cs="Calibri"/>
-                <w:color w:val="000000"/>
-                <w:lang w:eastAsia="es-CO"/>
-              </w:rPr>
-              <w:t>NavBar</w:t>
-            </w:r>
-            <w:proofErr w:type="spellEnd"/>
-            <w:r>
-              <w:rPr>
-                <w:rFonts w:ascii="Calibri" w:eastAsia="Times New Roman" w:hAnsi="Calibri" w:cs="Calibri"/>
-                <w:color w:val="000000"/>
-                <w:lang w:eastAsia="es-CO"/>
-              </w:rPr>
-              <w:t xml:space="preserve"> y que quedara con los estilos definidos por el equipo de proyecto.</w:t>
+              <w:t>Estuve trabajando en ubicar en el Login el NavBar y que quedara con los estilos definidos por el equipo de proyecto.</w:t>
             </w:r>
           </w:p>
         </w:tc>
@@ -1170,18 +1098,8 @@
                 <w:color w:val="000000"/>
                 <w:lang w:eastAsia="es-CO"/>
               </w:rPr>
-              <w:t xml:space="preserve">Daniel Alejandro </w:t>
-            </w:r>
-            <w:proofErr w:type="spellStart"/>
-            <w:r>
-              <w:rPr>
-                <w:rFonts w:ascii="Calibri" w:eastAsia="Times New Roman" w:hAnsi="Calibri" w:cs="Calibri"/>
-                <w:color w:val="000000"/>
-                <w:lang w:eastAsia="es-CO"/>
-              </w:rPr>
-              <w:t>Straux</w:t>
-            </w:r>
-            <w:proofErr w:type="spellEnd"/>
+              <w:t>Daniel Alejandro Straux</w:t>
+            </w:r>
           </w:p>
         </w:tc>
         <w:tc>
@@ -1303,16 +1221,8 @@
         <w:rPr>
           <w:lang w:val="es-ES"/>
         </w:rPr>
-        <w:t xml:space="preserve">Sprint </w:t>
+        <w:t>Sprint Review</w:t>
       </w:r>
-      <w:proofErr w:type="spellStart"/>
-      <w:r>
-        <w:rPr>
-          <w:lang w:val="es-ES"/>
-        </w:rPr>
-        <w:t>Review</w:t>
-      </w:r>
-      <w:proofErr w:type="spellEnd"/>
     </w:p>
     <w:p>
       <w:pPr>
@@ -1414,20 +1324,8 @@
                 <w:color w:val="000000"/>
                 <w:lang w:eastAsia="es-CO"/>
               </w:rPr>
-              <w:t xml:space="preserve">Sprint </w:t>
-            </w:r>
-            <w:proofErr w:type="spellStart"/>
-            <w:r>
-              <w:rPr>
-                <w:rFonts w:ascii="Calibri" w:eastAsia="Times New Roman" w:hAnsi="Calibri" w:cs="Calibri"/>
-                <w:b/>
-                <w:bCs/>
-                <w:color w:val="000000"/>
-                <w:lang w:eastAsia="es-CO"/>
-              </w:rPr>
-              <w:t>Review</w:t>
-            </w:r>
-            <w:proofErr w:type="spellEnd"/>
+              <w:t>Sprint Review</w:t>
+            </w:r>
           </w:p>
         </w:tc>
         <w:tc>
@@ -1736,40 +1634,16 @@
                 <w:lang w:eastAsia="es-CO"/>
               </w:rPr>
             </w:pPr>
-            <w:proofErr w:type="spellStart"/>
-            <w:r>
-              <w:rPr>
-                <w:rFonts w:ascii="Calibri" w:eastAsia="Times New Roman" w:hAnsi="Calibri" w:cs="Calibri"/>
-                <w:b/>
-                <w:bCs/>
-                <w:color w:val="000000"/>
-                <w:lang w:eastAsia="es-CO"/>
-              </w:rPr>
-              <w:t>Team</w:t>
-            </w:r>
-            <w:proofErr w:type="spellEnd"/>
-            <w:r>
-              <w:rPr>
-                <w:rFonts w:ascii="Calibri" w:eastAsia="Times New Roman" w:hAnsi="Calibri" w:cs="Calibri"/>
-                <w:b/>
-                <w:bCs/>
-                <w:color w:val="000000"/>
-                <w:lang w:eastAsia="es-CO"/>
-              </w:rPr>
-              <w:t xml:space="preserve"> </w:t>
-            </w:r>
-            <w:proofErr w:type="spellStart"/>
-            <w:r>
-              <w:rPr>
-                <w:rFonts w:ascii="Calibri" w:eastAsia="Times New Roman" w:hAnsi="Calibri" w:cs="Calibri"/>
-                <w:b/>
-                <w:bCs/>
-                <w:color w:val="000000"/>
-                <w:lang w:eastAsia="es-CO"/>
-              </w:rPr>
-              <w:t>Developer</w:t>
-            </w:r>
-            <w:proofErr w:type="spellEnd"/>
+            <w:r>
+              <w:rPr>
+                <w:rFonts w:ascii="Calibri" w:eastAsia="Times New Roman" w:hAnsi="Calibri" w:cs="Calibri"/>
+                <w:b/>
+                <w:bCs/>
+                <w:color w:val="000000"/>
+                <w:lang w:eastAsia="es-CO"/>
+              </w:rPr>
+              <w:t>Team Developer</w:t>
+            </w:r>
           </w:p>
         </w:tc>
         <w:tc>
@@ -1921,6 +1795,7 @@
                 <w:color w:val="000000"/>
                 <w:lang w:eastAsia="es-CO"/>
               </w:rPr>
+              <w:lastRenderedPageBreak/>
               <w:t>Juan Elías Vergara</w:t>
             </w:r>
           </w:p>
@@ -2041,7 +1916,6 @@
                 <w:color w:val="000000"/>
                 <w:lang w:eastAsia="es-CO"/>
               </w:rPr>
-              <w:lastRenderedPageBreak/>
               <w:t>Maria Angelica Niño</w:t>
             </w:r>
           </w:p>
@@ -2428,18 +2302,8 @@
                 <w:color w:val="000000"/>
                 <w:lang w:eastAsia="es-CO"/>
               </w:rPr>
-              <w:t xml:space="preserve">Daniel Alejandro </w:t>
-            </w:r>
-            <w:proofErr w:type="spellStart"/>
-            <w:r>
-              <w:rPr>
-                <w:rFonts w:ascii="Calibri" w:eastAsia="Times New Roman" w:hAnsi="Calibri" w:cs="Calibri"/>
-                <w:color w:val="000000"/>
-                <w:lang w:eastAsia="es-CO"/>
-              </w:rPr>
-              <w:t>Straux</w:t>
-            </w:r>
-            <w:proofErr w:type="spellEnd"/>
+              <w:t>Daniel Alejandro Straux</w:t>
+            </w:r>
           </w:p>
         </w:tc>
         <w:tc>
@@ -2579,16 +2443,8 @@
         <w:rPr>
           <w:lang w:val="es-ES"/>
         </w:rPr>
-        <w:t xml:space="preserve">Sprint </w:t>
+        <w:t>Sprint Restrospective</w:t>
       </w:r>
-      <w:proofErr w:type="spellStart"/>
-      <w:r>
-        <w:rPr>
-          <w:lang w:val="es-ES"/>
-        </w:rPr>
-        <w:t>Restrospective</w:t>
-      </w:r>
-      <w:proofErr w:type="spellEnd"/>
     </w:p>
     <w:p>
       <w:pPr>
@@ -2786,40 +2642,16 @@
                 <w:lang w:eastAsia="es-CO"/>
               </w:rPr>
             </w:pPr>
-            <w:proofErr w:type="spellStart"/>
-            <w:r>
-              <w:rPr>
-                <w:rFonts w:ascii="Calibri" w:eastAsia="Times New Roman" w:hAnsi="Calibri" w:cs="Calibri"/>
-                <w:b/>
-                <w:bCs/>
-                <w:color w:val="000000"/>
-                <w:lang w:eastAsia="es-CO"/>
-              </w:rPr>
-              <w:t>Team</w:t>
-            </w:r>
-            <w:proofErr w:type="spellEnd"/>
-            <w:r>
-              <w:rPr>
-                <w:rFonts w:ascii="Calibri" w:eastAsia="Times New Roman" w:hAnsi="Calibri" w:cs="Calibri"/>
-                <w:b/>
-                <w:bCs/>
-                <w:color w:val="000000"/>
-                <w:lang w:eastAsia="es-CO"/>
-              </w:rPr>
-              <w:t xml:space="preserve"> </w:t>
-            </w:r>
-            <w:proofErr w:type="spellStart"/>
-            <w:r>
-              <w:rPr>
-                <w:rFonts w:ascii="Calibri" w:eastAsia="Times New Roman" w:hAnsi="Calibri" w:cs="Calibri"/>
-                <w:b/>
-                <w:bCs/>
-                <w:color w:val="000000"/>
-                <w:lang w:eastAsia="es-CO"/>
-              </w:rPr>
-              <w:t>Developer</w:t>
-            </w:r>
-            <w:proofErr w:type="spellEnd"/>
+            <w:r>
+              <w:rPr>
+                <w:rFonts w:ascii="Calibri" w:eastAsia="Times New Roman" w:hAnsi="Calibri" w:cs="Calibri"/>
+                <w:b/>
+                <w:bCs/>
+                <w:color w:val="000000"/>
+                <w:lang w:eastAsia="es-CO"/>
+              </w:rPr>
+              <w:t>Team Developer</w:t>
+            </w:r>
           </w:p>
         </w:tc>
         <w:tc>
@@ -3363,18 +3195,8 @@
                 <w:color w:val="000000"/>
                 <w:lang w:eastAsia="es-CO"/>
               </w:rPr>
-              <w:t xml:space="preserve">Daniel Alejandro </w:t>
-            </w:r>
-            <w:proofErr w:type="spellStart"/>
-            <w:r>
-              <w:rPr>
-                <w:rFonts w:ascii="Calibri" w:eastAsia="Times New Roman" w:hAnsi="Calibri" w:cs="Calibri"/>
-                <w:color w:val="000000"/>
-                <w:lang w:eastAsia="es-CO"/>
-              </w:rPr>
-              <w:t>Straux</w:t>
-            </w:r>
-            <w:proofErr w:type="spellEnd"/>
+              <w:t>Daniel Alejandro Straux</w:t>
+            </w:r>
           </w:p>
         </w:tc>
         <w:tc>

--- a/Documentacion/Sprint 3/G3-Proyecto-WEB-Sprint 3.docx
+++ b/Documentacion/Sprint 3/G3-Proyecto-WEB-Sprint 3.docx
@@ -120,11 +120,19 @@
           <w:lang w:val="es-ES"/>
         </w:rPr>
       </w:pPr>
+      <w:proofErr w:type="spellStart"/>
       <w:r>
         <w:rPr>
           <w:lang w:val="es-ES"/>
         </w:rPr>
-        <w:t xml:space="preserve">Daily Meeting </w:t>
+        <w:t>Daily</w:t>
+      </w:r>
+      <w:proofErr w:type="spellEnd"/>
+      <w:r>
+        <w:rPr>
+          <w:lang w:val="es-ES"/>
+        </w:rPr>
+        <w:t xml:space="preserve"> Meeting </w:t>
       </w:r>
     </w:p>
     <w:p>
@@ -218,26 +226,50 @@
                 <w:lang w:eastAsia="es-CO"/>
               </w:rPr>
             </w:pPr>
-            <w:r>
-              <w:rPr>
-                <w:rFonts w:ascii="Calibri" w:eastAsia="Times New Roman" w:hAnsi="Calibri" w:cs="Calibri"/>
-                <w:b/>
-                <w:bCs/>
-                <w:color w:val="000000"/>
-                <w:lang w:eastAsia="es-CO"/>
-              </w:rPr>
-              <w:t xml:space="preserve">Daily Meeting </w:t>
-            </w:r>
-            <w:r>
-              <w:rPr>
-                <w:rFonts w:ascii="Calibri" w:eastAsia="Times New Roman" w:hAnsi="Calibri" w:cs="Calibri"/>
-                <w:b/>
-                <w:bCs/>
-                <w:color w:val="000000"/>
-                <w:lang w:eastAsia="es-CO"/>
-              </w:rPr>
-              <w:t xml:space="preserve"> N°</w:t>
-            </w:r>
+            <w:proofErr w:type="spellStart"/>
+            <w:r>
+              <w:rPr>
+                <w:rFonts w:ascii="Calibri" w:eastAsia="Times New Roman" w:hAnsi="Calibri" w:cs="Calibri"/>
+                <w:b/>
+                <w:bCs/>
+                <w:color w:val="000000"/>
+                <w:lang w:eastAsia="es-CO"/>
+              </w:rPr>
+              <w:t>Daily</w:t>
+            </w:r>
+            <w:proofErr w:type="spellEnd"/>
+            <w:r>
+              <w:rPr>
+                <w:rFonts w:ascii="Calibri" w:eastAsia="Times New Roman" w:hAnsi="Calibri" w:cs="Calibri"/>
+                <w:b/>
+                <w:bCs/>
+                <w:color w:val="000000"/>
+                <w:lang w:eastAsia="es-CO"/>
+              </w:rPr>
+              <w:t xml:space="preserve"> Meeting </w:t>
+            </w:r>
+            <w:r>
+              <w:rPr>
+                <w:rFonts w:ascii="Calibri" w:eastAsia="Times New Roman" w:hAnsi="Calibri" w:cs="Calibri"/>
+                <w:b/>
+                <w:bCs/>
+                <w:color w:val="000000"/>
+                <w:lang w:eastAsia="es-CO"/>
+              </w:rPr>
+              <w:t xml:space="preserve"> </w:t>
+            </w:r>
+            <w:proofErr w:type="spellStart"/>
+            <w:r>
+              <w:rPr>
+                <w:rFonts w:ascii="Calibri" w:eastAsia="Times New Roman" w:hAnsi="Calibri" w:cs="Calibri"/>
+                <w:b/>
+                <w:bCs/>
+                <w:color w:val="000000"/>
+                <w:lang w:eastAsia="es-CO"/>
+              </w:rPr>
+              <w:t>N°</w:t>
+            </w:r>
+            <w:proofErr w:type="spellEnd"/>
           </w:p>
         </w:tc>
         <w:tc>
@@ -462,16 +494,40 @@
                 <w:lang w:eastAsia="es-CO"/>
               </w:rPr>
             </w:pPr>
-            <w:r>
-              <w:rPr>
-                <w:rFonts w:ascii="Calibri" w:eastAsia="Times New Roman" w:hAnsi="Calibri" w:cs="Calibri"/>
-                <w:b/>
-                <w:bCs/>
-                <w:color w:val="000000"/>
-                <w:lang w:eastAsia="es-CO"/>
-              </w:rPr>
-              <w:t>Team Developer</w:t>
-            </w:r>
+            <w:proofErr w:type="spellStart"/>
+            <w:r>
+              <w:rPr>
+                <w:rFonts w:ascii="Calibri" w:eastAsia="Times New Roman" w:hAnsi="Calibri" w:cs="Calibri"/>
+                <w:b/>
+                <w:bCs/>
+                <w:color w:val="000000"/>
+                <w:lang w:eastAsia="es-CO"/>
+              </w:rPr>
+              <w:t>Team</w:t>
+            </w:r>
+            <w:proofErr w:type="spellEnd"/>
+            <w:r>
+              <w:rPr>
+                <w:rFonts w:ascii="Calibri" w:eastAsia="Times New Roman" w:hAnsi="Calibri" w:cs="Calibri"/>
+                <w:b/>
+                <w:bCs/>
+                <w:color w:val="000000"/>
+                <w:lang w:eastAsia="es-CO"/>
+              </w:rPr>
+              <w:t xml:space="preserve"> </w:t>
+            </w:r>
+            <w:proofErr w:type="spellStart"/>
+            <w:r>
+              <w:rPr>
+                <w:rFonts w:ascii="Calibri" w:eastAsia="Times New Roman" w:hAnsi="Calibri" w:cs="Calibri"/>
+                <w:b/>
+                <w:bCs/>
+                <w:color w:val="000000"/>
+                <w:lang w:eastAsia="es-CO"/>
+              </w:rPr>
+              <w:t>Developer</w:t>
+            </w:r>
+            <w:proofErr w:type="spellEnd"/>
           </w:p>
         </w:tc>
         <w:tc>
@@ -617,13 +673,23 @@
                 <w:lang w:eastAsia="es-CO"/>
               </w:rPr>
             </w:pPr>
-            <w:r>
-              <w:rPr>
-                <w:rFonts w:ascii="Calibri" w:eastAsia="Times New Roman" w:hAnsi="Calibri" w:cs="Calibri"/>
-                <w:color w:val="000000"/>
-                <w:lang w:eastAsia="es-CO"/>
-              </w:rPr>
-              <w:t>Maria Angelica Niño</w:t>
+            <w:proofErr w:type="spellStart"/>
+            <w:r>
+              <w:rPr>
+                <w:rFonts w:ascii="Calibri" w:eastAsia="Times New Roman" w:hAnsi="Calibri" w:cs="Calibri"/>
+                <w:color w:val="000000"/>
+                <w:lang w:eastAsia="es-CO"/>
+              </w:rPr>
+              <w:t>Maria</w:t>
+            </w:r>
+            <w:proofErr w:type="spellEnd"/>
+            <w:r>
+              <w:rPr>
+                <w:rFonts w:ascii="Calibri" w:eastAsia="Times New Roman" w:hAnsi="Calibri" w:cs="Calibri"/>
+                <w:color w:val="000000"/>
+                <w:lang w:eastAsia="es-CO"/>
+              </w:rPr>
+              <w:t xml:space="preserve"> Angelica Niño</w:t>
             </w:r>
           </w:p>
         </w:tc>
@@ -766,7 +832,25 @@
                 <w:color w:val="000000"/>
                 <w:lang w:eastAsia="es-CO"/>
               </w:rPr>
-              <w:t>Se creo el archivo de estilo css para la vista de pagos, se ajusta el estilo de la vista cambiando colores de fondo y letra.</w:t>
+              <w:t xml:space="preserve">Se creo el archivo de estilo </w:t>
+            </w:r>
+            <w:proofErr w:type="spellStart"/>
+            <w:r>
+              <w:rPr>
+                <w:rFonts w:ascii="Calibri" w:eastAsia="Times New Roman" w:hAnsi="Calibri" w:cs="Calibri"/>
+                <w:color w:val="000000"/>
+                <w:lang w:eastAsia="es-CO"/>
+              </w:rPr>
+              <w:t>css</w:t>
+            </w:r>
+            <w:proofErr w:type="spellEnd"/>
+            <w:r>
+              <w:rPr>
+                <w:rFonts w:ascii="Calibri" w:eastAsia="Times New Roman" w:hAnsi="Calibri" w:cs="Calibri"/>
+                <w:color w:val="000000"/>
+                <w:lang w:eastAsia="es-CO"/>
+              </w:rPr>
+              <w:t xml:space="preserve"> para la vista de pagos, se ajusta el estilo de la vista cambiando colores de fondo y letra.</w:t>
             </w:r>
           </w:p>
         </w:tc>
@@ -792,6 +876,14 @@
                 <w:lang w:eastAsia="es-CO"/>
               </w:rPr>
             </w:pPr>
+            <w:r>
+              <w:rPr>
+                <w:rFonts w:ascii="Calibri" w:eastAsia="Times New Roman" w:hAnsi="Calibri" w:cs="Calibri"/>
+                <w:color w:val="000000"/>
+                <w:lang w:eastAsia="es-CO"/>
+              </w:rPr>
+              <w:t>Ajustar los enlaces de comunicación entre vistas y terminar detalles de vista pagos.</w:t>
+            </w:r>
           </w:p>
         </w:tc>
         <w:tc>
@@ -817,6 +909,14 @@
                 <w:lang w:eastAsia="es-CO"/>
               </w:rPr>
             </w:pPr>
+            <w:r>
+              <w:rPr>
+                <w:rFonts w:ascii="Calibri" w:eastAsia="Times New Roman" w:hAnsi="Calibri" w:cs="Calibri"/>
+                <w:color w:val="000000"/>
+                <w:lang w:eastAsia="es-CO"/>
+              </w:rPr>
+              <w:t>Tener un mejor entendimiento del código para aplicar más fácilmente los estilos.</w:t>
+            </w:r>
           </w:p>
         </w:tc>
       </w:tr>
@@ -996,7 +1096,43 @@
                 <w:color w:val="000000"/>
                 <w:lang w:eastAsia="es-CO"/>
               </w:rPr>
-              <w:t>Estuve trabajando en ubicar en el Login el NavBar y que quedara con los estilos definidos por el equipo de proyecto.</w:t>
+              <w:t xml:space="preserve">Estuve trabajando en ubicar en el </w:t>
+            </w:r>
+            <w:proofErr w:type="spellStart"/>
+            <w:r>
+              <w:rPr>
+                <w:rFonts w:ascii="Calibri" w:eastAsia="Times New Roman" w:hAnsi="Calibri" w:cs="Calibri"/>
+                <w:color w:val="000000"/>
+                <w:lang w:eastAsia="es-CO"/>
+              </w:rPr>
+              <w:t>Login</w:t>
+            </w:r>
+            <w:proofErr w:type="spellEnd"/>
+            <w:r>
+              <w:rPr>
+                <w:rFonts w:ascii="Calibri" w:eastAsia="Times New Roman" w:hAnsi="Calibri" w:cs="Calibri"/>
+                <w:color w:val="000000"/>
+                <w:lang w:eastAsia="es-CO"/>
+              </w:rPr>
+              <w:t xml:space="preserve"> el </w:t>
+            </w:r>
+            <w:proofErr w:type="spellStart"/>
+            <w:r>
+              <w:rPr>
+                <w:rFonts w:ascii="Calibri" w:eastAsia="Times New Roman" w:hAnsi="Calibri" w:cs="Calibri"/>
+                <w:color w:val="000000"/>
+                <w:lang w:eastAsia="es-CO"/>
+              </w:rPr>
+              <w:t>NavBar</w:t>
+            </w:r>
+            <w:proofErr w:type="spellEnd"/>
+            <w:r>
+              <w:rPr>
+                <w:rFonts w:ascii="Calibri" w:eastAsia="Times New Roman" w:hAnsi="Calibri" w:cs="Calibri"/>
+                <w:color w:val="000000"/>
+                <w:lang w:eastAsia="es-CO"/>
+              </w:rPr>
+              <w:t xml:space="preserve"> y que quedara con los estilos definidos por el equipo de proyecto.</w:t>
             </w:r>
           </w:p>
         </w:tc>
@@ -1098,8 +1234,18 @@
                 <w:color w:val="000000"/>
                 <w:lang w:eastAsia="es-CO"/>
               </w:rPr>
-              <w:t>Daniel Alejandro Straux</w:t>
-            </w:r>
+              <w:t xml:space="preserve">Daniel Alejandro </w:t>
+            </w:r>
+            <w:proofErr w:type="spellStart"/>
+            <w:r>
+              <w:rPr>
+                <w:rFonts w:ascii="Calibri" w:eastAsia="Times New Roman" w:hAnsi="Calibri" w:cs="Calibri"/>
+                <w:color w:val="000000"/>
+                <w:lang w:eastAsia="es-CO"/>
+              </w:rPr>
+              <w:t>Straux</w:t>
+            </w:r>
+            <w:proofErr w:type="spellEnd"/>
           </w:p>
         </w:tc>
         <w:tc>
@@ -1221,8 +1367,16 @@
         <w:rPr>
           <w:lang w:val="es-ES"/>
         </w:rPr>
-        <w:t>Sprint Review</w:t>
+        <w:t xml:space="preserve">Sprint </w:t>
       </w:r>
+      <w:proofErr w:type="spellStart"/>
+      <w:r>
+        <w:rPr>
+          <w:lang w:val="es-ES"/>
+        </w:rPr>
+        <w:t>Review</w:t>
+      </w:r>
+      <w:proofErr w:type="spellEnd"/>
     </w:p>
     <w:p>
       <w:pPr>
@@ -1324,8 +1478,20 @@
                 <w:color w:val="000000"/>
                 <w:lang w:eastAsia="es-CO"/>
               </w:rPr>
-              <w:t>Sprint Review</w:t>
-            </w:r>
+              <w:t xml:space="preserve">Sprint </w:t>
+            </w:r>
+            <w:proofErr w:type="spellStart"/>
+            <w:r>
+              <w:rPr>
+                <w:rFonts w:ascii="Calibri" w:eastAsia="Times New Roman" w:hAnsi="Calibri" w:cs="Calibri"/>
+                <w:b/>
+                <w:bCs/>
+                <w:color w:val="000000"/>
+                <w:lang w:eastAsia="es-CO"/>
+              </w:rPr>
+              <w:t>Review</w:t>
+            </w:r>
+            <w:proofErr w:type="spellEnd"/>
           </w:p>
         </w:tc>
         <w:tc>
@@ -1634,16 +1800,40 @@
                 <w:lang w:eastAsia="es-CO"/>
               </w:rPr>
             </w:pPr>
-            <w:r>
-              <w:rPr>
-                <w:rFonts w:ascii="Calibri" w:eastAsia="Times New Roman" w:hAnsi="Calibri" w:cs="Calibri"/>
-                <w:b/>
-                <w:bCs/>
-                <w:color w:val="000000"/>
-                <w:lang w:eastAsia="es-CO"/>
-              </w:rPr>
-              <w:t>Team Developer</w:t>
-            </w:r>
+            <w:proofErr w:type="spellStart"/>
+            <w:r>
+              <w:rPr>
+                <w:rFonts w:ascii="Calibri" w:eastAsia="Times New Roman" w:hAnsi="Calibri" w:cs="Calibri"/>
+                <w:b/>
+                <w:bCs/>
+                <w:color w:val="000000"/>
+                <w:lang w:eastAsia="es-CO"/>
+              </w:rPr>
+              <w:t>Team</w:t>
+            </w:r>
+            <w:proofErr w:type="spellEnd"/>
+            <w:r>
+              <w:rPr>
+                <w:rFonts w:ascii="Calibri" w:eastAsia="Times New Roman" w:hAnsi="Calibri" w:cs="Calibri"/>
+                <w:b/>
+                <w:bCs/>
+                <w:color w:val="000000"/>
+                <w:lang w:eastAsia="es-CO"/>
+              </w:rPr>
+              <w:t xml:space="preserve"> </w:t>
+            </w:r>
+            <w:proofErr w:type="spellStart"/>
+            <w:r>
+              <w:rPr>
+                <w:rFonts w:ascii="Calibri" w:eastAsia="Times New Roman" w:hAnsi="Calibri" w:cs="Calibri"/>
+                <w:b/>
+                <w:bCs/>
+                <w:color w:val="000000"/>
+                <w:lang w:eastAsia="es-CO"/>
+              </w:rPr>
+              <w:t>Developer</w:t>
+            </w:r>
+            <w:proofErr w:type="spellEnd"/>
           </w:p>
         </w:tc>
         <w:tc>
@@ -1910,13 +2100,23 @@
                 <w:lang w:eastAsia="es-CO"/>
               </w:rPr>
             </w:pPr>
-            <w:r>
-              <w:rPr>
-                <w:rFonts w:ascii="Calibri" w:eastAsia="Times New Roman" w:hAnsi="Calibri" w:cs="Calibri"/>
-                <w:color w:val="000000"/>
-                <w:lang w:eastAsia="es-CO"/>
-              </w:rPr>
-              <w:t>Maria Angelica Niño</w:t>
+            <w:proofErr w:type="spellStart"/>
+            <w:r>
+              <w:rPr>
+                <w:rFonts w:ascii="Calibri" w:eastAsia="Times New Roman" w:hAnsi="Calibri" w:cs="Calibri"/>
+                <w:color w:val="000000"/>
+                <w:lang w:eastAsia="es-CO"/>
+              </w:rPr>
+              <w:t>Maria</w:t>
+            </w:r>
+            <w:proofErr w:type="spellEnd"/>
+            <w:r>
+              <w:rPr>
+                <w:rFonts w:ascii="Calibri" w:eastAsia="Times New Roman" w:hAnsi="Calibri" w:cs="Calibri"/>
+                <w:color w:val="000000"/>
+                <w:lang w:eastAsia="es-CO"/>
+              </w:rPr>
+              <w:t xml:space="preserve"> Angelica Niño</w:t>
             </w:r>
           </w:p>
         </w:tc>
@@ -2090,12 +2290,21 @@
           <w:p>
             <w:pPr>
               <w:spacing w:after="0" w:line="240" w:lineRule="auto"/>
-              <w:rPr>
-                <w:rFonts w:ascii="Calibri" w:eastAsia="Times New Roman" w:hAnsi="Calibri" w:cs="Calibri"/>
-                <w:color w:val="000000"/>
-                <w:lang w:eastAsia="es-CO"/>
-              </w:rPr>
-            </w:pPr>
+              <w:jc w:val="center"/>
+              <w:rPr>
+                <w:rFonts w:ascii="Calibri" w:eastAsia="Times New Roman" w:hAnsi="Calibri" w:cs="Calibri"/>
+                <w:color w:val="000000"/>
+                <w:lang w:eastAsia="es-CO"/>
+              </w:rPr>
+            </w:pPr>
+            <w:r>
+              <w:rPr>
+                <w:rFonts w:ascii="Calibri" w:eastAsia="Times New Roman" w:hAnsi="Calibri" w:cs="Calibri"/>
+                <w:color w:val="000000"/>
+                <w:lang w:eastAsia="es-CO"/>
+              </w:rPr>
+              <w:t>Si</w:t>
+            </w:r>
           </w:p>
         </w:tc>
         <w:tc>
@@ -2121,6 +2330,14 @@
                 <w:lang w:eastAsia="es-CO"/>
               </w:rPr>
             </w:pPr>
+            <w:r>
+              <w:rPr>
+                <w:rFonts w:ascii="Calibri" w:eastAsia="Times New Roman" w:hAnsi="Calibri" w:cs="Calibri"/>
+                <w:color w:val="000000"/>
+                <w:lang w:eastAsia="es-CO"/>
+              </w:rPr>
+              <w:t>N.A.</w:t>
+            </w:r>
           </w:p>
         </w:tc>
       </w:tr>
@@ -2302,8 +2519,18 @@
                 <w:color w:val="000000"/>
                 <w:lang w:eastAsia="es-CO"/>
               </w:rPr>
-              <w:t>Daniel Alejandro Straux</w:t>
-            </w:r>
+              <w:t xml:space="preserve">Daniel Alejandro </w:t>
+            </w:r>
+            <w:proofErr w:type="spellStart"/>
+            <w:r>
+              <w:rPr>
+                <w:rFonts w:ascii="Calibri" w:eastAsia="Times New Roman" w:hAnsi="Calibri" w:cs="Calibri"/>
+                <w:color w:val="000000"/>
+                <w:lang w:eastAsia="es-CO"/>
+              </w:rPr>
+              <w:t>Straux</w:t>
+            </w:r>
+            <w:proofErr w:type="spellEnd"/>
           </w:p>
         </w:tc>
         <w:tc>
@@ -2443,8 +2670,16 @@
         <w:rPr>
           <w:lang w:val="es-ES"/>
         </w:rPr>
-        <w:t>Sprint Restrospective</w:t>
+        <w:t xml:space="preserve">Sprint </w:t>
       </w:r>
+      <w:proofErr w:type="spellStart"/>
+      <w:r>
+        <w:rPr>
+          <w:lang w:val="es-ES"/>
+        </w:rPr>
+        <w:t>Restrospective</w:t>
+      </w:r>
+      <w:proofErr w:type="spellEnd"/>
     </w:p>
     <w:p>
       <w:pPr>
@@ -2527,8 +2762,20 @@
                 <w:color w:val="000000"/>
                 <w:lang w:eastAsia="es-CO"/>
               </w:rPr>
-              <w:t>Sprint Retrospective N°</w:t>
-            </w:r>
+              <w:t xml:space="preserve">Sprint Retrospective </w:t>
+            </w:r>
+            <w:proofErr w:type="spellStart"/>
+            <w:r>
+              <w:rPr>
+                <w:rFonts w:ascii="Calibri" w:eastAsia="Times New Roman" w:hAnsi="Calibri" w:cs="Calibri"/>
+                <w:b/>
+                <w:bCs/>
+                <w:color w:val="000000"/>
+                <w:lang w:eastAsia="es-CO"/>
+              </w:rPr>
+              <w:t>N°</w:t>
+            </w:r>
+            <w:proofErr w:type="spellEnd"/>
           </w:p>
         </w:tc>
         <w:tc>
@@ -2642,16 +2889,40 @@
                 <w:lang w:eastAsia="es-CO"/>
               </w:rPr>
             </w:pPr>
-            <w:r>
-              <w:rPr>
-                <w:rFonts w:ascii="Calibri" w:eastAsia="Times New Roman" w:hAnsi="Calibri" w:cs="Calibri"/>
-                <w:b/>
-                <w:bCs/>
-                <w:color w:val="000000"/>
-                <w:lang w:eastAsia="es-CO"/>
-              </w:rPr>
-              <w:t>Team Developer</w:t>
-            </w:r>
+            <w:proofErr w:type="spellStart"/>
+            <w:r>
+              <w:rPr>
+                <w:rFonts w:ascii="Calibri" w:eastAsia="Times New Roman" w:hAnsi="Calibri" w:cs="Calibri"/>
+                <w:b/>
+                <w:bCs/>
+                <w:color w:val="000000"/>
+                <w:lang w:eastAsia="es-CO"/>
+              </w:rPr>
+              <w:t>Team</w:t>
+            </w:r>
+            <w:proofErr w:type="spellEnd"/>
+            <w:r>
+              <w:rPr>
+                <w:rFonts w:ascii="Calibri" w:eastAsia="Times New Roman" w:hAnsi="Calibri" w:cs="Calibri"/>
+                <w:b/>
+                <w:bCs/>
+                <w:color w:val="000000"/>
+                <w:lang w:eastAsia="es-CO"/>
+              </w:rPr>
+              <w:t xml:space="preserve"> </w:t>
+            </w:r>
+            <w:proofErr w:type="spellStart"/>
+            <w:r>
+              <w:rPr>
+                <w:rFonts w:ascii="Calibri" w:eastAsia="Times New Roman" w:hAnsi="Calibri" w:cs="Calibri"/>
+                <w:b/>
+                <w:bCs/>
+                <w:color w:val="000000"/>
+                <w:lang w:eastAsia="es-CO"/>
+              </w:rPr>
+              <w:t>Developer</w:t>
+            </w:r>
+            <w:proofErr w:type="spellEnd"/>
           </w:p>
         </w:tc>
         <w:tc>
@@ -3013,6 +3284,14 @@
                 <w:lang w:eastAsia="es-CO"/>
               </w:rPr>
             </w:pPr>
+            <w:r>
+              <w:rPr>
+                <w:rFonts w:ascii="Calibri" w:eastAsia="Times New Roman" w:hAnsi="Calibri" w:cs="Calibri"/>
+                <w:color w:val="000000"/>
+                <w:lang w:eastAsia="es-CO"/>
+              </w:rPr>
+              <w:t>Se cumplió aplicando los estilos a la pagina de pagos y creando el archivo de estilos correspondiente.</w:t>
+            </w:r>
           </w:p>
         </w:tc>
         <w:tc>
@@ -3028,6 +3307,14 @@
                 <w:lang w:eastAsia="es-CO"/>
               </w:rPr>
             </w:pPr>
+            <w:r>
+              <w:rPr>
+                <w:rFonts w:ascii="Calibri" w:eastAsia="Times New Roman" w:hAnsi="Calibri" w:cs="Calibri"/>
+                <w:color w:val="000000"/>
+                <w:lang w:eastAsia="es-CO"/>
+              </w:rPr>
+              <w:t>Los estilos aplicados pueden ser un poco mejor para que sea más agradable.</w:t>
+            </w:r>
           </w:p>
         </w:tc>
         <w:tc>
@@ -3044,6 +3331,14 @@
                 <w:lang w:eastAsia="es-CO"/>
               </w:rPr>
             </w:pPr>
+            <w:r>
+              <w:rPr>
+                <w:rFonts w:ascii="Calibri" w:eastAsia="Times New Roman" w:hAnsi="Calibri" w:cs="Calibri"/>
+                <w:color w:val="000000"/>
+                <w:lang w:eastAsia="es-CO"/>
+              </w:rPr>
+              <w:t>Tener mas conocimientos de la aplicación de estilos para dar una mejor visualización.</w:t>
+            </w:r>
           </w:p>
         </w:tc>
       </w:tr>
@@ -3195,8 +3490,18 @@
                 <w:color w:val="000000"/>
                 <w:lang w:eastAsia="es-CO"/>
               </w:rPr>
-              <w:t>Daniel Alejandro Straux</w:t>
-            </w:r>
+              <w:t xml:space="preserve">Daniel Alejandro </w:t>
+            </w:r>
+            <w:proofErr w:type="spellStart"/>
+            <w:r>
+              <w:rPr>
+                <w:rFonts w:ascii="Calibri" w:eastAsia="Times New Roman" w:hAnsi="Calibri" w:cs="Calibri"/>
+                <w:color w:val="000000"/>
+                <w:lang w:eastAsia="es-CO"/>
+              </w:rPr>
+              <w:t>Straux</w:t>
+            </w:r>
+            <w:proofErr w:type="spellEnd"/>
           </w:p>
         </w:tc>
         <w:tc>

--- a/Documentacion/Sprint 3/G3-Proyecto-WEB-Sprint 3.docx
+++ b/Documentacion/Sprint 3/G3-Proyecto-WEB-Sprint 3.docx
@@ -132,7 +132,21 @@
         <w:rPr>
           <w:lang w:val="es-ES"/>
         </w:rPr>
-        <w:t xml:space="preserve"> Meeting </w:t>
+        <w:t xml:space="preserve"> </w:t>
+      </w:r>
+      <w:proofErr w:type="gramStart"/>
+      <w:r>
+        <w:rPr>
+          <w:lang w:val="es-ES"/>
+        </w:rPr>
+        <w:t>Meeting</w:t>
+      </w:r>
+      <w:proofErr w:type="gramEnd"/>
+      <w:r>
+        <w:rPr>
+          <w:lang w:val="es-ES"/>
+        </w:rPr>
+        <w:t xml:space="preserve"> </w:t>
       </w:r>
     </w:p>
     <w:p>
@@ -246,18 +260,29 @@
                 <w:color w:val="000000"/>
                 <w:lang w:eastAsia="es-CO"/>
               </w:rPr>
-              <w:t xml:space="preserve"> Meeting </w:t>
-            </w:r>
-            <w:r>
-              <w:rPr>
-                <w:rFonts w:ascii="Calibri" w:eastAsia="Times New Roman" w:hAnsi="Calibri" w:cs="Calibri"/>
-                <w:b/>
-                <w:bCs/>
-                <w:color w:val="000000"/>
-                <w:lang w:eastAsia="es-CO"/>
-              </w:rPr>
               <w:t xml:space="preserve"> </w:t>
             </w:r>
+            <w:proofErr w:type="gramStart"/>
+            <w:r>
+              <w:rPr>
+                <w:rFonts w:ascii="Calibri" w:eastAsia="Times New Roman" w:hAnsi="Calibri" w:cs="Calibri"/>
+                <w:b/>
+                <w:bCs/>
+                <w:color w:val="000000"/>
+                <w:lang w:eastAsia="es-CO"/>
+              </w:rPr>
+              <w:t xml:space="preserve">Meeting </w:t>
+            </w:r>
+            <w:r>
+              <w:rPr>
+                <w:rFonts w:ascii="Calibri" w:eastAsia="Times New Roman" w:hAnsi="Calibri" w:cs="Calibri"/>
+                <w:b/>
+                <w:bCs/>
+                <w:color w:val="000000"/>
+                <w:lang w:eastAsia="es-CO"/>
+              </w:rPr>
+              <w:t xml:space="preserve"> </w:t>
+            </w:r>
             <w:proofErr w:type="spellStart"/>
             <w:r>
               <w:rPr>
@@ -267,7 +292,18 @@
                 <w:color w:val="000000"/>
                 <w:lang w:eastAsia="es-CO"/>
               </w:rPr>
-              <w:t>N°</w:t>
+              <w:t>N</w:t>
+            </w:r>
+            <w:proofErr w:type="gramEnd"/>
+            <w:r>
+              <w:rPr>
+                <w:rFonts w:ascii="Calibri" w:eastAsia="Times New Roman" w:hAnsi="Calibri" w:cs="Calibri"/>
+                <w:b/>
+                <w:bCs/>
+                <w:color w:val="000000"/>
+                <w:lang w:eastAsia="es-CO"/>
+              </w:rPr>
+              <w:t>°</w:t>
             </w:r>
             <w:proofErr w:type="spellEnd"/>
           </w:p>
@@ -424,8 +460,20 @@
                 <w:color w:val="000000"/>
                 <w:lang w:eastAsia="es-CO"/>
               </w:rPr>
-              <w:t>Scrum Master</w:t>
-            </w:r>
+              <w:t xml:space="preserve">Scrum </w:t>
+            </w:r>
+            <w:proofErr w:type="gramStart"/>
+            <w:r>
+              <w:rPr>
+                <w:rFonts w:ascii="Calibri" w:eastAsia="Times New Roman" w:hAnsi="Calibri" w:cs="Calibri"/>
+                <w:b/>
+                <w:bCs/>
+                <w:color w:val="000000"/>
+                <w:lang w:eastAsia="es-CO"/>
+              </w:rPr>
+              <w:t>Master</w:t>
+            </w:r>
+            <w:proofErr w:type="gramEnd"/>
           </w:p>
         </w:tc>
         <w:tc>
@@ -494,40 +542,16 @@
                 <w:lang w:eastAsia="es-CO"/>
               </w:rPr>
             </w:pPr>
-            <w:proofErr w:type="spellStart"/>
-            <w:r>
-              <w:rPr>
-                <w:rFonts w:ascii="Calibri" w:eastAsia="Times New Roman" w:hAnsi="Calibri" w:cs="Calibri"/>
-                <w:b/>
-                <w:bCs/>
-                <w:color w:val="000000"/>
-                <w:lang w:eastAsia="es-CO"/>
-              </w:rPr>
-              <w:t>Team</w:t>
-            </w:r>
-            <w:proofErr w:type="spellEnd"/>
-            <w:r>
-              <w:rPr>
-                <w:rFonts w:ascii="Calibri" w:eastAsia="Times New Roman" w:hAnsi="Calibri" w:cs="Calibri"/>
-                <w:b/>
-                <w:bCs/>
-                <w:color w:val="000000"/>
-                <w:lang w:eastAsia="es-CO"/>
-              </w:rPr>
-              <w:t xml:space="preserve"> </w:t>
-            </w:r>
-            <w:proofErr w:type="spellStart"/>
-            <w:r>
-              <w:rPr>
-                <w:rFonts w:ascii="Calibri" w:eastAsia="Times New Roman" w:hAnsi="Calibri" w:cs="Calibri"/>
-                <w:b/>
-                <w:bCs/>
-                <w:color w:val="000000"/>
-                <w:lang w:eastAsia="es-CO"/>
-              </w:rPr>
-              <w:t>Developer</w:t>
-            </w:r>
-            <w:proofErr w:type="spellEnd"/>
+            <w:r>
+              <w:rPr>
+                <w:rFonts w:ascii="Calibri" w:eastAsia="Times New Roman" w:hAnsi="Calibri" w:cs="Calibri"/>
+                <w:b/>
+                <w:bCs/>
+                <w:color w:val="000000"/>
+                <w:lang w:eastAsia="es-CO"/>
+              </w:rPr>
+              <w:t>Team Developer</w:t>
+            </w:r>
           </w:p>
         </w:tc>
         <w:tc>
@@ -673,23 +697,13 @@
                 <w:lang w:eastAsia="es-CO"/>
               </w:rPr>
             </w:pPr>
-            <w:proofErr w:type="spellStart"/>
-            <w:r>
-              <w:rPr>
-                <w:rFonts w:ascii="Calibri" w:eastAsia="Times New Roman" w:hAnsi="Calibri" w:cs="Calibri"/>
-                <w:color w:val="000000"/>
-                <w:lang w:eastAsia="es-CO"/>
-              </w:rPr>
-              <w:t>Maria</w:t>
-            </w:r>
-            <w:proofErr w:type="spellEnd"/>
-            <w:r>
-              <w:rPr>
-                <w:rFonts w:ascii="Calibri" w:eastAsia="Times New Roman" w:hAnsi="Calibri" w:cs="Calibri"/>
-                <w:color w:val="000000"/>
-                <w:lang w:eastAsia="es-CO"/>
-              </w:rPr>
-              <w:t xml:space="preserve"> Angelica Niño</w:t>
+            <w:r>
+              <w:rPr>
+                <w:rFonts w:ascii="Calibri" w:eastAsia="Times New Roman" w:hAnsi="Calibri" w:cs="Calibri"/>
+                <w:color w:val="000000"/>
+                <w:lang w:eastAsia="es-CO"/>
+              </w:rPr>
+              <w:t>Maria Angelica Niño</w:t>
             </w:r>
           </w:p>
         </w:tc>
@@ -715,6 +729,24 @@
                 <w:lang w:eastAsia="es-CO"/>
               </w:rPr>
             </w:pPr>
+            <w:r>
+              <w:rPr>
+                <w:rFonts w:ascii="Calibri" w:eastAsia="Times New Roman" w:hAnsi="Calibri" w:cs="Calibri"/>
+                <w:color w:val="000000"/>
+                <w:lang w:eastAsia="es-CO"/>
+              </w:rPr>
+              <w:t>Se creo el archivo de estilo css para la vista principal.</w:t>
+            </w:r>
+          </w:p>
+          <w:p>
+            <w:pPr>
+              <w:spacing w:after="0" w:line="240" w:lineRule="auto"/>
+              <w:rPr>
+                <w:rFonts w:ascii="Calibri" w:eastAsia="Times New Roman" w:hAnsi="Calibri" w:cs="Calibri"/>
+                <w:color w:val="000000"/>
+                <w:lang w:eastAsia="es-CO"/>
+              </w:rPr>
+            </w:pPr>
           </w:p>
         </w:tc>
         <w:tc>
@@ -740,6 +772,34 @@
               </w:rPr>
             </w:pPr>
           </w:p>
+          <w:p>
+            <w:pPr>
+              <w:spacing w:after="0" w:line="240" w:lineRule="auto"/>
+              <w:rPr>
+                <w:rFonts w:ascii="Calibri" w:eastAsia="Times New Roman" w:hAnsi="Calibri" w:cs="Calibri"/>
+                <w:color w:val="000000"/>
+                <w:lang w:eastAsia="es-CO"/>
+              </w:rPr>
+            </w:pPr>
+            <w:r>
+              <w:rPr>
+                <w:rFonts w:ascii="Calibri" w:eastAsia="Times New Roman" w:hAnsi="Calibri" w:cs="Calibri"/>
+                <w:color w:val="000000"/>
+                <w:lang w:eastAsia="es-CO"/>
+              </w:rPr>
+              <w:t xml:space="preserve">Se realiza cambio de formato a cuadro de ofertas. Se cambia de color azul a negro. Y se resaltan en naranja. </w:t>
+            </w:r>
+          </w:p>
+          <w:p>
+            <w:pPr>
+              <w:spacing w:after="0" w:line="240" w:lineRule="auto"/>
+              <w:rPr>
+                <w:rFonts w:ascii="Calibri" w:eastAsia="Times New Roman" w:hAnsi="Calibri" w:cs="Calibri"/>
+                <w:color w:val="000000"/>
+                <w:lang w:eastAsia="es-CO"/>
+              </w:rPr>
+            </w:pPr>
+          </w:p>
         </w:tc>
         <w:tc>
           <w:tcPr>
@@ -764,6 +824,14 @@
                 <w:lang w:eastAsia="es-CO"/>
               </w:rPr>
             </w:pPr>
+            <w:r>
+              <w:rPr>
+                <w:rFonts w:ascii="Calibri" w:eastAsia="Times New Roman" w:hAnsi="Calibri" w:cs="Calibri"/>
+                <w:color w:val="000000"/>
+                <w:lang w:eastAsia="es-CO"/>
+              </w:rPr>
+              <w:t>Esta semana si he tenido impedimentos personales a nivel de salud.</w:t>
+            </w:r>
           </w:p>
         </w:tc>
       </w:tr>
@@ -832,25 +900,7 @@
                 <w:color w:val="000000"/>
                 <w:lang w:eastAsia="es-CO"/>
               </w:rPr>
-              <w:t xml:space="preserve">Se creo el archivo de estilo </w:t>
-            </w:r>
-            <w:proofErr w:type="spellStart"/>
-            <w:r>
-              <w:rPr>
-                <w:rFonts w:ascii="Calibri" w:eastAsia="Times New Roman" w:hAnsi="Calibri" w:cs="Calibri"/>
-                <w:color w:val="000000"/>
-                <w:lang w:eastAsia="es-CO"/>
-              </w:rPr>
-              <w:t>css</w:t>
-            </w:r>
-            <w:proofErr w:type="spellEnd"/>
-            <w:r>
-              <w:rPr>
-                <w:rFonts w:ascii="Calibri" w:eastAsia="Times New Roman" w:hAnsi="Calibri" w:cs="Calibri"/>
-                <w:color w:val="000000"/>
-                <w:lang w:eastAsia="es-CO"/>
-              </w:rPr>
-              <w:t xml:space="preserve"> para la vista de pagos, se ajusta el estilo de la vista cambiando colores de fondo y letra.</w:t>
+              <w:t>Se creo el archivo de estilo css para la vista de pagos, se ajusta el estilo de la vista cambiando colores de fondo y letra.</w:t>
             </w:r>
           </w:p>
         </w:tc>
@@ -979,6 +1029,14 @@
                 <w:lang w:eastAsia="es-CO"/>
               </w:rPr>
             </w:pPr>
+            <w:r>
+              <w:rPr>
+                <w:rFonts w:ascii="Calibri" w:eastAsia="Times New Roman" w:hAnsi="Calibri" w:cs="Calibri"/>
+                <w:color w:val="000000"/>
+                <w:lang w:eastAsia="es-CO"/>
+              </w:rPr>
+              <w:t>Se creo el archivo de estilo css de la pagina de usuario y reservas. Y adicional de la página de pagos.</w:t>
+            </w:r>
           </w:p>
         </w:tc>
         <w:tc>
@@ -1003,6 +1061,42 @@
                 <w:lang w:eastAsia="es-CO"/>
               </w:rPr>
             </w:pPr>
+            <w:r>
+              <w:rPr>
+                <w:rFonts w:ascii="Calibri" w:eastAsia="Times New Roman" w:hAnsi="Calibri" w:cs="Calibri"/>
+                <w:color w:val="000000"/>
+                <w:lang w:eastAsia="es-CO"/>
+              </w:rPr>
+              <w:t xml:space="preserve">Se da color y movimiento a las tarjetas y a las secciones de información a través de </w:t>
+            </w:r>
+            <w:proofErr w:type="spellStart"/>
+            <w:r>
+              <w:rPr>
+                <w:rFonts w:ascii="Calibri" w:eastAsia="Times New Roman" w:hAnsi="Calibri" w:cs="Calibri"/>
+                <w:color w:val="000000"/>
+                <w:lang w:eastAsia="es-CO"/>
+              </w:rPr>
+              <w:t>tabs</w:t>
+            </w:r>
+            <w:proofErr w:type="spellEnd"/>
+            <w:r>
+              <w:rPr>
+                <w:rFonts w:ascii="Calibri" w:eastAsia="Times New Roman" w:hAnsi="Calibri" w:cs="Calibri"/>
+                <w:color w:val="000000"/>
+                <w:lang w:eastAsia="es-CO"/>
+              </w:rPr>
+              <w:t xml:space="preserve">. </w:t>
+            </w:r>
+          </w:p>
+          <w:p>
+            <w:pPr>
+              <w:spacing w:after="0" w:line="240" w:lineRule="auto"/>
+              <w:rPr>
+                <w:rFonts w:ascii="Calibri" w:eastAsia="Times New Roman" w:hAnsi="Calibri" w:cs="Calibri"/>
+                <w:color w:val="000000"/>
+                <w:lang w:eastAsia="es-CO"/>
+              </w:rPr>
+            </w:pPr>
           </w:p>
         </w:tc>
         <w:tc>
@@ -1028,6 +1122,14 @@
                 <w:lang w:eastAsia="es-CO"/>
               </w:rPr>
             </w:pPr>
+            <w:r>
+              <w:rPr>
+                <w:rFonts w:ascii="Calibri" w:eastAsia="Times New Roman" w:hAnsi="Calibri" w:cs="Calibri"/>
+                <w:color w:val="000000"/>
+                <w:lang w:eastAsia="es-CO"/>
+              </w:rPr>
+              <w:t>Ninguna</w:t>
+            </w:r>
           </w:p>
         </w:tc>
       </w:tr>
@@ -1686,8 +1788,20 @@
                 <w:color w:val="000000"/>
                 <w:lang w:eastAsia="es-CO"/>
               </w:rPr>
-              <w:t>Scrum Master</w:t>
-            </w:r>
+              <w:t xml:space="preserve">Scrum </w:t>
+            </w:r>
+            <w:proofErr w:type="gramStart"/>
+            <w:r>
+              <w:rPr>
+                <w:rFonts w:ascii="Calibri" w:eastAsia="Times New Roman" w:hAnsi="Calibri" w:cs="Calibri"/>
+                <w:b/>
+                <w:bCs/>
+                <w:color w:val="000000"/>
+                <w:lang w:eastAsia="es-CO"/>
+              </w:rPr>
+              <w:t>Master</w:t>
+            </w:r>
+            <w:proofErr w:type="gramEnd"/>
           </w:p>
         </w:tc>
         <w:tc>
@@ -1800,40 +1914,16 @@
                 <w:lang w:eastAsia="es-CO"/>
               </w:rPr>
             </w:pPr>
-            <w:proofErr w:type="spellStart"/>
-            <w:r>
-              <w:rPr>
-                <w:rFonts w:ascii="Calibri" w:eastAsia="Times New Roman" w:hAnsi="Calibri" w:cs="Calibri"/>
-                <w:b/>
-                <w:bCs/>
-                <w:color w:val="000000"/>
-                <w:lang w:eastAsia="es-CO"/>
-              </w:rPr>
-              <w:t>Team</w:t>
-            </w:r>
-            <w:proofErr w:type="spellEnd"/>
-            <w:r>
-              <w:rPr>
-                <w:rFonts w:ascii="Calibri" w:eastAsia="Times New Roman" w:hAnsi="Calibri" w:cs="Calibri"/>
-                <w:b/>
-                <w:bCs/>
-                <w:color w:val="000000"/>
-                <w:lang w:eastAsia="es-CO"/>
-              </w:rPr>
-              <w:t xml:space="preserve"> </w:t>
-            </w:r>
-            <w:proofErr w:type="spellStart"/>
-            <w:r>
-              <w:rPr>
-                <w:rFonts w:ascii="Calibri" w:eastAsia="Times New Roman" w:hAnsi="Calibri" w:cs="Calibri"/>
-                <w:b/>
-                <w:bCs/>
-                <w:color w:val="000000"/>
-                <w:lang w:eastAsia="es-CO"/>
-              </w:rPr>
-              <w:t>Developer</w:t>
-            </w:r>
-            <w:proofErr w:type="spellEnd"/>
+            <w:r>
+              <w:rPr>
+                <w:rFonts w:ascii="Calibri" w:eastAsia="Times New Roman" w:hAnsi="Calibri" w:cs="Calibri"/>
+                <w:b/>
+                <w:bCs/>
+                <w:color w:val="000000"/>
+                <w:lang w:eastAsia="es-CO"/>
+              </w:rPr>
+              <w:t>Team Developer</w:t>
+            </w:r>
           </w:p>
         </w:tc>
         <w:tc>
@@ -1985,7 +2075,6 @@
                 <w:color w:val="000000"/>
                 <w:lang w:eastAsia="es-CO"/>
               </w:rPr>
-              <w:lastRenderedPageBreak/>
               <w:t>Juan Elías Vergara</w:t>
             </w:r>
           </w:p>
@@ -2039,12 +2128,21 @@
           <w:p>
             <w:pPr>
               <w:spacing w:after="0" w:line="240" w:lineRule="auto"/>
-              <w:rPr>
-                <w:rFonts w:ascii="Calibri" w:eastAsia="Times New Roman" w:hAnsi="Calibri" w:cs="Calibri"/>
-                <w:color w:val="000000"/>
-                <w:lang w:eastAsia="es-CO"/>
-              </w:rPr>
-            </w:pPr>
+              <w:jc w:val="center"/>
+              <w:rPr>
+                <w:rFonts w:ascii="Calibri" w:eastAsia="Times New Roman" w:hAnsi="Calibri" w:cs="Calibri"/>
+                <w:color w:val="000000"/>
+                <w:lang w:eastAsia="es-CO"/>
+              </w:rPr>
+            </w:pPr>
+            <w:r>
+              <w:rPr>
+                <w:rFonts w:ascii="Calibri" w:eastAsia="Times New Roman" w:hAnsi="Calibri" w:cs="Calibri"/>
+                <w:color w:val="000000"/>
+                <w:lang w:eastAsia="es-CO"/>
+              </w:rPr>
+              <w:t>Si</w:t>
+            </w:r>
           </w:p>
         </w:tc>
         <w:tc>
@@ -2061,6 +2159,24 @@
             <w:noWrap/>
             <w:vAlign w:val="center"/>
           </w:tcPr>
+          <w:p>
+            <w:pPr>
+              <w:spacing w:after="0" w:line="240" w:lineRule="auto"/>
+              <w:rPr>
+                <w:rFonts w:ascii="Calibri" w:eastAsia="Times New Roman" w:hAnsi="Calibri" w:cs="Calibri"/>
+                <w:color w:val="000000"/>
+                <w:lang w:eastAsia="es-CO"/>
+              </w:rPr>
+            </w:pPr>
+            <w:r>
+              <w:rPr>
+                <w:rFonts w:ascii="Calibri" w:eastAsia="Times New Roman" w:hAnsi="Calibri" w:cs="Calibri"/>
+                <w:color w:val="000000"/>
+                <w:lang w:eastAsia="es-CO"/>
+              </w:rPr>
+              <w:t>N.A.</w:t>
+            </w:r>
+          </w:p>
           <w:p>
             <w:pPr>
               <w:spacing w:after="0" w:line="240" w:lineRule="auto"/>
@@ -2100,23 +2216,13 @@
                 <w:lang w:eastAsia="es-CO"/>
               </w:rPr>
             </w:pPr>
-            <w:proofErr w:type="spellStart"/>
-            <w:r>
-              <w:rPr>
-                <w:rFonts w:ascii="Calibri" w:eastAsia="Times New Roman" w:hAnsi="Calibri" w:cs="Calibri"/>
-                <w:color w:val="000000"/>
-                <w:lang w:eastAsia="es-CO"/>
-              </w:rPr>
-              <w:t>Maria</w:t>
-            </w:r>
-            <w:proofErr w:type="spellEnd"/>
-            <w:r>
-              <w:rPr>
-                <w:rFonts w:ascii="Calibri" w:eastAsia="Times New Roman" w:hAnsi="Calibri" w:cs="Calibri"/>
-                <w:color w:val="000000"/>
-                <w:lang w:eastAsia="es-CO"/>
-              </w:rPr>
-              <w:t xml:space="preserve"> Angelica Niño</w:t>
+            <w:r>
+              <w:rPr>
+                <w:rFonts w:ascii="Calibri" w:eastAsia="Times New Roman" w:hAnsi="Calibri" w:cs="Calibri"/>
+                <w:color w:val="000000"/>
+                <w:lang w:eastAsia="es-CO"/>
+              </w:rPr>
+              <w:t>Maria Angelica Niño</w:t>
             </w:r>
           </w:p>
         </w:tc>
@@ -2169,12 +2275,21 @@
           <w:p>
             <w:pPr>
               <w:spacing w:after="0" w:line="240" w:lineRule="auto"/>
-              <w:rPr>
-                <w:rFonts w:ascii="Calibri" w:eastAsia="Times New Roman" w:hAnsi="Calibri" w:cs="Calibri"/>
-                <w:color w:val="000000"/>
-                <w:lang w:eastAsia="es-CO"/>
-              </w:rPr>
-            </w:pPr>
+              <w:jc w:val="center"/>
+              <w:rPr>
+                <w:rFonts w:ascii="Calibri" w:eastAsia="Times New Roman" w:hAnsi="Calibri" w:cs="Calibri"/>
+                <w:color w:val="000000"/>
+                <w:lang w:eastAsia="es-CO"/>
+              </w:rPr>
+            </w:pPr>
+            <w:r>
+              <w:rPr>
+                <w:rFonts w:ascii="Calibri" w:eastAsia="Times New Roman" w:hAnsi="Calibri" w:cs="Calibri"/>
+                <w:color w:val="000000"/>
+                <w:lang w:eastAsia="es-CO"/>
+              </w:rPr>
+              <w:t>Si</w:t>
+            </w:r>
           </w:p>
         </w:tc>
         <w:tc>
@@ -2200,6 +2315,14 @@
                 <w:lang w:eastAsia="es-CO"/>
               </w:rPr>
             </w:pPr>
+            <w:r>
+              <w:rPr>
+                <w:rFonts w:ascii="Calibri" w:eastAsia="Times New Roman" w:hAnsi="Calibri" w:cs="Calibri"/>
+                <w:color w:val="000000"/>
+                <w:lang w:eastAsia="es-CO"/>
+              </w:rPr>
+              <w:t>N.A.</w:t>
+            </w:r>
           </w:p>
         </w:tc>
       </w:tr>
@@ -2889,40 +3012,16 @@
                 <w:lang w:eastAsia="es-CO"/>
               </w:rPr>
             </w:pPr>
-            <w:proofErr w:type="spellStart"/>
-            <w:r>
-              <w:rPr>
-                <w:rFonts w:ascii="Calibri" w:eastAsia="Times New Roman" w:hAnsi="Calibri" w:cs="Calibri"/>
-                <w:b/>
-                <w:bCs/>
-                <w:color w:val="000000"/>
-                <w:lang w:eastAsia="es-CO"/>
-              </w:rPr>
-              <w:t>Team</w:t>
-            </w:r>
-            <w:proofErr w:type="spellEnd"/>
-            <w:r>
-              <w:rPr>
-                <w:rFonts w:ascii="Calibri" w:eastAsia="Times New Roman" w:hAnsi="Calibri" w:cs="Calibri"/>
-                <w:b/>
-                <w:bCs/>
-                <w:color w:val="000000"/>
-                <w:lang w:eastAsia="es-CO"/>
-              </w:rPr>
-              <w:t xml:space="preserve"> </w:t>
-            </w:r>
-            <w:proofErr w:type="spellStart"/>
-            <w:r>
-              <w:rPr>
-                <w:rFonts w:ascii="Calibri" w:eastAsia="Times New Roman" w:hAnsi="Calibri" w:cs="Calibri"/>
-                <w:b/>
-                <w:bCs/>
-                <w:color w:val="000000"/>
-                <w:lang w:eastAsia="es-CO"/>
-              </w:rPr>
-              <w:t>Developer</w:t>
-            </w:r>
-            <w:proofErr w:type="spellEnd"/>
+            <w:r>
+              <w:rPr>
+                <w:rFonts w:ascii="Calibri" w:eastAsia="Times New Roman" w:hAnsi="Calibri" w:cs="Calibri"/>
+                <w:b/>
+                <w:bCs/>
+                <w:color w:val="000000"/>
+                <w:lang w:eastAsia="es-CO"/>
+              </w:rPr>
+              <w:t>Team Developer</w:t>
+            </w:r>
           </w:p>
         </w:tc>
         <w:tc>
@@ -3134,6 +3233,14 @@
                 <w:lang w:eastAsia="es-CO"/>
               </w:rPr>
             </w:pPr>
+            <w:r>
+              <w:rPr>
+                <w:rFonts w:ascii="Calibri" w:eastAsia="Times New Roman" w:hAnsi="Calibri" w:cs="Calibri"/>
+                <w:color w:val="000000"/>
+                <w:lang w:eastAsia="es-CO"/>
+              </w:rPr>
+              <w:t xml:space="preserve">El trabajo colaborativo del equipo es excelente y eso permite la optimización de la organización. </w:t>
+            </w:r>
           </w:p>
         </w:tc>
         <w:tc>
@@ -3149,6 +3256,14 @@
                 <w:lang w:eastAsia="es-CO"/>
               </w:rPr>
             </w:pPr>
+            <w:r>
+              <w:rPr>
+                <w:rFonts w:ascii="Calibri" w:eastAsia="Times New Roman" w:hAnsi="Calibri" w:cs="Calibri"/>
+                <w:color w:val="000000"/>
+                <w:lang w:eastAsia="es-CO"/>
+              </w:rPr>
+              <w:t>La falta de participación de uno de los compañeros, e información por nuestro chat grupal de la decisión de retirarse del mismo.</w:t>
+            </w:r>
           </w:p>
         </w:tc>
         <w:tc>
@@ -3165,6 +3280,14 @@
                 <w:lang w:eastAsia="es-CO"/>
               </w:rPr>
             </w:pPr>
+            <w:r>
+              <w:rPr>
+                <w:rFonts w:ascii="Calibri" w:eastAsia="Times New Roman" w:hAnsi="Calibri" w:cs="Calibri"/>
+                <w:color w:val="000000"/>
+                <w:lang w:eastAsia="es-CO"/>
+              </w:rPr>
+              <w:t>Que cada uno profundice y mejore los diseños, artes y estilos siempre manteniendo los colores del proyecto.</w:t>
+            </w:r>
           </w:p>
         </w:tc>
       </w:tr>
@@ -3209,6 +3332,32 @@
                 <w:lang w:eastAsia="es-CO"/>
               </w:rPr>
             </w:pPr>
+            <w:r>
+              <w:rPr>
+                <w:rFonts w:ascii="Calibri" w:eastAsia="Times New Roman" w:hAnsi="Calibri" w:cs="Calibri"/>
+                <w:color w:val="000000"/>
+                <w:lang w:eastAsia="es-CO"/>
+              </w:rPr>
+              <w:t xml:space="preserve">Ya estaba avanzado en el sprint 2 la mayoría de </w:t>
+            </w:r>
+            <w:proofErr w:type="gramStart"/>
+            <w:r>
+              <w:rPr>
+                <w:rFonts w:ascii="Calibri" w:eastAsia="Times New Roman" w:hAnsi="Calibri" w:cs="Calibri"/>
+                <w:color w:val="000000"/>
+                <w:lang w:eastAsia="es-CO"/>
+              </w:rPr>
+              <w:t>estilos</w:t>
+            </w:r>
+            <w:proofErr w:type="gramEnd"/>
+            <w:r>
+              <w:rPr>
+                <w:rFonts w:ascii="Calibri" w:eastAsia="Times New Roman" w:hAnsi="Calibri" w:cs="Calibri"/>
+                <w:color w:val="000000"/>
+                <w:lang w:eastAsia="es-CO"/>
+              </w:rPr>
+              <w:t xml:space="preserve"> css.</w:t>
+            </w:r>
           </w:p>
         </w:tc>
         <w:tc>
@@ -3224,6 +3373,14 @@
                 <w:lang w:eastAsia="es-CO"/>
               </w:rPr>
             </w:pPr>
+            <w:r>
+              <w:rPr>
+                <w:rFonts w:ascii="Calibri" w:eastAsia="Times New Roman" w:hAnsi="Calibri" w:cs="Calibri"/>
+                <w:color w:val="000000"/>
+                <w:lang w:eastAsia="es-CO"/>
+              </w:rPr>
+              <w:t xml:space="preserve">Algunos estilos css, no aplican como lo esperado, se corrigió su escritura en varias oportunidades hasta lograrlo. </w:t>
+            </w:r>
           </w:p>
         </w:tc>
         <w:tc>
@@ -3240,6 +3397,14 @@
                 <w:lang w:eastAsia="es-CO"/>
               </w:rPr>
             </w:pPr>
+            <w:r>
+              <w:rPr>
+                <w:rFonts w:ascii="Calibri" w:eastAsia="Times New Roman" w:hAnsi="Calibri" w:cs="Calibri"/>
+                <w:color w:val="000000"/>
+                <w:lang w:eastAsia="es-CO"/>
+              </w:rPr>
+              <w:t>Practicar más para mejorar la calidad y creatividad en los estilos.</w:t>
+            </w:r>
           </w:p>
         </w:tc>
       </w:tr>
@@ -3366,6 +3531,7 @@
                 <w:color w:val="000000"/>
                 <w:lang w:eastAsia="es-CO"/>
               </w:rPr>
+              <w:lastRenderedPageBreak/>
               <w:t xml:space="preserve">Daniel </w:t>
             </w:r>
             <w:r>
@@ -3397,7 +3563,25 @@
                 <w:color w:val="000000"/>
                 <w:lang w:eastAsia="es-CO"/>
               </w:rPr>
-              <w:t>Organización y delegación realizada por el Scrum Master para cumplir con el objetivo del Sprint 3.</w:t>
+              <w:t xml:space="preserve">Organización y delegación realizada por el Scrum </w:t>
+            </w:r>
+            <w:proofErr w:type="gramStart"/>
+            <w:r>
+              <w:rPr>
+                <w:rFonts w:ascii="Calibri" w:eastAsia="Times New Roman" w:hAnsi="Calibri" w:cs="Calibri"/>
+                <w:color w:val="000000"/>
+                <w:lang w:eastAsia="es-CO"/>
+              </w:rPr>
+              <w:t>Master</w:t>
+            </w:r>
+            <w:proofErr w:type="gramEnd"/>
+            <w:r>
+              <w:rPr>
+                <w:rFonts w:ascii="Calibri" w:eastAsia="Times New Roman" w:hAnsi="Calibri" w:cs="Calibri"/>
+                <w:color w:val="000000"/>
+                <w:lang w:eastAsia="es-CO"/>
+              </w:rPr>
+              <w:t xml:space="preserve"> para cumplir con el objetivo del Sprint 3.</w:t>
             </w:r>
           </w:p>
         </w:tc>
